--- a/Cube_Jumper_Report.docx
+++ b/Cube_Jumper_Report.docx
@@ -1,6 +1,6 @@
 
 <file path=word/document.xml><?xml version="1.0" encoding="utf-8"?>
-<w:document xmlns:ve="http://schemas.openxmlformats.org/markup-compatibility/2006" xmlns:o="urn:schemas-microsoft-com:office:office" xmlns:r="http://schemas.openxmlformats.org/officeDocument/2006/relationships" xmlns:m="http://schemas.openxmlformats.org/officeDocument/2006/math" xmlns:v="urn:schemas-microsoft-com:vml" xmlns:wp="http://schemas.openxmlformats.org/drawingml/2006/wordprocessingDrawing" xmlns:w10="urn:schemas-microsoft-com:office:word" xmlns:w="http://schemas.openxmlformats.org/wordprocessingml/2006/main" xmlns:wne="http://schemas.microsoft.com/office/word/2006/wordml">
+<w:document xmlns:wpc="http://schemas.microsoft.com/office/word/2010/wordprocessingCanvas" xmlns:mc="http://schemas.openxmlformats.org/markup-compatibility/2006" xmlns:o="urn:schemas-microsoft-com:office:office" xmlns:r="http://schemas.openxmlformats.org/officeDocument/2006/relationships" xmlns:m="http://schemas.openxmlformats.org/officeDocument/2006/math" xmlns:v="urn:schemas-microsoft-com:vml" xmlns:wp14="http://schemas.microsoft.com/office/word/2010/wordprocessingDrawing" xmlns:wp="http://schemas.openxmlformats.org/drawingml/2006/wordprocessingDrawing" xmlns:w10="urn:schemas-microsoft-com:office:word" xmlns:w="http://schemas.openxmlformats.org/wordprocessingml/2006/main" xmlns:w14="http://schemas.microsoft.com/office/word/2010/wordml" xmlns:w15="http://schemas.microsoft.com/office/word/2012/wordml" xmlns:wpg="http://schemas.microsoft.com/office/word/2010/wordprocessingGroup" xmlns:wpi="http://schemas.microsoft.com/office/word/2010/wordprocessingInk" xmlns:wne="http://schemas.microsoft.com/office/word/2006/wordml" xmlns:wps="http://schemas.microsoft.com/office/word/2010/wordprocessingShape" mc:Ignorable="w14 w15 wp14">
   <w:body>
     <w:p>
       <w:pPr>
@@ -23,13 +23,6 @@
     </w:p>
     <w:sdt>
       <w:sdtPr>
-        <w:id w:val="1856902"/>
-        <w:docPartObj>
-          <w:docPartGallery w:val="Table of Contents"/>
-          <w:docPartUnique/>
-        </w:docPartObj>
-      </w:sdtPr>
-      <w:sdtEndPr>
         <w:rPr>
           <w:rFonts w:asciiTheme="minorHAnsi" w:eastAsiaTheme="minorHAnsi" w:hAnsiTheme="minorHAnsi" w:cstheme="minorBidi"/>
           <w:b w:val="0"/>
@@ -40,7 +33,13 @@
           <w:u w:val="none"/>
           <w:lang w:val="en-GB"/>
         </w:rPr>
-      </w:sdtEndPr>
+        <w:id w:val="1856902"/>
+        <w:docPartObj>
+          <w:docPartGallery w:val="Table of Contents"/>
+          <w:docPartUnique/>
+        </w:docPartObj>
+      </w:sdtPr>
+      <w:sdtEndPr/>
       <w:sdtContent>
         <w:p>
           <w:pPr>
@@ -1136,10 +1135,7 @@
     </w:p>
     <w:p>
       <w:r>
-        <w:t>On Fedora 20 or later you can install these us</w:t>
-      </w:r>
-      <w:r>
-        <w:t>ing a single command (as root):</w:t>
+        <w:t>On Fedora 20 or later you can install these using a single command (as root):</w:t>
       </w:r>
     </w:p>
     <w:p>
@@ -1267,23 +1263,118 @@
         <w:t>Windows</w:t>
       </w:r>
       <w:bookmarkEnd w:id="3"/>
-    </w:p>
-    <w:p>
-      <w:r>
-        <w:t>You will require:</w:t>
-      </w:r>
-    </w:p>
-    <w:p/>
+      <w:r>
+        <w:t xml:space="preserve"> – Visual Studio setup</w:t>
+      </w:r>
+    </w:p>
+    <w:p>
+      <w:r>
+        <w:t xml:space="preserve">For visual studio you will need </w:t>
+      </w:r>
+    </w:p>
+    <w:p>
+      <w:pPr>
+        <w:pStyle w:val="ListParagraph"/>
+        <w:numPr>
+          <w:ilvl w:val="0"/>
+          <w:numId w:val="3"/>
+        </w:numPr>
+      </w:pPr>
+      <w:r>
+        <w:t>Opengl 3.0+</w:t>
+      </w:r>
+    </w:p>
+    <w:p>
+      <w:pPr>
+        <w:pStyle w:val="ListParagraph"/>
+        <w:numPr>
+          <w:ilvl w:val="0"/>
+          <w:numId w:val="3"/>
+        </w:numPr>
+      </w:pPr>
+      <w:r>
+        <w:t>GLEW</w:t>
+      </w:r>
+    </w:p>
+    <w:p>
+      <w:pPr>
+        <w:pStyle w:val="ListParagraph"/>
+        <w:numPr>
+          <w:ilvl w:val="0"/>
+          <w:numId w:val="3"/>
+        </w:numPr>
+      </w:pPr>
+      <w:r>
+        <w:lastRenderedPageBreak/>
+        <w:t>SDL2</w:t>
+      </w:r>
+    </w:p>
+    <w:p>
+      <w:pPr>
+        <w:pStyle w:val="ListParagraph"/>
+        <w:numPr>
+          <w:ilvl w:val="0"/>
+          <w:numId w:val="3"/>
+        </w:numPr>
+      </w:pPr>
+      <w:r>
+        <w:t>GLM</w:t>
+      </w:r>
+    </w:p>
+    <w:p>
+      <w:r>
+        <w:t xml:space="preserve">Once you have downloaded the folders you will need to </w:t>
+      </w:r>
+      <w:r>
+        <w:t>extract them somewhere and then copy the .dll files to the projects debug folder.</w:t>
+      </w:r>
+      <w:bookmarkStart w:id="4" w:name="_GoBack"/>
+      <w:bookmarkEnd w:id="4"/>
+    </w:p>
+    <w:p>
+      <w:r>
+        <w:t>You will then need to access the project properties so that we can link our project to the include and library folders of each package.</w:t>
+      </w:r>
+    </w:p>
+    <w:p>
+      <w:r>
+        <w:t>In properties under configuration properties in the VC++ Directories menu, select the include directories field and click the edit button.</w:t>
+      </w:r>
+    </w:p>
+    <w:p>
+      <w:r>
+        <w:t>Look for the folders you extracted and select all of the include folders of each package.</w:t>
+      </w:r>
+    </w:p>
+    <w:p>
+      <w:r>
+        <w:t xml:space="preserve">Under the same menu look for library directories and again look for each library folder within each package. </w:t>
+      </w:r>
+    </w:p>
+    <w:p>
+      <w:r>
+        <w:t>Once you have included the library’s and include folders in the project, go to the linker section within the properties and click on input.</w:t>
+      </w:r>
+    </w:p>
+    <w:p>
+      <w:r>
+        <w:t>Once you are in the input section click on additional dependencies and add SDL2.lib, SDL2main.lib, opengl32.lib, glu32.lib and glew32.lib.</w:t>
+      </w:r>
+    </w:p>
+    <w:p>
+      <w:r>
+        <w:t>Once you have done all of this the project should run.</w:t>
+      </w:r>
+    </w:p>
     <w:p>
       <w:pPr>
         <w:pStyle w:val="Heading1"/>
       </w:pPr>
-      <w:bookmarkStart w:id="4" w:name="_Toc417731869"/>
-      <w:r>
-        <w:lastRenderedPageBreak/>
+      <w:bookmarkStart w:id="5" w:name="_Toc417731869"/>
+      <w:r>
         <w:t>How to Play</w:t>
       </w:r>
-      <w:bookmarkEnd w:id="4"/>
+      <w:bookmarkEnd w:id="5"/>
     </w:p>
     <w:p>
       <w:r>
@@ -1306,23 +1397,27 @@
       <w:pPr>
         <w:pStyle w:val="Heading1"/>
       </w:pPr>
-      <w:bookmarkStart w:id="5" w:name="_Toc417731870"/>
+      <w:bookmarkStart w:id="6" w:name="_Toc417731870"/>
       <w:r>
         <w:t>Game Construction Breakdown</w:t>
       </w:r>
-      <w:bookmarkEnd w:id="5"/>
+      <w:bookmarkEnd w:id="6"/>
     </w:p>
     <w:p>
       <w:pPr>
         <w:pStyle w:val="Heading2"/>
       </w:pPr>
-      <w:bookmarkStart w:id="6" w:name="_Toc417731871"/>
+      <w:bookmarkStart w:id="7" w:name="_Toc417731871"/>
       <w:r>
         <w:t>Camera control</w:t>
       </w:r>
-      <w:bookmarkEnd w:id="6"/>
-    </w:p>
-    <w:p/>
+      <w:bookmarkEnd w:id="7"/>
+    </w:p>
+    <w:p>
+      <w:r>
+        <w:t>The camera works in a complicated manner. The camera class itself is responsible for handling the various calculations needed in order to move the Camera as well as look around, it also handles the maths behind gravity and jumping. The basic goal of the camera class is to take the spherical coordinates of our vertical and horizontal angles and convert them into Cartesian coordinates that is stored in a vector3 and added to our cameras position, this allows us to move our camera and look around. The user input to allow this however is handled in the events class where it uses the SDL event system to detect key presses and mouse movement and calls the corresponding action, so pressing W moves our camera forward and moving the mouse allows us to look around.</w:t>
+      </w:r>
+    </w:p>
     <w:p>
       <w:hyperlink r:id="rId10" w:history="1">
         <w:r>
@@ -1337,11 +1432,12 @@
       <w:pPr>
         <w:pStyle w:val="Heading2"/>
       </w:pPr>
-      <w:bookmarkStart w:id="7" w:name="_Toc417731872"/>
-      <w:r>
+      <w:bookmarkStart w:id="8" w:name="_Toc417731872"/>
+      <w:r>
+        <w:lastRenderedPageBreak/>
         <w:t>Block World</w:t>
       </w:r>
-      <w:bookmarkEnd w:id="7"/>
+      <w:bookmarkEnd w:id="8"/>
     </w:p>
     <w:p>
       <w:r>
@@ -1373,19 +1469,7 @@
           <w:rPr>
             <w:rStyle w:val="Hyperlink"/>
           </w:rPr>
-          <w:t>https://g</w:t>
-        </w:r>
-        <w:r>
-          <w:rPr>
-            <w:rStyle w:val="Hyperlink"/>
-          </w:rPr>
-          <w:t>i</w:t>
-        </w:r>
-        <w:r>
-          <w:rPr>
-            <w:rStyle w:val="Hyperlink"/>
-          </w:rPr>
-          <w:t>thub.com/Malithium/Semester_Two_Group_Project/tree/master/Semester-2-game-build/levels</w:t>
+          <w:t>https://github.com/Malithium/Semester_Two_Group_Project/tree/master/Semester-2-game-build/levels</w:t>
         </w:r>
       </w:hyperlink>
     </w:p>
@@ -1393,11 +1477,11 @@
       <w:pPr>
         <w:pStyle w:val="Heading2"/>
       </w:pPr>
-      <w:bookmarkStart w:id="8" w:name="_Toc417731873"/>
+      <w:bookmarkStart w:id="9" w:name="_Toc417731873"/>
       <w:r>
         <w:t>Voxel Structure</w:t>
       </w:r>
-      <w:bookmarkEnd w:id="8"/>
+      <w:bookmarkEnd w:id="9"/>
     </w:p>
     <w:p>
       <w:r>
@@ -1428,11 +1512,11 @@
       <w:pPr>
         <w:pStyle w:val="Heading2"/>
       </w:pPr>
-      <w:bookmarkStart w:id="9" w:name="_Toc417731874"/>
+      <w:bookmarkStart w:id="10" w:name="_Toc417731874"/>
       <w:r>
         <w:t>Use of Git</w:t>
       </w:r>
-      <w:bookmarkEnd w:id="9"/>
+      <w:bookmarkEnd w:id="10"/>
     </w:p>
     <w:p>
       <w:r>
@@ -1453,12 +1537,11 @@
       <w:pPr>
         <w:pStyle w:val="Heading2"/>
       </w:pPr>
-      <w:bookmarkStart w:id="10" w:name="_Toc417731875"/>
-      <w:r>
-        <w:lastRenderedPageBreak/>
+      <w:bookmarkStart w:id="11" w:name="_Toc417731875"/>
+      <w:r>
         <w:t>Automated building</w:t>
       </w:r>
-      <w:bookmarkEnd w:id="10"/>
+      <w:bookmarkEnd w:id="11"/>
     </w:p>
     <w:p>
       <w:r>
@@ -1482,15 +1565,19 @@
       <w:pPr>
         <w:pStyle w:val="Heading2"/>
       </w:pPr>
-      <w:bookmarkStart w:id="11" w:name="_Toc417731876"/>
+      <w:bookmarkStart w:id="12" w:name="_Toc417731876"/>
       <w:r>
         <w:t>Documentation</w:t>
       </w:r>
-      <w:bookmarkEnd w:id="11"/>
-    </w:p>
-    <w:p>
-      <w:r>
-        <w:t xml:space="preserve">We continually commented work we did, making communication between us easier when we added new code, but it also meant that when editing the files we knew what segments of code was designed to do. </w:t>
+      <w:bookmarkEnd w:id="12"/>
+    </w:p>
+    <w:p>
+      <w:r>
+        <w:t xml:space="preserve">We continually commented work we did, making communication between us easier when we added new code, but it also meant that when editing the files we knew what segments of code was </w:t>
+      </w:r>
+      <w:r>
+        <w:lastRenderedPageBreak/>
+        <w:t xml:space="preserve">designed to do. </w:t>
       </w:r>
       <w:r>
         <w:t xml:space="preserve">The week before the 30th we added extra comments to prepare an informative Doxygen file, and this can be found within the repository.  </w:t>
@@ -1510,11 +1597,11 @@
       <w:pPr>
         <w:pStyle w:val="Heading2"/>
       </w:pPr>
-      <w:bookmarkStart w:id="12" w:name="_Toc417731877"/>
+      <w:bookmarkStart w:id="13" w:name="_Toc417731877"/>
       <w:r>
         <w:t>Multi-platform</w:t>
       </w:r>
-      <w:bookmarkEnd w:id="12"/>
+      <w:bookmarkEnd w:id="13"/>
     </w:p>
     <w:p>
       <w:r>
@@ -1600,16 +1687,7 @@
           <w:color w:val="333333"/>
           <w:sz w:val="22"/>
         </w:rPr>
-        <w:t xml:space="preserve">27/03/2015 : Due to making progress a lot faster than anticipated I thought I would give a brief update regarding where we currently are in regards to a finished product. We have created a system that generates levels based on vector positions stored in text files, </w:t>
-      </w:r>
-      <w:r>
-        <w:rPr>
-          <w:rFonts w:ascii="Helvetica" w:hAnsi="Helvetica" w:cs="Helvetica"/>
-          <w:color w:val="333333"/>
-          <w:sz w:val="22"/>
-        </w:rPr>
-        <w:lastRenderedPageBreak/>
-        <w:t>effectively giving us the ability to load and unload levels. We have also made some major changes to the Camera class and it's condition is now satisfactory, this means the majority of work on the camera will be bug fixes and performance tweaks.</w:t>
+        <w:t>27/03/2015 : Due to making progress a lot faster than anticipated I thought I would give a brief update regarding where we currently are in regards to a finished product. We have created a system that generates levels based on vector positions stored in text files, effectively giving us the ability to load and unload levels. We have also made some major changes to the Camera class and it's condition is now satisfactory, this means the majority of work on the camera will be bug fixes and performance tweaks.</w:t>
       </w:r>
     </w:p>
     <w:p>
@@ -1628,7 +1706,16 @@
           <w:color w:val="333333"/>
           <w:sz w:val="22"/>
         </w:rPr>
-        <w:t>Our next goal is to create bounding boxes around our objects so that we can start implementing collision detection into our program. This will enable us to implement gravity, jumping, collectables, doors and allow us to properly transition between level's. After this feature has been implemented we have effectively met all of our core goals and can work towards finishing the game. As my colleague has more experience with drawing our objects to the screen I shall leave the task of creating bounding boxes to him, in return I will work on the math's involved with collision detection as I have more experience with the camera class where all the camera movement happens.</w:t>
+        <w:t xml:space="preserve">Our next goal is to create bounding boxes around our objects so that we can start implementing collision detection into our program. This will enable us to implement gravity, jumping, collectables, doors and allow us to properly transition between level's. After this feature has been implemented we have effectively met all of our core goals and can work towards finishing the game. As my colleague has more experience with drawing our objects to the screen I shall leave the task of creating bounding boxes to him, in return I will work on </w:t>
+      </w:r>
+      <w:r>
+        <w:rPr>
+          <w:rFonts w:ascii="Helvetica" w:hAnsi="Helvetica" w:cs="Helvetica"/>
+          <w:color w:val="333333"/>
+          <w:sz w:val="22"/>
+        </w:rPr>
+        <w:lastRenderedPageBreak/>
+        <w:t>the math's involved with collision detection as I have more experience with the camera class where all the camera movement happens.</w:t>
       </w:r>
     </w:p>
     <w:p>
@@ -1672,7 +1759,7 @@
 </file>
 
 <file path=word/endnotes.xml><?xml version="1.0" encoding="utf-8"?>
-<w:endnotes xmlns:ve="http://schemas.openxmlformats.org/markup-compatibility/2006" xmlns:o="urn:schemas-microsoft-com:office:office" xmlns:r="http://schemas.openxmlformats.org/officeDocument/2006/relationships" xmlns:m="http://schemas.openxmlformats.org/officeDocument/2006/math" xmlns:v="urn:schemas-microsoft-com:vml" xmlns:wp="http://schemas.openxmlformats.org/drawingml/2006/wordprocessingDrawing" xmlns:w10="urn:schemas-microsoft-com:office:word" xmlns:w="http://schemas.openxmlformats.org/wordprocessingml/2006/main" xmlns:wne="http://schemas.microsoft.com/office/word/2006/wordml">
+<w:endnotes xmlns:wpc="http://schemas.microsoft.com/office/word/2010/wordprocessingCanvas" xmlns:mc="http://schemas.openxmlformats.org/markup-compatibility/2006" xmlns:o="urn:schemas-microsoft-com:office:office" xmlns:r="http://schemas.openxmlformats.org/officeDocument/2006/relationships" xmlns:m="http://schemas.openxmlformats.org/officeDocument/2006/math" xmlns:v="urn:schemas-microsoft-com:vml" xmlns:wp14="http://schemas.microsoft.com/office/word/2010/wordprocessingDrawing" xmlns:wp="http://schemas.openxmlformats.org/drawingml/2006/wordprocessingDrawing" xmlns:w10="urn:schemas-microsoft-com:office:word" xmlns:w="http://schemas.openxmlformats.org/wordprocessingml/2006/main" xmlns:w14="http://schemas.microsoft.com/office/word/2010/wordml" xmlns:w15="http://schemas.microsoft.com/office/word/2012/wordml" xmlns:wpg="http://schemas.microsoft.com/office/word/2010/wordprocessingGroup" xmlns:wpi="http://schemas.microsoft.com/office/word/2010/wordprocessingInk" xmlns:wne="http://schemas.microsoft.com/office/word/2006/wordml" xmlns:wps="http://schemas.microsoft.com/office/word/2010/wordprocessingShape" mc:Ignorable="w14 w15 wp14">
   <w:endnote w:type="separator" w:id="-1">
     <w:p>
       <w:pPr>
@@ -1697,7 +1784,7 @@
 </file>
 
 <file path=word/footnotes.xml><?xml version="1.0" encoding="utf-8"?>
-<w:footnotes xmlns:ve="http://schemas.openxmlformats.org/markup-compatibility/2006" xmlns:o="urn:schemas-microsoft-com:office:office" xmlns:r="http://schemas.openxmlformats.org/officeDocument/2006/relationships" xmlns:m="http://schemas.openxmlformats.org/officeDocument/2006/math" xmlns:v="urn:schemas-microsoft-com:vml" xmlns:wp="http://schemas.openxmlformats.org/drawingml/2006/wordprocessingDrawing" xmlns:w10="urn:schemas-microsoft-com:office:word" xmlns:w="http://schemas.openxmlformats.org/wordprocessingml/2006/main" xmlns:wne="http://schemas.microsoft.com/office/word/2006/wordml">
+<w:footnotes xmlns:wpc="http://schemas.microsoft.com/office/word/2010/wordprocessingCanvas" xmlns:mc="http://schemas.openxmlformats.org/markup-compatibility/2006" xmlns:o="urn:schemas-microsoft-com:office:office" xmlns:r="http://schemas.openxmlformats.org/officeDocument/2006/relationships" xmlns:m="http://schemas.openxmlformats.org/officeDocument/2006/math" xmlns:v="urn:schemas-microsoft-com:vml" xmlns:wp14="http://schemas.microsoft.com/office/word/2010/wordprocessingDrawing" xmlns:wp="http://schemas.openxmlformats.org/drawingml/2006/wordprocessingDrawing" xmlns:w10="urn:schemas-microsoft-com:office:word" xmlns:w="http://schemas.openxmlformats.org/wordprocessingml/2006/main" xmlns:w14="http://schemas.microsoft.com/office/word/2010/wordml" xmlns:w15="http://schemas.microsoft.com/office/word/2012/wordml" xmlns:wpg="http://schemas.microsoft.com/office/word/2010/wordprocessingGroup" xmlns:wpi="http://schemas.microsoft.com/office/word/2010/wordprocessingInk" xmlns:wne="http://schemas.microsoft.com/office/word/2006/wordml" xmlns:wps="http://schemas.microsoft.com/office/word/2010/wordprocessingShape" mc:Ignorable="w14 w15 wp14">
   <w:footnote w:type="separator" w:id="-1">
     <w:p>
       <w:pPr>
@@ -1722,11 +1809,11 @@
 </file>
 
 <file path=word/numbering.xml><?xml version="1.0" encoding="utf-8"?>
-<w:numbering xmlns:ve="http://schemas.openxmlformats.org/markup-compatibility/2006" xmlns:o="urn:schemas-microsoft-com:office:office" xmlns:r="http://schemas.openxmlformats.org/officeDocument/2006/relationships" xmlns:m="http://schemas.openxmlformats.org/officeDocument/2006/math" xmlns:v="urn:schemas-microsoft-com:vml" xmlns:wp="http://schemas.openxmlformats.org/drawingml/2006/wordprocessingDrawing" xmlns:w10="urn:schemas-microsoft-com:office:word" xmlns:w="http://schemas.openxmlformats.org/wordprocessingml/2006/main" xmlns:wne="http://schemas.microsoft.com/office/word/2006/wordml">
+<w:numbering xmlns:wpc="http://schemas.microsoft.com/office/word/2010/wordprocessingCanvas" xmlns:mc="http://schemas.openxmlformats.org/markup-compatibility/2006" xmlns:o="urn:schemas-microsoft-com:office:office" xmlns:r="http://schemas.openxmlformats.org/officeDocument/2006/relationships" xmlns:m="http://schemas.openxmlformats.org/officeDocument/2006/math" xmlns:v="urn:schemas-microsoft-com:vml" xmlns:wp14="http://schemas.microsoft.com/office/word/2010/wordprocessingDrawing" xmlns:wp="http://schemas.openxmlformats.org/drawingml/2006/wordprocessingDrawing" xmlns:w10="urn:schemas-microsoft-com:office:word" xmlns:w="http://schemas.openxmlformats.org/wordprocessingml/2006/main" xmlns:w14="http://schemas.microsoft.com/office/word/2010/wordml" xmlns:w15="http://schemas.microsoft.com/office/word/2012/wordml" xmlns:wpg="http://schemas.microsoft.com/office/word/2010/wordprocessingGroup" xmlns:wpi="http://schemas.microsoft.com/office/word/2010/wordprocessingInk" xmlns:wne="http://schemas.microsoft.com/office/word/2006/wordml" xmlns:wps="http://schemas.microsoft.com/office/word/2010/wordprocessingShape" mc:Ignorable="w14 w15 wp14">
   <w:abstractNum w:abstractNumId="0">
-    <w:nsid w:val="2AED04E4"/>
+    <w:nsid w:val="117C64DA"/>
     <w:multiLevelType w:val="hybridMultilevel"/>
-    <w:tmpl w:val="BF54809A"/>
+    <w:tmpl w:val="71F2F0DA"/>
     <w:lvl w:ilvl="0" w:tplc="08090001">
       <w:start w:val="1"/>
       <w:numFmt w:val="bullet"/>
@@ -1837,9 +1924,9 @@
     </w:lvl>
   </w:abstractNum>
   <w:abstractNum w:abstractNumId="1">
-    <w:nsid w:val="5AAE120E"/>
+    <w:nsid w:val="2AED04E4"/>
     <w:multiLevelType w:val="hybridMultilevel"/>
-    <w:tmpl w:val="B080AECA"/>
+    <w:tmpl w:val="BF54809A"/>
     <w:lvl w:ilvl="0" w:tplc="08090001">
       <w:start w:val="1"/>
       <w:numFmt w:val="bullet"/>
@@ -1949,17 +2036,133 @@
       </w:rPr>
     </w:lvl>
   </w:abstractNum>
+  <w:abstractNum w:abstractNumId="2">
+    <w:nsid w:val="5AAE120E"/>
+    <w:multiLevelType w:val="hybridMultilevel"/>
+    <w:tmpl w:val="B080AECA"/>
+    <w:lvl w:ilvl="0" w:tplc="08090001">
+      <w:start w:val="1"/>
+      <w:numFmt w:val="bullet"/>
+      <w:lvlText w:val=""/>
+      <w:lvlJc w:val="left"/>
+      <w:pPr>
+        <w:ind w:left="720" w:hanging="360"/>
+      </w:pPr>
+      <w:rPr>
+        <w:rFonts w:ascii="Symbol" w:hAnsi="Symbol" w:hint="default"/>
+      </w:rPr>
+    </w:lvl>
+    <w:lvl w:ilvl="1" w:tplc="08090003" w:tentative="1">
+      <w:start w:val="1"/>
+      <w:numFmt w:val="bullet"/>
+      <w:lvlText w:val="o"/>
+      <w:lvlJc w:val="left"/>
+      <w:pPr>
+        <w:ind w:left="1440" w:hanging="360"/>
+      </w:pPr>
+      <w:rPr>
+        <w:rFonts w:ascii="Courier New" w:hAnsi="Courier New" w:cs="Courier New" w:hint="default"/>
+      </w:rPr>
+    </w:lvl>
+    <w:lvl w:ilvl="2" w:tplc="08090005" w:tentative="1">
+      <w:start w:val="1"/>
+      <w:numFmt w:val="bullet"/>
+      <w:lvlText w:val=""/>
+      <w:lvlJc w:val="left"/>
+      <w:pPr>
+        <w:ind w:left="2160" w:hanging="360"/>
+      </w:pPr>
+      <w:rPr>
+        <w:rFonts w:ascii="Wingdings" w:hAnsi="Wingdings" w:hint="default"/>
+      </w:rPr>
+    </w:lvl>
+    <w:lvl w:ilvl="3" w:tplc="08090001" w:tentative="1">
+      <w:start w:val="1"/>
+      <w:numFmt w:val="bullet"/>
+      <w:lvlText w:val=""/>
+      <w:lvlJc w:val="left"/>
+      <w:pPr>
+        <w:ind w:left="2880" w:hanging="360"/>
+      </w:pPr>
+      <w:rPr>
+        <w:rFonts w:ascii="Symbol" w:hAnsi="Symbol" w:hint="default"/>
+      </w:rPr>
+    </w:lvl>
+    <w:lvl w:ilvl="4" w:tplc="08090003" w:tentative="1">
+      <w:start w:val="1"/>
+      <w:numFmt w:val="bullet"/>
+      <w:lvlText w:val="o"/>
+      <w:lvlJc w:val="left"/>
+      <w:pPr>
+        <w:ind w:left="3600" w:hanging="360"/>
+      </w:pPr>
+      <w:rPr>
+        <w:rFonts w:ascii="Courier New" w:hAnsi="Courier New" w:cs="Courier New" w:hint="default"/>
+      </w:rPr>
+    </w:lvl>
+    <w:lvl w:ilvl="5" w:tplc="08090005" w:tentative="1">
+      <w:start w:val="1"/>
+      <w:numFmt w:val="bullet"/>
+      <w:lvlText w:val=""/>
+      <w:lvlJc w:val="left"/>
+      <w:pPr>
+        <w:ind w:left="4320" w:hanging="360"/>
+      </w:pPr>
+      <w:rPr>
+        <w:rFonts w:ascii="Wingdings" w:hAnsi="Wingdings" w:hint="default"/>
+      </w:rPr>
+    </w:lvl>
+    <w:lvl w:ilvl="6" w:tplc="08090001" w:tentative="1">
+      <w:start w:val="1"/>
+      <w:numFmt w:val="bullet"/>
+      <w:lvlText w:val=""/>
+      <w:lvlJc w:val="left"/>
+      <w:pPr>
+        <w:ind w:left="5040" w:hanging="360"/>
+      </w:pPr>
+      <w:rPr>
+        <w:rFonts w:ascii="Symbol" w:hAnsi="Symbol" w:hint="default"/>
+      </w:rPr>
+    </w:lvl>
+    <w:lvl w:ilvl="7" w:tplc="08090003" w:tentative="1">
+      <w:start w:val="1"/>
+      <w:numFmt w:val="bullet"/>
+      <w:lvlText w:val="o"/>
+      <w:lvlJc w:val="left"/>
+      <w:pPr>
+        <w:ind w:left="5760" w:hanging="360"/>
+      </w:pPr>
+      <w:rPr>
+        <w:rFonts w:ascii="Courier New" w:hAnsi="Courier New" w:cs="Courier New" w:hint="default"/>
+      </w:rPr>
+    </w:lvl>
+    <w:lvl w:ilvl="8" w:tplc="08090005" w:tentative="1">
+      <w:start w:val="1"/>
+      <w:numFmt w:val="bullet"/>
+      <w:lvlText w:val=""/>
+      <w:lvlJc w:val="left"/>
+      <w:pPr>
+        <w:ind w:left="6480" w:hanging="360"/>
+      </w:pPr>
+      <w:rPr>
+        <w:rFonts w:ascii="Wingdings" w:hAnsi="Wingdings" w:hint="default"/>
+      </w:rPr>
+    </w:lvl>
+  </w:abstractNum>
   <w:num w:numId="1">
-    <w:abstractNumId w:val="0"/>
+    <w:abstractNumId w:val="1"/>
   </w:num>
   <w:num w:numId="2">
-    <w:abstractNumId w:val="1"/>
+    <w:abstractNumId w:val="2"/>
+  </w:num>
+  <w:num w:numId="3">
+    <w:abstractNumId w:val="0"/>
   </w:num>
 </w:numbering>
 </file>
 
 <file path=word/styles.xml><?xml version="1.0" encoding="utf-8"?>
-<w:styles xmlns:r="http://schemas.openxmlformats.org/officeDocument/2006/relationships" xmlns:w="http://schemas.openxmlformats.org/wordprocessingml/2006/main">
+<w:styles xmlns:mc="http://schemas.openxmlformats.org/markup-compatibility/2006" xmlns:r="http://schemas.openxmlformats.org/officeDocument/2006/relationships" xmlns:w="http://schemas.openxmlformats.org/wordprocessingml/2006/main" xmlns:w14="http://schemas.microsoft.com/office/word/2010/wordml" xmlns:w15="http://schemas.microsoft.com/office/word/2012/wordml" mc:Ignorable="w14 w15">
   <w:docDefaults>
     <w:rPrDefault>
       <w:rPr>
@@ -1975,144 +2178,378 @@
       </w:pPr>
     </w:pPrDefault>
   </w:docDefaults>
-  <w:latentStyles w:defLockedState="0" w:defUIPriority="99" w:defSemiHidden="1" w:defUnhideWhenUsed="1" w:defQFormat="0" w:count="267">
-    <w:lsdException w:name="Normal" w:semiHidden="0" w:uiPriority="0" w:unhideWhenUsed="0" w:qFormat="1"/>
-    <w:lsdException w:name="heading 1" w:semiHidden="0" w:uiPriority="9" w:unhideWhenUsed="0" w:qFormat="1"/>
-    <w:lsdException w:name="heading 2" w:uiPriority="9" w:qFormat="1"/>
-    <w:lsdException w:name="heading 3" w:uiPriority="9" w:qFormat="1"/>
-    <w:lsdException w:name="heading 4" w:uiPriority="9" w:qFormat="1"/>
-    <w:lsdException w:name="heading 5" w:uiPriority="9" w:qFormat="1"/>
-    <w:lsdException w:name="heading 6" w:uiPriority="9" w:qFormat="1"/>
-    <w:lsdException w:name="heading 7" w:uiPriority="9" w:qFormat="1"/>
-    <w:lsdException w:name="heading 8" w:uiPriority="9" w:qFormat="1"/>
-    <w:lsdException w:name="heading 9" w:uiPriority="9" w:qFormat="1"/>
-    <w:lsdException w:name="toc 1" w:uiPriority="39"/>
-    <w:lsdException w:name="toc 2" w:uiPriority="39"/>
-    <w:lsdException w:name="toc 3" w:uiPriority="39"/>
-    <w:lsdException w:name="toc 4" w:uiPriority="39"/>
-    <w:lsdException w:name="toc 5" w:uiPriority="39"/>
-    <w:lsdException w:name="toc 6" w:uiPriority="39"/>
-    <w:lsdException w:name="toc 7" w:uiPriority="39"/>
-    <w:lsdException w:name="toc 8" w:uiPriority="39"/>
-    <w:lsdException w:name="toc 9" w:uiPriority="39"/>
-    <w:lsdException w:name="caption" w:uiPriority="35" w:qFormat="1"/>
-    <w:lsdException w:name="Title" w:semiHidden="0" w:uiPriority="10" w:unhideWhenUsed="0" w:qFormat="1"/>
-    <w:lsdException w:name="Default Paragraph Font" w:uiPriority="1"/>
-    <w:lsdException w:name="Subtitle" w:semiHidden="0" w:uiPriority="11" w:unhideWhenUsed="0" w:qFormat="1"/>
-    <w:lsdException w:name="Strong" w:semiHidden="0" w:uiPriority="22" w:unhideWhenUsed="0" w:qFormat="1"/>
-    <w:lsdException w:name="Emphasis" w:semiHidden="0" w:uiPriority="20" w:unhideWhenUsed="0" w:qFormat="1"/>
-    <w:lsdException w:name="Table Grid" w:semiHidden="0" w:uiPriority="59" w:unhideWhenUsed="0"/>
-    <w:lsdException w:name="Placeholder Text" w:unhideWhenUsed="0"/>
-    <w:lsdException w:name="No Spacing" w:semiHidden="0" w:uiPriority="1" w:unhideWhenUsed="0" w:qFormat="1"/>
-    <w:lsdException w:name="Light Shading" w:semiHidden="0" w:uiPriority="60" w:unhideWhenUsed="0"/>
-    <w:lsdException w:name="Light List" w:semiHidden="0" w:uiPriority="61" w:unhideWhenUsed="0"/>
-    <w:lsdException w:name="Light Grid" w:semiHidden="0" w:uiPriority="62" w:unhideWhenUsed="0"/>
-    <w:lsdException w:name="Medium Shading 1" w:semiHidden="0" w:uiPriority="63" w:unhideWhenUsed="0"/>
-    <w:lsdException w:name="Medium Shading 2" w:semiHidden="0" w:uiPriority="64" w:unhideWhenUsed="0"/>
-    <w:lsdException w:name="Medium List 1" w:semiHidden="0" w:uiPriority="65" w:unhideWhenUsed="0"/>
-    <w:lsdException w:name="Medium List 2" w:semiHidden="0" w:uiPriority="66" w:unhideWhenUsed="0"/>
-    <w:lsdException w:name="Medium Grid 1" w:semiHidden="0" w:uiPriority="67" w:unhideWhenUsed="0"/>
-    <w:lsdException w:name="Medium Grid 2" w:semiHidden="0" w:uiPriority="68" w:unhideWhenUsed="0"/>
-    <w:lsdException w:name="Medium Grid 3" w:semiHidden="0" w:uiPriority="69" w:unhideWhenUsed="0"/>
-    <w:lsdException w:name="Dark List" w:semiHidden="0" w:uiPriority="70" w:unhideWhenUsed="0"/>
-    <w:lsdException w:name="Colorful Shading" w:semiHidden="0" w:uiPriority="71" w:unhideWhenUsed="0"/>
-    <w:lsdException w:name="Colorful List" w:semiHidden="0" w:uiPriority="72" w:unhideWhenUsed="0"/>
-    <w:lsdException w:name="Colorful Grid" w:semiHidden="0" w:uiPriority="73" w:unhideWhenUsed="0"/>
-    <w:lsdException w:name="Light Shading Accent 1" w:semiHidden="0" w:uiPriority="60" w:unhideWhenUsed="0"/>
-    <w:lsdException w:name="Light List Accent 1" w:semiHidden="0" w:uiPriority="61" w:unhideWhenUsed="0"/>
-    <w:lsdException w:name="Light Grid Accent 1" w:semiHidden="0" w:uiPriority="62" w:unhideWhenUsed="0"/>
-    <w:lsdException w:name="Medium Shading 1 Accent 1" w:semiHidden="0" w:uiPriority="63" w:unhideWhenUsed="0"/>
-    <w:lsdException w:name="Medium Shading 2 Accent 1" w:semiHidden="0" w:uiPriority="64" w:unhideWhenUsed="0"/>
-    <w:lsdException w:name="Medium List 1 Accent 1" w:semiHidden="0" w:uiPriority="65" w:unhideWhenUsed="0"/>
-    <w:lsdException w:name="Revision" w:unhideWhenUsed="0"/>
-    <w:lsdException w:name="List Paragraph" w:semiHidden="0" w:uiPriority="34" w:unhideWhenUsed="0" w:qFormat="1"/>
-    <w:lsdException w:name="Quote" w:semiHidden="0" w:uiPriority="29" w:unhideWhenUsed="0" w:qFormat="1"/>
-    <w:lsdException w:name="Intense Quote" w:semiHidden="0" w:uiPriority="30" w:unhideWhenUsed="0" w:qFormat="1"/>
-    <w:lsdException w:name="Medium List 2 Accent 1" w:semiHidden="0" w:uiPriority="66" w:unhideWhenUsed="0"/>
-    <w:lsdException w:name="Medium Grid 1 Accent 1" w:semiHidden="0" w:uiPriority="67" w:unhideWhenUsed="0"/>
-    <w:lsdException w:name="Medium Grid 2 Accent 1" w:semiHidden="0" w:uiPriority="68" w:unhideWhenUsed="0"/>
-    <w:lsdException w:name="Medium Grid 3 Accent 1" w:semiHidden="0" w:uiPriority="69" w:unhideWhenUsed="0"/>
-    <w:lsdException w:name="Dark List Accent 1" w:semiHidden="0" w:uiPriority="70" w:unhideWhenUsed="0"/>
-    <w:lsdException w:name="Colorful Shading Accent 1" w:semiHidden="0" w:uiPriority="71" w:unhideWhenUsed="0"/>
-    <w:lsdException w:name="Colorful List Accent 1" w:semiHidden="0" w:uiPriority="72" w:unhideWhenUsed="0"/>
-    <w:lsdException w:name="Colorful Grid Accent 1" w:semiHidden="0" w:uiPriority="73" w:unhideWhenUsed="0"/>
-    <w:lsdException w:name="Light Shading Accent 2" w:semiHidden="0" w:uiPriority="60" w:unhideWhenUsed="0"/>
-    <w:lsdException w:name="Light List Accent 2" w:semiHidden="0" w:uiPriority="61" w:unhideWhenUsed="0"/>
-    <w:lsdException w:name="Light Grid Accent 2" w:semiHidden="0" w:uiPriority="62" w:unhideWhenUsed="0"/>
-    <w:lsdException w:name="Medium Shading 1 Accent 2" w:semiHidden="0" w:uiPriority="63" w:unhideWhenUsed="0"/>
-    <w:lsdException w:name="Medium Shading 2 Accent 2" w:semiHidden="0" w:uiPriority="64" w:unhideWhenUsed="0"/>
-    <w:lsdException w:name="Medium List 1 Accent 2" w:semiHidden="0" w:uiPriority="65" w:unhideWhenUsed="0"/>
-    <w:lsdException w:name="Medium List 2 Accent 2" w:semiHidden="0" w:uiPriority="66" w:unhideWhenUsed="0"/>
-    <w:lsdException w:name="Medium Grid 1 Accent 2" w:semiHidden="0" w:uiPriority="67" w:unhideWhenUsed="0"/>
-    <w:lsdException w:name="Medium Grid 2 Accent 2" w:semiHidden="0" w:uiPriority="68" w:unhideWhenUsed="0"/>
-    <w:lsdException w:name="Medium Grid 3 Accent 2" w:semiHidden="0" w:uiPriority="69" w:unhideWhenUsed="0"/>
-    <w:lsdException w:name="Dark List Accent 2" w:semiHidden="0" w:uiPriority="70" w:unhideWhenUsed="0"/>
-    <w:lsdException w:name="Colorful Shading Accent 2" w:semiHidden="0" w:uiPriority="71" w:unhideWhenUsed="0"/>
-    <w:lsdException w:name="Colorful List Accent 2" w:semiHidden="0" w:uiPriority="72" w:unhideWhenUsed="0"/>
-    <w:lsdException w:name="Colorful Grid Accent 2" w:semiHidden="0" w:uiPriority="73" w:unhideWhenUsed="0"/>
-    <w:lsdException w:name="Light Shading Accent 3" w:semiHidden="0" w:uiPriority="60" w:unhideWhenUsed="0"/>
-    <w:lsdException w:name="Light List Accent 3" w:semiHidden="0" w:uiPriority="61" w:unhideWhenUsed="0"/>
-    <w:lsdException w:name="Light Grid Accent 3" w:semiHidden="0" w:uiPriority="62" w:unhideWhenUsed="0"/>
-    <w:lsdException w:name="Medium Shading 1 Accent 3" w:semiHidden="0" w:uiPriority="63" w:unhideWhenUsed="0"/>
-    <w:lsdException w:name="Medium Shading 2 Accent 3" w:semiHidden="0" w:uiPriority="64" w:unhideWhenUsed="0"/>
-    <w:lsdException w:name="Medium List 1 Accent 3" w:semiHidden="0" w:uiPriority="65" w:unhideWhenUsed="0"/>
-    <w:lsdException w:name="Medium List 2 Accent 3" w:semiHidden="0" w:uiPriority="66" w:unhideWhenUsed="0"/>
-    <w:lsdException w:name="Medium Grid 1 Accent 3" w:semiHidden="0" w:uiPriority="67" w:unhideWhenUsed="0"/>
-    <w:lsdException w:name="Medium Grid 2 Accent 3" w:semiHidden="0" w:uiPriority="68" w:unhideWhenUsed="0"/>
-    <w:lsdException w:name="Medium Grid 3 Accent 3" w:semiHidden="0" w:uiPriority="69" w:unhideWhenUsed="0"/>
-    <w:lsdException w:name="Dark List Accent 3" w:semiHidden="0" w:uiPriority="70" w:unhideWhenUsed="0"/>
-    <w:lsdException w:name="Colorful Shading Accent 3" w:semiHidden="0" w:uiPriority="71" w:unhideWhenUsed="0"/>
-    <w:lsdException w:name="Colorful List Accent 3" w:semiHidden="0" w:uiPriority="72" w:unhideWhenUsed="0"/>
-    <w:lsdException w:name="Colorful Grid Accent 3" w:semiHidden="0" w:uiPriority="73" w:unhideWhenUsed="0"/>
-    <w:lsdException w:name="Light Shading Accent 4" w:semiHidden="0" w:uiPriority="60" w:unhideWhenUsed="0"/>
-    <w:lsdException w:name="Light List Accent 4" w:semiHidden="0" w:uiPriority="61" w:unhideWhenUsed="0"/>
-    <w:lsdException w:name="Light Grid Accent 4" w:semiHidden="0" w:uiPriority="62" w:unhideWhenUsed="0"/>
-    <w:lsdException w:name="Medium Shading 1 Accent 4" w:semiHidden="0" w:uiPriority="63" w:unhideWhenUsed="0"/>
-    <w:lsdException w:name="Medium Shading 2 Accent 4" w:semiHidden="0" w:uiPriority="64" w:unhideWhenUsed="0"/>
-    <w:lsdException w:name="Medium List 1 Accent 4" w:semiHidden="0" w:uiPriority="65" w:unhideWhenUsed="0"/>
-    <w:lsdException w:name="Medium List 2 Accent 4" w:semiHidden="0" w:uiPriority="66" w:unhideWhenUsed="0"/>
-    <w:lsdException w:name="Medium Grid 1 Accent 4" w:semiHidden="0" w:uiPriority="67" w:unhideWhenUsed="0"/>
-    <w:lsdException w:name="Medium Grid 2 Accent 4" w:semiHidden="0" w:uiPriority="68" w:unhideWhenUsed="0"/>
-    <w:lsdException w:name="Medium Grid 3 Accent 4" w:semiHidden="0" w:uiPriority="69" w:unhideWhenUsed="0"/>
-    <w:lsdException w:name="Dark List Accent 4" w:semiHidden="0" w:uiPriority="70" w:unhideWhenUsed="0"/>
-    <w:lsdException w:name="Colorful Shading Accent 4" w:semiHidden="0" w:uiPriority="71" w:unhideWhenUsed="0"/>
-    <w:lsdException w:name="Colorful List Accent 4" w:semiHidden="0" w:uiPriority="72" w:unhideWhenUsed="0"/>
-    <w:lsdException w:name="Colorful Grid Accent 4" w:semiHidden="0" w:uiPriority="73" w:unhideWhenUsed="0"/>
-    <w:lsdException w:name="Light Shading Accent 5" w:semiHidden="0" w:uiPriority="60" w:unhideWhenUsed="0"/>
-    <w:lsdException w:name="Light List Accent 5" w:semiHidden="0" w:uiPriority="61" w:unhideWhenUsed="0"/>
-    <w:lsdException w:name="Light Grid Accent 5" w:semiHidden="0" w:uiPriority="62" w:unhideWhenUsed="0"/>
-    <w:lsdException w:name="Medium Shading 1 Accent 5" w:semiHidden="0" w:uiPriority="63" w:unhideWhenUsed="0"/>
-    <w:lsdException w:name="Medium Shading 2 Accent 5" w:semiHidden="0" w:uiPriority="64" w:unhideWhenUsed="0"/>
-    <w:lsdException w:name="Medium List 1 Accent 5" w:semiHidden="0" w:uiPriority="65" w:unhideWhenUsed="0"/>
-    <w:lsdException w:name="Medium List 2 Accent 5" w:semiHidden="0" w:uiPriority="66" w:unhideWhenUsed="0"/>
-    <w:lsdException w:name="Medium Grid 1 Accent 5" w:semiHidden="0" w:uiPriority="67" w:unhideWhenUsed="0"/>
-    <w:lsdException w:name="Medium Grid 2 Accent 5" w:semiHidden="0" w:uiPriority="68" w:unhideWhenUsed="0"/>
-    <w:lsdException w:name="Medium Grid 3 Accent 5" w:semiHidden="0" w:uiPriority="69" w:unhideWhenUsed="0"/>
-    <w:lsdException w:name="Dark List Accent 5" w:semiHidden="0" w:uiPriority="70" w:unhideWhenUsed="0"/>
-    <w:lsdException w:name="Colorful Shading Accent 5" w:semiHidden="0" w:uiPriority="71" w:unhideWhenUsed="0"/>
-    <w:lsdException w:name="Colorful List Accent 5" w:semiHidden="0" w:uiPriority="72" w:unhideWhenUsed="0"/>
-    <w:lsdException w:name="Colorful Grid Accent 5" w:semiHidden="0" w:uiPriority="73" w:unhideWhenUsed="0"/>
-    <w:lsdException w:name="Light Shading Accent 6" w:semiHidden="0" w:uiPriority="60" w:unhideWhenUsed="0"/>
-    <w:lsdException w:name="Light List Accent 6" w:semiHidden="0" w:uiPriority="61" w:unhideWhenUsed="0"/>
-    <w:lsdException w:name="Light Grid Accent 6" w:semiHidden="0" w:uiPriority="62" w:unhideWhenUsed="0"/>
-    <w:lsdException w:name="Medium Shading 1 Accent 6" w:semiHidden="0" w:uiPriority="63" w:unhideWhenUsed="0"/>
-    <w:lsdException w:name="Medium Shading 2 Accent 6" w:semiHidden="0" w:uiPriority="64" w:unhideWhenUsed="0"/>
-    <w:lsdException w:name="Medium List 1 Accent 6" w:semiHidden="0" w:uiPriority="65" w:unhideWhenUsed="0"/>
-    <w:lsdException w:name="Medium List 2 Accent 6" w:semiHidden="0" w:uiPriority="66" w:unhideWhenUsed="0"/>
-    <w:lsdException w:name="Medium Grid 1 Accent 6" w:semiHidden="0" w:uiPriority="67" w:unhideWhenUsed="0"/>
-    <w:lsdException w:name="Medium Grid 2 Accent 6" w:semiHidden="0" w:uiPriority="68" w:unhideWhenUsed="0"/>
-    <w:lsdException w:name="Medium Grid 3 Accent 6" w:semiHidden="0" w:uiPriority="69" w:unhideWhenUsed="0"/>
-    <w:lsdException w:name="Dark List Accent 6" w:semiHidden="0" w:uiPriority="70" w:unhideWhenUsed="0"/>
-    <w:lsdException w:name="Colorful Shading Accent 6" w:semiHidden="0" w:uiPriority="71" w:unhideWhenUsed="0"/>
-    <w:lsdException w:name="Colorful List Accent 6" w:semiHidden="0" w:uiPriority="72" w:unhideWhenUsed="0"/>
-    <w:lsdException w:name="Colorful Grid Accent 6" w:semiHidden="0" w:uiPriority="73" w:unhideWhenUsed="0"/>
-    <w:lsdException w:name="Subtle Emphasis" w:semiHidden="0" w:uiPriority="19" w:unhideWhenUsed="0" w:qFormat="1"/>
-    <w:lsdException w:name="Intense Emphasis" w:semiHidden="0" w:uiPriority="21" w:unhideWhenUsed="0" w:qFormat="1"/>
-    <w:lsdException w:name="Subtle Reference" w:semiHidden="0" w:uiPriority="31" w:unhideWhenUsed="0" w:qFormat="1"/>
-    <w:lsdException w:name="Intense Reference" w:semiHidden="0" w:uiPriority="32" w:unhideWhenUsed="0" w:qFormat="1"/>
-    <w:lsdException w:name="Book Title" w:semiHidden="0" w:uiPriority="33" w:unhideWhenUsed="0" w:qFormat="1"/>
-    <w:lsdException w:name="Bibliography" w:uiPriority="37"/>
-    <w:lsdException w:name="TOC Heading" w:uiPriority="39" w:qFormat="1"/>
+  <w:latentStyles w:defLockedState="0" w:defUIPriority="99" w:defSemiHidden="0" w:defUnhideWhenUsed="0" w:defQFormat="0" w:count="371">
+    <w:lsdException w:name="Normal" w:uiPriority="0" w:qFormat="1"/>
+    <w:lsdException w:name="heading 1" w:uiPriority="9" w:qFormat="1"/>
+    <w:lsdException w:name="heading 2" w:semiHidden="1" w:uiPriority="9" w:unhideWhenUsed="1" w:qFormat="1"/>
+    <w:lsdException w:name="heading 3" w:semiHidden="1" w:uiPriority="9" w:unhideWhenUsed="1" w:qFormat="1"/>
+    <w:lsdException w:name="heading 4" w:semiHidden="1" w:uiPriority="9" w:unhideWhenUsed="1" w:qFormat="1"/>
+    <w:lsdException w:name="heading 5" w:semiHidden="1" w:uiPriority="9" w:unhideWhenUsed="1" w:qFormat="1"/>
+    <w:lsdException w:name="heading 6" w:semiHidden="1" w:uiPriority="9" w:unhideWhenUsed="1" w:qFormat="1"/>
+    <w:lsdException w:name="heading 7" w:semiHidden="1" w:uiPriority="9" w:unhideWhenUsed="1" w:qFormat="1"/>
+    <w:lsdException w:name="heading 8" w:semiHidden="1" w:uiPriority="9" w:unhideWhenUsed="1" w:qFormat="1"/>
+    <w:lsdException w:name="heading 9" w:semiHidden="1" w:uiPriority="9" w:unhideWhenUsed="1" w:qFormat="1"/>
+    <w:lsdException w:name="index 1" w:semiHidden="1" w:unhideWhenUsed="1"/>
+    <w:lsdException w:name="index 2" w:semiHidden="1" w:unhideWhenUsed="1"/>
+    <w:lsdException w:name="index 3" w:semiHidden="1" w:unhideWhenUsed="1"/>
+    <w:lsdException w:name="index 4" w:semiHidden="1" w:unhideWhenUsed="1"/>
+    <w:lsdException w:name="index 5" w:semiHidden="1" w:unhideWhenUsed="1"/>
+    <w:lsdException w:name="index 6" w:semiHidden="1" w:unhideWhenUsed="1"/>
+    <w:lsdException w:name="index 7" w:semiHidden="1" w:unhideWhenUsed="1"/>
+    <w:lsdException w:name="index 8" w:semiHidden="1" w:unhideWhenUsed="1"/>
+    <w:lsdException w:name="index 9" w:semiHidden="1" w:unhideWhenUsed="1"/>
+    <w:lsdException w:name="toc 1" w:semiHidden="1" w:uiPriority="39" w:unhideWhenUsed="1"/>
+    <w:lsdException w:name="toc 2" w:semiHidden="1" w:uiPriority="39" w:unhideWhenUsed="1"/>
+    <w:lsdException w:name="toc 3" w:semiHidden="1" w:uiPriority="39" w:unhideWhenUsed="1"/>
+    <w:lsdException w:name="toc 4" w:semiHidden="1" w:uiPriority="39" w:unhideWhenUsed="1"/>
+    <w:lsdException w:name="toc 5" w:semiHidden="1" w:uiPriority="39" w:unhideWhenUsed="1"/>
+    <w:lsdException w:name="toc 6" w:semiHidden="1" w:uiPriority="39" w:unhideWhenUsed="1"/>
+    <w:lsdException w:name="toc 7" w:semiHidden="1" w:uiPriority="39" w:unhideWhenUsed="1"/>
+    <w:lsdException w:name="toc 8" w:semiHidden="1" w:uiPriority="39" w:unhideWhenUsed="1"/>
+    <w:lsdException w:name="toc 9" w:semiHidden="1" w:uiPriority="39" w:unhideWhenUsed="1"/>
+    <w:lsdException w:name="Normal Indent" w:semiHidden="1" w:unhideWhenUsed="1"/>
+    <w:lsdException w:name="footnote text" w:semiHidden="1" w:unhideWhenUsed="1"/>
+    <w:lsdException w:name="annotation text" w:semiHidden="1" w:unhideWhenUsed="1"/>
+    <w:lsdException w:name="header" w:semiHidden="1" w:unhideWhenUsed="1"/>
+    <w:lsdException w:name="footer" w:semiHidden="1" w:unhideWhenUsed="1"/>
+    <w:lsdException w:name="index heading" w:semiHidden="1" w:unhideWhenUsed="1"/>
+    <w:lsdException w:name="caption" w:semiHidden="1" w:uiPriority="35" w:unhideWhenUsed="1" w:qFormat="1"/>
+    <w:lsdException w:name="table of figures" w:semiHidden="1" w:unhideWhenUsed="1"/>
+    <w:lsdException w:name="envelope address" w:semiHidden="1" w:unhideWhenUsed="1"/>
+    <w:lsdException w:name="envelope return" w:semiHidden="1" w:unhideWhenUsed="1"/>
+    <w:lsdException w:name="footnote reference" w:semiHidden="1" w:unhideWhenUsed="1"/>
+    <w:lsdException w:name="annotation reference" w:semiHidden="1" w:unhideWhenUsed="1"/>
+    <w:lsdException w:name="line number" w:semiHidden="1" w:unhideWhenUsed="1"/>
+    <w:lsdException w:name="page number" w:semiHidden="1" w:unhideWhenUsed="1"/>
+    <w:lsdException w:name="endnote reference" w:semiHidden="1" w:unhideWhenUsed="1"/>
+    <w:lsdException w:name="endnote text" w:semiHidden="1" w:unhideWhenUsed="1"/>
+    <w:lsdException w:name="table of authorities" w:semiHidden="1" w:unhideWhenUsed="1"/>
+    <w:lsdException w:name="macro" w:semiHidden="1" w:unhideWhenUsed="1"/>
+    <w:lsdException w:name="toa heading" w:semiHidden="1" w:unhideWhenUsed="1"/>
+    <w:lsdException w:name="List" w:semiHidden="1" w:unhideWhenUsed="1"/>
+    <w:lsdException w:name="List Bullet" w:semiHidden="1" w:unhideWhenUsed="1"/>
+    <w:lsdException w:name="List Number" w:semiHidden="1" w:unhideWhenUsed="1"/>
+    <w:lsdException w:name="List 2" w:semiHidden="1" w:unhideWhenUsed="1"/>
+    <w:lsdException w:name="List 3" w:semiHidden="1" w:unhideWhenUsed="1"/>
+    <w:lsdException w:name="List 4" w:semiHidden="1" w:unhideWhenUsed="1"/>
+    <w:lsdException w:name="List 5" w:semiHidden="1" w:unhideWhenUsed="1"/>
+    <w:lsdException w:name="List Bullet 2" w:semiHidden="1" w:unhideWhenUsed="1"/>
+    <w:lsdException w:name="List Bullet 3" w:semiHidden="1" w:unhideWhenUsed="1"/>
+    <w:lsdException w:name="List Bullet 4" w:semiHidden="1" w:unhideWhenUsed="1"/>
+    <w:lsdException w:name="List Bullet 5" w:semiHidden="1" w:unhideWhenUsed="1"/>
+    <w:lsdException w:name="List Number 2" w:semiHidden="1" w:unhideWhenUsed="1"/>
+    <w:lsdException w:name="List Number 3" w:semiHidden="1" w:unhideWhenUsed="1"/>
+    <w:lsdException w:name="List Number 4" w:semiHidden="1" w:unhideWhenUsed="1"/>
+    <w:lsdException w:name="List Number 5" w:semiHidden="1" w:unhideWhenUsed="1"/>
+    <w:lsdException w:name="Title" w:uiPriority="10" w:qFormat="1"/>
+    <w:lsdException w:name="Closing" w:semiHidden="1" w:unhideWhenUsed="1"/>
+    <w:lsdException w:name="Signature" w:semiHidden="1" w:unhideWhenUsed="1"/>
+    <w:lsdException w:name="Default Paragraph Font" w:semiHidden="1" w:uiPriority="1" w:unhideWhenUsed="1"/>
+    <w:lsdException w:name="Body Text" w:semiHidden="1" w:unhideWhenUsed="1"/>
+    <w:lsdException w:name="Body Text Indent" w:semiHidden="1" w:unhideWhenUsed="1"/>
+    <w:lsdException w:name="List Continue" w:semiHidden="1" w:unhideWhenUsed="1"/>
+    <w:lsdException w:name="List Continue 2" w:semiHidden="1" w:unhideWhenUsed="1"/>
+    <w:lsdException w:name="List Continue 3" w:semiHidden="1" w:unhideWhenUsed="1"/>
+    <w:lsdException w:name="List Continue 4" w:semiHidden="1" w:unhideWhenUsed="1"/>
+    <w:lsdException w:name="List Continue 5" w:semiHidden="1" w:unhideWhenUsed="1"/>
+    <w:lsdException w:name="Message Header" w:semiHidden="1" w:unhideWhenUsed="1"/>
+    <w:lsdException w:name="Subtitle" w:uiPriority="11" w:qFormat="1"/>
+    <w:lsdException w:name="Salutation" w:semiHidden="1" w:unhideWhenUsed="1"/>
+    <w:lsdException w:name="Date" w:semiHidden="1" w:unhideWhenUsed="1"/>
+    <w:lsdException w:name="Body Text First Indent" w:semiHidden="1" w:unhideWhenUsed="1"/>
+    <w:lsdException w:name="Body Text First Indent 2" w:semiHidden="1" w:unhideWhenUsed="1"/>
+    <w:lsdException w:name="Note Heading" w:semiHidden="1" w:unhideWhenUsed="1"/>
+    <w:lsdException w:name="Body Text 2" w:semiHidden="1" w:unhideWhenUsed="1"/>
+    <w:lsdException w:name="Body Text 3" w:semiHidden="1" w:unhideWhenUsed="1"/>
+    <w:lsdException w:name="Body Text Indent 2" w:semiHidden="1" w:unhideWhenUsed="1"/>
+    <w:lsdException w:name="Body Text Indent 3" w:semiHidden="1" w:unhideWhenUsed="1"/>
+    <w:lsdException w:name="Block Text" w:semiHidden="1" w:unhideWhenUsed="1"/>
+    <w:lsdException w:name="Hyperlink" w:semiHidden="1" w:unhideWhenUsed="1"/>
+    <w:lsdException w:name="FollowedHyperlink" w:semiHidden="1" w:unhideWhenUsed="1"/>
+    <w:lsdException w:name="Strong" w:uiPriority="22" w:qFormat="1"/>
+    <w:lsdException w:name="Emphasis" w:uiPriority="20" w:qFormat="1"/>
+    <w:lsdException w:name="Document Map" w:semiHidden="1" w:unhideWhenUsed="1"/>
+    <w:lsdException w:name="Plain Text" w:semiHidden="1" w:unhideWhenUsed="1"/>
+    <w:lsdException w:name="E-mail Signature" w:semiHidden="1" w:unhideWhenUsed="1"/>
+    <w:lsdException w:name="HTML Top of Form" w:semiHidden="1" w:unhideWhenUsed="1"/>
+    <w:lsdException w:name="HTML Bottom of Form" w:semiHidden="1" w:unhideWhenUsed="1"/>
+    <w:lsdException w:name="Normal (Web)" w:semiHidden="1" w:unhideWhenUsed="1"/>
+    <w:lsdException w:name="HTML Acronym" w:semiHidden="1" w:unhideWhenUsed="1"/>
+    <w:lsdException w:name="HTML Address" w:semiHidden="1" w:unhideWhenUsed="1"/>
+    <w:lsdException w:name="HTML Cite" w:semiHidden="1" w:unhideWhenUsed="1"/>
+    <w:lsdException w:name="HTML Code" w:semiHidden="1" w:unhideWhenUsed="1"/>
+    <w:lsdException w:name="HTML Definition" w:semiHidden="1" w:unhideWhenUsed="1"/>
+    <w:lsdException w:name="HTML Keyboard" w:semiHidden="1" w:unhideWhenUsed="1"/>
+    <w:lsdException w:name="HTML Preformatted" w:semiHidden="1" w:unhideWhenUsed="1"/>
+    <w:lsdException w:name="HTML Sample" w:semiHidden="1" w:unhideWhenUsed="1"/>
+    <w:lsdException w:name="HTML Typewriter" w:semiHidden="1" w:unhideWhenUsed="1"/>
+    <w:lsdException w:name="HTML Variable" w:semiHidden="1" w:unhideWhenUsed="1"/>
+    <w:lsdException w:name="Normal Table" w:semiHidden="1" w:unhideWhenUsed="1"/>
+    <w:lsdException w:name="annotation subject" w:semiHidden="1" w:unhideWhenUsed="1"/>
+    <w:lsdException w:name="No List" w:semiHidden="1" w:unhideWhenUsed="1"/>
+    <w:lsdException w:name="Outline List 1" w:semiHidden="1" w:unhideWhenUsed="1"/>
+    <w:lsdException w:name="Outline List 2" w:semiHidden="1" w:unhideWhenUsed="1"/>
+    <w:lsdException w:name="Outline List 3" w:semiHidden="1" w:unhideWhenUsed="1"/>
+    <w:lsdException w:name="Table Simple 1" w:semiHidden="1" w:unhideWhenUsed="1"/>
+    <w:lsdException w:name="Table Simple 2" w:semiHidden="1" w:unhideWhenUsed="1"/>
+    <w:lsdException w:name="Table Simple 3" w:semiHidden="1" w:unhideWhenUsed="1"/>
+    <w:lsdException w:name="Table Classic 1" w:semiHidden="1" w:unhideWhenUsed="1"/>
+    <w:lsdException w:name="Table Classic 2" w:semiHidden="1" w:unhideWhenUsed="1"/>
+    <w:lsdException w:name="Table Classic 3" w:semiHidden="1" w:unhideWhenUsed="1"/>
+    <w:lsdException w:name="Table Classic 4" w:semiHidden="1" w:unhideWhenUsed="1"/>
+    <w:lsdException w:name="Table Colorful 1" w:semiHidden="1" w:unhideWhenUsed="1"/>
+    <w:lsdException w:name="Table Colorful 2" w:semiHidden="1" w:unhideWhenUsed="1"/>
+    <w:lsdException w:name="Table Colorful 3" w:semiHidden="1" w:unhideWhenUsed="1"/>
+    <w:lsdException w:name="Table Columns 1" w:semiHidden="1" w:unhideWhenUsed="1"/>
+    <w:lsdException w:name="Table Columns 2" w:semiHidden="1" w:unhideWhenUsed="1"/>
+    <w:lsdException w:name="Table Columns 3" w:semiHidden="1" w:unhideWhenUsed="1"/>
+    <w:lsdException w:name="Table Columns 4" w:semiHidden="1" w:unhideWhenUsed="1"/>
+    <w:lsdException w:name="Table Columns 5" w:semiHidden="1" w:unhideWhenUsed="1"/>
+    <w:lsdException w:name="Table Grid 1" w:semiHidden="1" w:unhideWhenUsed="1"/>
+    <w:lsdException w:name="Table Grid 2" w:semiHidden="1" w:unhideWhenUsed="1"/>
+    <w:lsdException w:name="Table Grid 3" w:semiHidden="1" w:unhideWhenUsed="1"/>
+    <w:lsdException w:name="Table Grid 4" w:semiHidden="1" w:unhideWhenUsed="1"/>
+    <w:lsdException w:name="Table Grid 5" w:semiHidden="1" w:unhideWhenUsed="1"/>
+    <w:lsdException w:name="Table Grid 6" w:semiHidden="1" w:unhideWhenUsed="1"/>
+    <w:lsdException w:name="Table Grid 7" w:semiHidden="1" w:unhideWhenUsed="1"/>
+    <w:lsdException w:name="Table Grid 8" w:semiHidden="1" w:unhideWhenUsed="1"/>
+    <w:lsdException w:name="Table List 1" w:semiHidden="1" w:unhideWhenUsed="1"/>
+    <w:lsdException w:name="Table List 2" w:semiHidden="1" w:unhideWhenUsed="1"/>
+    <w:lsdException w:name="Table List 3" w:semiHidden="1" w:unhideWhenUsed="1"/>
+    <w:lsdException w:name="Table List 4" w:semiHidden="1" w:unhideWhenUsed="1"/>
+    <w:lsdException w:name="Table List 5" w:semiHidden="1" w:unhideWhenUsed="1"/>
+    <w:lsdException w:name="Table List 6" w:semiHidden="1" w:unhideWhenUsed="1"/>
+    <w:lsdException w:name="Table List 7" w:semiHidden="1" w:unhideWhenUsed="1"/>
+    <w:lsdException w:name="Table List 8" w:semiHidden="1" w:unhideWhenUsed="1"/>
+    <w:lsdException w:name="Table 3D effects 1" w:semiHidden="1" w:unhideWhenUsed="1"/>
+    <w:lsdException w:name="Table 3D effects 2" w:semiHidden="1" w:unhideWhenUsed="1"/>
+    <w:lsdException w:name="Table 3D effects 3" w:semiHidden="1" w:unhideWhenUsed="1"/>
+    <w:lsdException w:name="Table Contemporary" w:semiHidden="1" w:unhideWhenUsed="1"/>
+    <w:lsdException w:name="Table Elegant" w:semiHidden="1" w:unhideWhenUsed="1"/>
+    <w:lsdException w:name="Table Professional" w:semiHidden="1" w:unhideWhenUsed="1"/>
+    <w:lsdException w:name="Table Subtle 1" w:semiHidden="1" w:unhideWhenUsed="1"/>
+    <w:lsdException w:name="Table Subtle 2" w:semiHidden="1" w:unhideWhenUsed="1"/>
+    <w:lsdException w:name="Table Web 1" w:semiHidden="1" w:unhideWhenUsed="1"/>
+    <w:lsdException w:name="Table Web 2" w:semiHidden="1" w:unhideWhenUsed="1"/>
+    <w:lsdException w:name="Table Web 3" w:semiHidden="1" w:unhideWhenUsed="1"/>
+    <w:lsdException w:name="Balloon Text" w:semiHidden="1" w:unhideWhenUsed="1"/>
+    <w:lsdException w:name="Table Grid" w:uiPriority="59"/>
+    <w:lsdException w:name="Table Theme" w:semiHidden="1" w:unhideWhenUsed="1"/>
+    <w:lsdException w:name="Placeholder Text" w:semiHidden="1"/>
+    <w:lsdException w:name="No Spacing" w:uiPriority="1" w:qFormat="1"/>
+    <w:lsdException w:name="Light Shading" w:uiPriority="60"/>
+    <w:lsdException w:name="Light List" w:uiPriority="61"/>
+    <w:lsdException w:name="Light Grid" w:uiPriority="62"/>
+    <w:lsdException w:name="Medium Shading 1" w:uiPriority="63"/>
+    <w:lsdException w:name="Medium Shading 2" w:uiPriority="64"/>
+    <w:lsdException w:name="Medium List 1" w:uiPriority="65"/>
+    <w:lsdException w:name="Medium List 2" w:uiPriority="66"/>
+    <w:lsdException w:name="Medium Grid 1" w:uiPriority="67"/>
+    <w:lsdException w:name="Medium Grid 2" w:uiPriority="68"/>
+    <w:lsdException w:name="Medium Grid 3" w:uiPriority="69"/>
+    <w:lsdException w:name="Dark List" w:uiPriority="70"/>
+    <w:lsdException w:name="Colorful Shading" w:uiPriority="71"/>
+    <w:lsdException w:name="Colorful List" w:uiPriority="72"/>
+    <w:lsdException w:name="Colorful Grid" w:uiPriority="73"/>
+    <w:lsdException w:name="Light Shading Accent 1" w:uiPriority="60"/>
+    <w:lsdException w:name="Light List Accent 1" w:uiPriority="61"/>
+    <w:lsdException w:name="Light Grid Accent 1" w:uiPriority="62"/>
+    <w:lsdException w:name="Medium Shading 1 Accent 1" w:uiPriority="63"/>
+    <w:lsdException w:name="Medium Shading 2 Accent 1" w:uiPriority="64"/>
+    <w:lsdException w:name="Medium List 1 Accent 1" w:uiPriority="65"/>
+    <w:lsdException w:name="Revision" w:semiHidden="1"/>
+    <w:lsdException w:name="List Paragraph" w:uiPriority="34" w:qFormat="1"/>
+    <w:lsdException w:name="Quote" w:uiPriority="29" w:qFormat="1"/>
+    <w:lsdException w:name="Intense Quote" w:uiPriority="30" w:qFormat="1"/>
+    <w:lsdException w:name="Medium List 2 Accent 1" w:uiPriority="66"/>
+    <w:lsdException w:name="Medium Grid 1 Accent 1" w:uiPriority="67"/>
+    <w:lsdException w:name="Medium Grid 2 Accent 1" w:uiPriority="68"/>
+    <w:lsdException w:name="Medium Grid 3 Accent 1" w:uiPriority="69"/>
+    <w:lsdException w:name="Dark List Accent 1" w:uiPriority="70"/>
+    <w:lsdException w:name="Colorful Shading Accent 1" w:uiPriority="71"/>
+    <w:lsdException w:name="Colorful List Accent 1" w:uiPriority="72"/>
+    <w:lsdException w:name="Colorful Grid Accent 1" w:uiPriority="73"/>
+    <w:lsdException w:name="Light Shading Accent 2" w:uiPriority="60"/>
+    <w:lsdException w:name="Light List Accent 2" w:uiPriority="61"/>
+    <w:lsdException w:name="Light Grid Accent 2" w:uiPriority="62"/>
+    <w:lsdException w:name="Medium Shading 1 Accent 2" w:uiPriority="63"/>
+    <w:lsdException w:name="Medium Shading 2 Accent 2" w:uiPriority="64"/>
+    <w:lsdException w:name="Medium List 1 Accent 2" w:uiPriority="65"/>
+    <w:lsdException w:name="Medium List 2 Accent 2" w:uiPriority="66"/>
+    <w:lsdException w:name="Medium Grid 1 Accent 2" w:uiPriority="67"/>
+    <w:lsdException w:name="Medium Grid 2 Accent 2" w:uiPriority="68"/>
+    <w:lsdException w:name="Medium Grid 3 Accent 2" w:uiPriority="69"/>
+    <w:lsdException w:name="Dark List Accent 2" w:uiPriority="70"/>
+    <w:lsdException w:name="Colorful Shading Accent 2" w:uiPriority="71"/>
+    <w:lsdException w:name="Colorful List Accent 2" w:uiPriority="72"/>
+    <w:lsdException w:name="Colorful Grid Accent 2" w:uiPriority="73"/>
+    <w:lsdException w:name="Light Shading Accent 3" w:uiPriority="60"/>
+    <w:lsdException w:name="Light List Accent 3" w:uiPriority="61"/>
+    <w:lsdException w:name="Light Grid Accent 3" w:uiPriority="62"/>
+    <w:lsdException w:name="Medium Shading 1 Accent 3" w:uiPriority="63"/>
+    <w:lsdException w:name="Medium Shading 2 Accent 3" w:uiPriority="64"/>
+    <w:lsdException w:name="Medium List 1 Accent 3" w:uiPriority="65"/>
+    <w:lsdException w:name="Medium List 2 Accent 3" w:uiPriority="66"/>
+    <w:lsdException w:name="Medium Grid 1 Accent 3" w:uiPriority="67"/>
+    <w:lsdException w:name="Medium Grid 2 Accent 3" w:uiPriority="68"/>
+    <w:lsdException w:name="Medium Grid 3 Accent 3" w:uiPriority="69"/>
+    <w:lsdException w:name="Dark List Accent 3" w:uiPriority="70"/>
+    <w:lsdException w:name="Colorful Shading Accent 3" w:uiPriority="71"/>
+    <w:lsdException w:name="Colorful List Accent 3" w:uiPriority="72"/>
+    <w:lsdException w:name="Colorful Grid Accent 3" w:uiPriority="73"/>
+    <w:lsdException w:name="Light Shading Accent 4" w:uiPriority="60"/>
+    <w:lsdException w:name="Light List Accent 4" w:uiPriority="61"/>
+    <w:lsdException w:name="Light Grid Accent 4" w:uiPriority="62"/>
+    <w:lsdException w:name="Medium Shading 1 Accent 4" w:uiPriority="63"/>
+    <w:lsdException w:name="Medium Shading 2 Accent 4" w:uiPriority="64"/>
+    <w:lsdException w:name="Medium List 1 Accent 4" w:uiPriority="65"/>
+    <w:lsdException w:name="Medium List 2 Accent 4" w:uiPriority="66"/>
+    <w:lsdException w:name="Medium Grid 1 Accent 4" w:uiPriority="67"/>
+    <w:lsdException w:name="Medium Grid 2 Accent 4" w:uiPriority="68"/>
+    <w:lsdException w:name="Medium Grid 3 Accent 4" w:uiPriority="69"/>
+    <w:lsdException w:name="Dark List Accent 4" w:uiPriority="70"/>
+    <w:lsdException w:name="Colorful Shading Accent 4" w:uiPriority="71"/>
+    <w:lsdException w:name="Colorful List Accent 4" w:uiPriority="72"/>
+    <w:lsdException w:name="Colorful Grid Accent 4" w:uiPriority="73"/>
+    <w:lsdException w:name="Light Shading Accent 5" w:uiPriority="60"/>
+    <w:lsdException w:name="Light List Accent 5" w:uiPriority="61"/>
+    <w:lsdException w:name="Light Grid Accent 5" w:uiPriority="62"/>
+    <w:lsdException w:name="Medium Shading 1 Accent 5" w:uiPriority="63"/>
+    <w:lsdException w:name="Medium Shading 2 Accent 5" w:uiPriority="64"/>
+    <w:lsdException w:name="Medium List 1 Accent 5" w:uiPriority="65"/>
+    <w:lsdException w:name="Medium List 2 Accent 5" w:uiPriority="66"/>
+    <w:lsdException w:name="Medium Grid 1 Accent 5" w:uiPriority="67"/>
+    <w:lsdException w:name="Medium Grid 2 Accent 5" w:uiPriority="68"/>
+    <w:lsdException w:name="Medium Grid 3 Accent 5" w:uiPriority="69"/>
+    <w:lsdException w:name="Dark List Accent 5" w:uiPriority="70"/>
+    <w:lsdException w:name="Colorful Shading Accent 5" w:uiPriority="71"/>
+    <w:lsdException w:name="Colorful List Accent 5" w:uiPriority="72"/>
+    <w:lsdException w:name="Colorful Grid Accent 5" w:uiPriority="73"/>
+    <w:lsdException w:name="Light Shading Accent 6" w:uiPriority="60"/>
+    <w:lsdException w:name="Light List Accent 6" w:uiPriority="61"/>
+    <w:lsdException w:name="Light Grid Accent 6" w:uiPriority="62"/>
+    <w:lsdException w:name="Medium Shading 1 Accent 6" w:uiPriority="63"/>
+    <w:lsdException w:name="Medium Shading 2 Accent 6" w:uiPriority="64"/>
+    <w:lsdException w:name="Medium List 1 Accent 6" w:uiPriority="65"/>
+    <w:lsdException w:name="Medium List 2 Accent 6" w:uiPriority="66"/>
+    <w:lsdException w:name="Medium Grid 1 Accent 6" w:uiPriority="67"/>
+    <w:lsdException w:name="Medium Grid 2 Accent 6" w:uiPriority="68"/>
+    <w:lsdException w:name="Medium Grid 3 Accent 6" w:uiPriority="69"/>
+    <w:lsdException w:name="Dark List Accent 6" w:uiPriority="70"/>
+    <w:lsdException w:name="Colorful Shading Accent 6" w:uiPriority="71"/>
+    <w:lsdException w:name="Colorful List Accent 6" w:uiPriority="72"/>
+    <w:lsdException w:name="Colorful Grid Accent 6" w:uiPriority="73"/>
+    <w:lsdException w:name="Subtle Emphasis" w:uiPriority="19" w:qFormat="1"/>
+    <w:lsdException w:name="Intense Emphasis" w:uiPriority="21" w:qFormat="1"/>
+    <w:lsdException w:name="Subtle Reference" w:uiPriority="31" w:qFormat="1"/>
+    <w:lsdException w:name="Intense Reference" w:uiPriority="32" w:qFormat="1"/>
+    <w:lsdException w:name="Book Title" w:uiPriority="33" w:qFormat="1"/>
+    <w:lsdException w:name="Bibliography" w:semiHidden="1" w:uiPriority="37" w:unhideWhenUsed="1"/>
+    <w:lsdException w:name="TOC Heading" w:semiHidden="1" w:uiPriority="39" w:unhideWhenUsed="1" w:qFormat="1"/>
+    <w:lsdException w:name="Plain Table 1" w:uiPriority="41"/>
+    <w:lsdException w:name="Plain Table 2" w:uiPriority="42"/>
+    <w:lsdException w:name="Plain Table 3" w:uiPriority="43"/>
+    <w:lsdException w:name="Plain Table 4" w:uiPriority="44"/>
+    <w:lsdException w:name="Plain Table 5" w:uiPriority="45"/>
+    <w:lsdException w:name="Grid Table Light" w:uiPriority="40"/>
+    <w:lsdException w:name="Grid Table 1 Light" w:uiPriority="46"/>
+    <w:lsdException w:name="Grid Table 2" w:uiPriority="47"/>
+    <w:lsdException w:name="Grid Table 3" w:uiPriority="48"/>
+    <w:lsdException w:name="Grid Table 4" w:uiPriority="49"/>
+    <w:lsdException w:name="Grid Table 5 Dark" w:uiPriority="50"/>
+    <w:lsdException w:name="Grid Table 6 Colorful" w:uiPriority="51"/>
+    <w:lsdException w:name="Grid Table 7 Colorful" w:uiPriority="52"/>
+    <w:lsdException w:name="Grid Table 1 Light Accent 1" w:uiPriority="46"/>
+    <w:lsdException w:name="Grid Table 2 Accent 1" w:uiPriority="47"/>
+    <w:lsdException w:name="Grid Table 3 Accent 1" w:uiPriority="48"/>
+    <w:lsdException w:name="Grid Table 4 Accent 1" w:uiPriority="49"/>
+    <w:lsdException w:name="Grid Table 5 Dark Accent 1" w:uiPriority="50"/>
+    <w:lsdException w:name="Grid Table 6 Colorful Accent 1" w:uiPriority="51"/>
+    <w:lsdException w:name="Grid Table 7 Colorful Accent 1" w:uiPriority="52"/>
+    <w:lsdException w:name="Grid Table 1 Light Accent 2" w:uiPriority="46"/>
+    <w:lsdException w:name="Grid Table 2 Accent 2" w:uiPriority="47"/>
+    <w:lsdException w:name="Grid Table 3 Accent 2" w:uiPriority="48"/>
+    <w:lsdException w:name="Grid Table 4 Accent 2" w:uiPriority="49"/>
+    <w:lsdException w:name="Grid Table 5 Dark Accent 2" w:uiPriority="50"/>
+    <w:lsdException w:name="Grid Table 6 Colorful Accent 2" w:uiPriority="51"/>
+    <w:lsdException w:name="Grid Table 7 Colorful Accent 2" w:uiPriority="52"/>
+    <w:lsdException w:name="Grid Table 1 Light Accent 3" w:uiPriority="46"/>
+    <w:lsdException w:name="Grid Table 2 Accent 3" w:uiPriority="47"/>
+    <w:lsdException w:name="Grid Table 3 Accent 3" w:uiPriority="48"/>
+    <w:lsdException w:name="Grid Table 4 Accent 3" w:uiPriority="49"/>
+    <w:lsdException w:name="Grid Table 5 Dark Accent 3" w:uiPriority="50"/>
+    <w:lsdException w:name="Grid Table 6 Colorful Accent 3" w:uiPriority="51"/>
+    <w:lsdException w:name="Grid Table 7 Colorful Accent 3" w:uiPriority="52"/>
+    <w:lsdException w:name="Grid Table 1 Light Accent 4" w:uiPriority="46"/>
+    <w:lsdException w:name="Grid Table 2 Accent 4" w:uiPriority="47"/>
+    <w:lsdException w:name="Grid Table 3 Accent 4" w:uiPriority="48"/>
+    <w:lsdException w:name="Grid Table 4 Accent 4" w:uiPriority="49"/>
+    <w:lsdException w:name="Grid Table 5 Dark Accent 4" w:uiPriority="50"/>
+    <w:lsdException w:name="Grid Table 6 Colorful Accent 4" w:uiPriority="51"/>
+    <w:lsdException w:name="Grid Table 7 Colorful Accent 4" w:uiPriority="52"/>
+    <w:lsdException w:name="Grid Table 1 Light Accent 5" w:uiPriority="46"/>
+    <w:lsdException w:name="Grid Table 2 Accent 5" w:uiPriority="47"/>
+    <w:lsdException w:name="Grid Table 3 Accent 5" w:uiPriority="48"/>
+    <w:lsdException w:name="Grid Table 4 Accent 5" w:uiPriority="49"/>
+    <w:lsdException w:name="Grid Table 5 Dark Accent 5" w:uiPriority="50"/>
+    <w:lsdException w:name="Grid Table 6 Colorful Accent 5" w:uiPriority="51"/>
+    <w:lsdException w:name="Grid Table 7 Colorful Accent 5" w:uiPriority="52"/>
+    <w:lsdException w:name="Grid Table 1 Light Accent 6" w:uiPriority="46"/>
+    <w:lsdException w:name="Grid Table 2 Accent 6" w:uiPriority="47"/>
+    <w:lsdException w:name="Grid Table 3 Accent 6" w:uiPriority="48"/>
+    <w:lsdException w:name="Grid Table 4 Accent 6" w:uiPriority="49"/>
+    <w:lsdException w:name="Grid Table 5 Dark Accent 6" w:uiPriority="50"/>
+    <w:lsdException w:name="Grid Table 6 Colorful Accent 6" w:uiPriority="51"/>
+    <w:lsdException w:name="Grid Table 7 Colorful Accent 6" w:uiPriority="52"/>
+    <w:lsdException w:name="List Table 1 Light" w:uiPriority="46"/>
+    <w:lsdException w:name="List Table 2" w:uiPriority="47"/>
+    <w:lsdException w:name="List Table 3" w:uiPriority="48"/>
+    <w:lsdException w:name="List Table 4" w:uiPriority="49"/>
+    <w:lsdException w:name="List Table 5 Dark" w:uiPriority="50"/>
+    <w:lsdException w:name="List Table 6 Colorful" w:uiPriority="51"/>
+    <w:lsdException w:name="List Table 7 Colorful" w:uiPriority="52"/>
+    <w:lsdException w:name="List Table 1 Light Accent 1" w:uiPriority="46"/>
+    <w:lsdException w:name="List Table 2 Accent 1" w:uiPriority="47"/>
+    <w:lsdException w:name="List Table 3 Accent 1" w:uiPriority="48"/>
+    <w:lsdException w:name="List Table 4 Accent 1" w:uiPriority="49"/>
+    <w:lsdException w:name="List Table 5 Dark Accent 1" w:uiPriority="50"/>
+    <w:lsdException w:name="List Table 6 Colorful Accent 1" w:uiPriority="51"/>
+    <w:lsdException w:name="List Table 7 Colorful Accent 1" w:uiPriority="52"/>
+    <w:lsdException w:name="List Table 1 Light Accent 2" w:uiPriority="46"/>
+    <w:lsdException w:name="List Table 2 Accent 2" w:uiPriority="47"/>
+    <w:lsdException w:name="List Table 3 Accent 2" w:uiPriority="48"/>
+    <w:lsdException w:name="List Table 4 Accent 2" w:uiPriority="49"/>
+    <w:lsdException w:name="List Table 5 Dark Accent 2" w:uiPriority="50"/>
+    <w:lsdException w:name="List Table 6 Colorful Accent 2" w:uiPriority="51"/>
+    <w:lsdException w:name="List Table 7 Colorful Accent 2" w:uiPriority="52"/>
+    <w:lsdException w:name="List Table 1 Light Accent 3" w:uiPriority="46"/>
+    <w:lsdException w:name="List Table 2 Accent 3" w:uiPriority="47"/>
+    <w:lsdException w:name="List Table 3 Accent 3" w:uiPriority="48"/>
+    <w:lsdException w:name="List Table 4 Accent 3" w:uiPriority="49"/>
+    <w:lsdException w:name="List Table 5 Dark Accent 3" w:uiPriority="50"/>
+    <w:lsdException w:name="List Table 6 Colorful Accent 3" w:uiPriority="51"/>
+    <w:lsdException w:name="List Table 7 Colorful Accent 3" w:uiPriority="52"/>
+    <w:lsdException w:name="List Table 1 Light Accent 4" w:uiPriority="46"/>
+    <w:lsdException w:name="List Table 2 Accent 4" w:uiPriority="47"/>
+    <w:lsdException w:name="List Table 3 Accent 4" w:uiPriority="48"/>
+    <w:lsdException w:name="List Table 4 Accent 4" w:uiPriority="49"/>
+    <w:lsdException w:name="List Table 5 Dark Accent 4" w:uiPriority="50"/>
+    <w:lsdException w:name="List Table 6 Colorful Accent 4" w:uiPriority="51"/>
+    <w:lsdException w:name="List Table 7 Colorful Accent 4" w:uiPriority="52"/>
+    <w:lsdException w:name="List Table 1 Light Accent 5" w:uiPriority="46"/>
+    <w:lsdException w:name="List Table 2 Accent 5" w:uiPriority="47"/>
+    <w:lsdException w:name="List Table 3 Accent 5" w:uiPriority="48"/>
+    <w:lsdException w:name="List Table 4 Accent 5" w:uiPriority="49"/>
+    <w:lsdException w:name="List Table 5 Dark Accent 5" w:uiPriority="50"/>
+    <w:lsdException w:name="List Table 6 Colorful Accent 5" w:uiPriority="51"/>
+    <w:lsdException w:name="List Table 7 Colorful Accent 5" w:uiPriority="52"/>
+    <w:lsdException w:name="List Table 1 Light Accent 6" w:uiPriority="46"/>
+    <w:lsdException w:name="List Table 2 Accent 6" w:uiPriority="47"/>
+    <w:lsdException w:name="List Table 3 Accent 6" w:uiPriority="48"/>
+    <w:lsdException w:name="List Table 4 Accent 6" w:uiPriority="49"/>
+    <w:lsdException w:name="List Table 5 Dark Accent 6" w:uiPriority="50"/>
+    <w:lsdException w:name="List Table 6 Colorful Accent 6" w:uiPriority="51"/>
+    <w:lsdException w:name="List Table 7 Colorful Accent 6" w:uiPriority="52"/>
   </w:latentStyles>
   <w:style w:type="paragraph" w:default="1" w:styleId="Normal">
     <w:name w:val="Normal"/>
@@ -2177,7 +2614,6 @@
     <w:uiPriority w:val="99"/>
     <w:semiHidden/>
     <w:unhideWhenUsed/>
-    <w:qFormat/>
     <w:tblPr>
       <w:tblInd w:w="0" w:type="dxa"/>
       <w:tblCellMar>
@@ -2723,7 +3159,7 @@
 </file>
 
 <file path=customXml/itemProps1.xml><?xml version="1.0" encoding="utf-8"?>
-<ds:datastoreItem xmlns:ds="http://schemas.openxmlformats.org/officeDocument/2006/customXml" ds:itemID="{31E735B2-4111-4B9E-886B-662A081EC437}">
+<ds:datastoreItem xmlns:ds="http://schemas.openxmlformats.org/officeDocument/2006/customXml" ds:itemID="{03A56E24-9B15-4F3A-A7E0-4417AE2E5632}">
   <ds:schemaRefs>
     <ds:schemaRef ds:uri="http://schemas.openxmlformats.org/officeDocument/2006/bibliography"/>
   </ds:schemaRefs>

--- a/Cube_Jumper_Report.docx
+++ b/Cube_Jumper_Report.docx
@@ -1,6 +1,6 @@
 
 <file path=word/document.xml><?xml version="1.0" encoding="utf-8"?>
-<w:document xmlns:wpc="http://schemas.microsoft.com/office/word/2010/wordprocessingCanvas" xmlns:mc="http://schemas.openxmlformats.org/markup-compatibility/2006" xmlns:o="urn:schemas-microsoft-com:office:office" xmlns:r="http://schemas.openxmlformats.org/officeDocument/2006/relationships" xmlns:m="http://schemas.openxmlformats.org/officeDocument/2006/math" xmlns:v="urn:schemas-microsoft-com:vml" xmlns:wp14="http://schemas.microsoft.com/office/word/2010/wordprocessingDrawing" xmlns:wp="http://schemas.openxmlformats.org/drawingml/2006/wordprocessingDrawing" xmlns:w10="urn:schemas-microsoft-com:office:word" xmlns:w="http://schemas.openxmlformats.org/wordprocessingml/2006/main" xmlns:w14="http://schemas.microsoft.com/office/word/2010/wordml" xmlns:w15="http://schemas.microsoft.com/office/word/2012/wordml" xmlns:wpg="http://schemas.microsoft.com/office/word/2010/wordprocessingGroup" xmlns:wpi="http://schemas.microsoft.com/office/word/2010/wordprocessingInk" xmlns:wne="http://schemas.microsoft.com/office/word/2006/wordml" xmlns:wps="http://schemas.microsoft.com/office/word/2010/wordprocessingShape" mc:Ignorable="w14 w15 wp14">
+<w:document xmlns:ve="http://schemas.openxmlformats.org/markup-compatibility/2006" xmlns:o="urn:schemas-microsoft-com:office:office" xmlns:r="http://schemas.openxmlformats.org/officeDocument/2006/relationships" xmlns:m="http://schemas.openxmlformats.org/officeDocument/2006/math" xmlns:v="urn:schemas-microsoft-com:vml" xmlns:wp="http://schemas.openxmlformats.org/drawingml/2006/wordprocessingDrawing" xmlns:w10="urn:schemas-microsoft-com:office:word" xmlns:w="http://schemas.openxmlformats.org/wordprocessingml/2006/main" xmlns:wne="http://schemas.microsoft.com/office/word/2006/wordml">
   <w:body>
     <w:p>
       <w:pPr>
@@ -39,7 +39,6 @@
           <w:docPartUnique/>
         </w:docPartObj>
       </w:sdtPr>
-      <w:sdtEndPr/>
       <w:sdtContent>
         <w:p>
           <w:pPr>
@@ -1167,7 +1166,21 @@
         <w:rPr>
           <w:i/>
         </w:rPr>
-        <w:t>$ autoreconf -i</w:t>
+        <w:t xml:space="preserve">$ </w:t>
+      </w:r>
+      <w:proofErr w:type="spellStart"/>
+      <w:r>
+        <w:rPr>
+          <w:i/>
+        </w:rPr>
+        <w:t>autoreconf</w:t>
+      </w:r>
+      <w:proofErr w:type="spellEnd"/>
+      <w:r>
+        <w:rPr>
+          <w:i/>
+        </w:rPr>
+        <w:t xml:space="preserve"> -i</w:t>
       </w:r>
     </w:p>
     <w:p>
@@ -1264,7 +1277,13 @@
       </w:r>
       <w:bookmarkEnd w:id="3"/>
       <w:r>
-        <w:t xml:space="preserve"> – Visual Studio setup</w:t>
+        <w:t xml:space="preserve"> – Visual Studio </w:t>
+      </w:r>
+      <w:r>
+        <w:t xml:space="preserve">2013 </w:t>
+      </w:r>
+      <w:r>
+        <w:t>setup</w:t>
       </w:r>
     </w:p>
     <w:p>
@@ -1280,8 +1299,13 @@
           <w:numId w:val="3"/>
         </w:numPr>
       </w:pPr>
-      <w:r>
-        <w:t>Opengl 3.0+</w:t>
+      <w:proofErr w:type="spellStart"/>
+      <w:r>
+        <w:t>Opengl</w:t>
+      </w:r>
+      <w:proofErr w:type="spellEnd"/>
+      <w:r>
+        <w:t xml:space="preserve"> 3.0+</w:t>
       </w:r>
     </w:p>
     <w:p>
@@ -1326,7 +1350,15 @@
         <w:t xml:space="preserve">Once you have downloaded the folders you will need to </w:t>
       </w:r>
       <w:r>
-        <w:t>extract them somewhere and then copy the .dll files to the projects debug folder.</w:t>
+        <w:t>extract them somewhere and then copy the .</w:t>
+      </w:r>
+      <w:proofErr w:type="spellStart"/>
+      <w:r>
+        <w:t>dll</w:t>
+      </w:r>
+      <w:proofErr w:type="spellEnd"/>
+      <w:r>
+        <w:t xml:space="preserve"> files to the projects debug folder.</w:t>
       </w:r>
       <w:bookmarkStart w:id="4" w:name="_GoBack"/>
       <w:bookmarkEnd w:id="4"/>
@@ -1441,7 +1473,13 @@
     </w:p>
     <w:p>
       <w:r>
-        <w:t xml:space="preserve">We are, technically, produced six cube worlds with each having a different layout and design. There are three cube sizes, five if you include the diamonds and doors, and each have their own resting spot. </w:t>
+        <w:t xml:space="preserve">We </w:t>
+      </w:r>
+      <w:r>
+        <w:t>have</w:t>
+      </w:r>
+      <w:r>
+        <w:t xml:space="preserve">, technically, produced six cube worlds with each having a different layout and design. There are three cube sizes, five if you include the diamonds and doors, and each have their own resting spot. </w:t>
       </w:r>
       <w:r>
         <w:t>These levels are loaded in from .JSON files, found within the level folder, which contain XYZ co-ordinates for all the individual assets. Level.cpp loads these in, based on what the value of lvl is. The cubes are all coloured, but not textured, and there is no model for the character - the camera itself represents the character</w:t>
@@ -1759,7 +1797,7 @@
 </file>
 
 <file path=word/endnotes.xml><?xml version="1.0" encoding="utf-8"?>
-<w:endnotes xmlns:wpc="http://schemas.microsoft.com/office/word/2010/wordprocessingCanvas" xmlns:mc="http://schemas.openxmlformats.org/markup-compatibility/2006" xmlns:o="urn:schemas-microsoft-com:office:office" xmlns:r="http://schemas.openxmlformats.org/officeDocument/2006/relationships" xmlns:m="http://schemas.openxmlformats.org/officeDocument/2006/math" xmlns:v="urn:schemas-microsoft-com:vml" xmlns:wp14="http://schemas.microsoft.com/office/word/2010/wordprocessingDrawing" xmlns:wp="http://schemas.openxmlformats.org/drawingml/2006/wordprocessingDrawing" xmlns:w10="urn:schemas-microsoft-com:office:word" xmlns:w="http://schemas.openxmlformats.org/wordprocessingml/2006/main" xmlns:w14="http://schemas.microsoft.com/office/word/2010/wordml" xmlns:w15="http://schemas.microsoft.com/office/word/2012/wordml" xmlns:wpg="http://schemas.microsoft.com/office/word/2010/wordprocessingGroup" xmlns:wpi="http://schemas.microsoft.com/office/word/2010/wordprocessingInk" xmlns:wne="http://schemas.microsoft.com/office/word/2006/wordml" xmlns:wps="http://schemas.microsoft.com/office/word/2010/wordprocessingShape" mc:Ignorable="w14 w15 wp14">
+<w:endnotes xmlns:ve="http://schemas.openxmlformats.org/markup-compatibility/2006" xmlns:o="urn:schemas-microsoft-com:office:office" xmlns:r="http://schemas.openxmlformats.org/officeDocument/2006/relationships" xmlns:m="http://schemas.openxmlformats.org/officeDocument/2006/math" xmlns:v="urn:schemas-microsoft-com:vml" xmlns:wp="http://schemas.openxmlformats.org/drawingml/2006/wordprocessingDrawing" xmlns:w10="urn:schemas-microsoft-com:office:word" xmlns:w="http://schemas.openxmlformats.org/wordprocessingml/2006/main" xmlns:wne="http://schemas.microsoft.com/office/word/2006/wordml">
   <w:endnote w:type="separator" w:id="-1">
     <w:p>
       <w:pPr>
@@ -1784,7 +1822,7 @@
 </file>
 
 <file path=word/footnotes.xml><?xml version="1.0" encoding="utf-8"?>
-<w:footnotes xmlns:wpc="http://schemas.microsoft.com/office/word/2010/wordprocessingCanvas" xmlns:mc="http://schemas.openxmlformats.org/markup-compatibility/2006" xmlns:o="urn:schemas-microsoft-com:office:office" xmlns:r="http://schemas.openxmlformats.org/officeDocument/2006/relationships" xmlns:m="http://schemas.openxmlformats.org/officeDocument/2006/math" xmlns:v="urn:schemas-microsoft-com:vml" xmlns:wp14="http://schemas.microsoft.com/office/word/2010/wordprocessingDrawing" xmlns:wp="http://schemas.openxmlformats.org/drawingml/2006/wordprocessingDrawing" xmlns:w10="urn:schemas-microsoft-com:office:word" xmlns:w="http://schemas.openxmlformats.org/wordprocessingml/2006/main" xmlns:w14="http://schemas.microsoft.com/office/word/2010/wordml" xmlns:w15="http://schemas.microsoft.com/office/word/2012/wordml" xmlns:wpg="http://schemas.microsoft.com/office/word/2010/wordprocessingGroup" xmlns:wpi="http://schemas.microsoft.com/office/word/2010/wordprocessingInk" xmlns:wne="http://schemas.microsoft.com/office/word/2006/wordml" xmlns:wps="http://schemas.microsoft.com/office/word/2010/wordprocessingShape" mc:Ignorable="w14 w15 wp14">
+<w:footnotes xmlns:ve="http://schemas.openxmlformats.org/markup-compatibility/2006" xmlns:o="urn:schemas-microsoft-com:office:office" xmlns:r="http://schemas.openxmlformats.org/officeDocument/2006/relationships" xmlns:m="http://schemas.openxmlformats.org/officeDocument/2006/math" xmlns:v="urn:schemas-microsoft-com:vml" xmlns:wp="http://schemas.openxmlformats.org/drawingml/2006/wordprocessingDrawing" xmlns:w10="urn:schemas-microsoft-com:office:word" xmlns:w="http://schemas.openxmlformats.org/wordprocessingml/2006/main" xmlns:wne="http://schemas.microsoft.com/office/word/2006/wordml">
   <w:footnote w:type="separator" w:id="-1">
     <w:p>
       <w:pPr>
@@ -1809,7 +1847,7 @@
 </file>
 
 <file path=word/numbering.xml><?xml version="1.0" encoding="utf-8"?>
-<w:numbering xmlns:wpc="http://schemas.microsoft.com/office/word/2010/wordprocessingCanvas" xmlns:mc="http://schemas.openxmlformats.org/markup-compatibility/2006" xmlns:o="urn:schemas-microsoft-com:office:office" xmlns:r="http://schemas.openxmlformats.org/officeDocument/2006/relationships" xmlns:m="http://schemas.openxmlformats.org/officeDocument/2006/math" xmlns:v="urn:schemas-microsoft-com:vml" xmlns:wp14="http://schemas.microsoft.com/office/word/2010/wordprocessingDrawing" xmlns:wp="http://schemas.openxmlformats.org/drawingml/2006/wordprocessingDrawing" xmlns:w10="urn:schemas-microsoft-com:office:word" xmlns:w="http://schemas.openxmlformats.org/wordprocessingml/2006/main" xmlns:w14="http://schemas.microsoft.com/office/word/2010/wordml" xmlns:w15="http://schemas.microsoft.com/office/word/2012/wordml" xmlns:wpg="http://schemas.microsoft.com/office/word/2010/wordprocessingGroup" xmlns:wpi="http://schemas.microsoft.com/office/word/2010/wordprocessingInk" xmlns:wne="http://schemas.microsoft.com/office/word/2006/wordml" xmlns:wps="http://schemas.microsoft.com/office/word/2010/wordprocessingShape" mc:Ignorable="w14 w15 wp14">
+<w:numbering xmlns:ve="http://schemas.openxmlformats.org/markup-compatibility/2006" xmlns:o="urn:schemas-microsoft-com:office:office" xmlns:r="http://schemas.openxmlformats.org/officeDocument/2006/relationships" xmlns:m="http://schemas.openxmlformats.org/officeDocument/2006/math" xmlns:v="urn:schemas-microsoft-com:vml" xmlns:wp="http://schemas.openxmlformats.org/drawingml/2006/wordprocessingDrawing" xmlns:w10="urn:schemas-microsoft-com:office:word" xmlns:w="http://schemas.openxmlformats.org/wordprocessingml/2006/main" xmlns:wne="http://schemas.microsoft.com/office/word/2006/wordml">
   <w:abstractNum w:abstractNumId="0">
     <w:nsid w:val="117C64DA"/>
     <w:multiLevelType w:val="hybridMultilevel"/>
@@ -2162,7 +2200,7 @@
 </file>
 
 <file path=word/styles.xml><?xml version="1.0" encoding="utf-8"?>
-<w:styles xmlns:mc="http://schemas.openxmlformats.org/markup-compatibility/2006" xmlns:r="http://schemas.openxmlformats.org/officeDocument/2006/relationships" xmlns:w="http://schemas.openxmlformats.org/wordprocessingml/2006/main" xmlns:w14="http://schemas.microsoft.com/office/word/2010/wordml" xmlns:w15="http://schemas.microsoft.com/office/word/2012/wordml" mc:Ignorable="w14 w15">
+<w:styles xmlns:r="http://schemas.openxmlformats.org/officeDocument/2006/relationships" xmlns:w="http://schemas.openxmlformats.org/wordprocessingml/2006/main">
   <w:docDefaults>
     <w:rPrDefault>
       <w:rPr>
@@ -2178,378 +2216,144 @@
       </w:pPr>
     </w:pPrDefault>
   </w:docDefaults>
-  <w:latentStyles w:defLockedState="0" w:defUIPriority="99" w:defSemiHidden="0" w:defUnhideWhenUsed="0" w:defQFormat="0" w:count="371">
-    <w:lsdException w:name="Normal" w:uiPriority="0" w:qFormat="1"/>
-    <w:lsdException w:name="heading 1" w:uiPriority="9" w:qFormat="1"/>
-    <w:lsdException w:name="heading 2" w:semiHidden="1" w:uiPriority="9" w:unhideWhenUsed="1" w:qFormat="1"/>
-    <w:lsdException w:name="heading 3" w:semiHidden="1" w:uiPriority="9" w:unhideWhenUsed="1" w:qFormat="1"/>
-    <w:lsdException w:name="heading 4" w:semiHidden="1" w:uiPriority="9" w:unhideWhenUsed="1" w:qFormat="1"/>
-    <w:lsdException w:name="heading 5" w:semiHidden="1" w:uiPriority="9" w:unhideWhenUsed="1" w:qFormat="1"/>
-    <w:lsdException w:name="heading 6" w:semiHidden="1" w:uiPriority="9" w:unhideWhenUsed="1" w:qFormat="1"/>
-    <w:lsdException w:name="heading 7" w:semiHidden="1" w:uiPriority="9" w:unhideWhenUsed="1" w:qFormat="1"/>
-    <w:lsdException w:name="heading 8" w:semiHidden="1" w:uiPriority="9" w:unhideWhenUsed="1" w:qFormat="1"/>
-    <w:lsdException w:name="heading 9" w:semiHidden="1" w:uiPriority="9" w:unhideWhenUsed="1" w:qFormat="1"/>
-    <w:lsdException w:name="index 1" w:semiHidden="1" w:unhideWhenUsed="1"/>
-    <w:lsdException w:name="index 2" w:semiHidden="1" w:unhideWhenUsed="1"/>
-    <w:lsdException w:name="index 3" w:semiHidden="1" w:unhideWhenUsed="1"/>
-    <w:lsdException w:name="index 4" w:semiHidden="1" w:unhideWhenUsed="1"/>
-    <w:lsdException w:name="index 5" w:semiHidden="1" w:unhideWhenUsed="1"/>
-    <w:lsdException w:name="index 6" w:semiHidden="1" w:unhideWhenUsed="1"/>
-    <w:lsdException w:name="index 7" w:semiHidden="1" w:unhideWhenUsed="1"/>
-    <w:lsdException w:name="index 8" w:semiHidden="1" w:unhideWhenUsed="1"/>
-    <w:lsdException w:name="index 9" w:semiHidden="1" w:unhideWhenUsed="1"/>
-    <w:lsdException w:name="toc 1" w:semiHidden="1" w:uiPriority="39" w:unhideWhenUsed="1"/>
-    <w:lsdException w:name="toc 2" w:semiHidden="1" w:uiPriority="39" w:unhideWhenUsed="1"/>
-    <w:lsdException w:name="toc 3" w:semiHidden="1" w:uiPriority="39" w:unhideWhenUsed="1"/>
-    <w:lsdException w:name="toc 4" w:semiHidden="1" w:uiPriority="39" w:unhideWhenUsed="1"/>
-    <w:lsdException w:name="toc 5" w:semiHidden="1" w:uiPriority="39" w:unhideWhenUsed="1"/>
-    <w:lsdException w:name="toc 6" w:semiHidden="1" w:uiPriority="39" w:unhideWhenUsed="1"/>
-    <w:lsdException w:name="toc 7" w:semiHidden="1" w:uiPriority="39" w:unhideWhenUsed="1"/>
-    <w:lsdException w:name="toc 8" w:semiHidden="1" w:uiPriority="39" w:unhideWhenUsed="1"/>
-    <w:lsdException w:name="toc 9" w:semiHidden="1" w:uiPriority="39" w:unhideWhenUsed="1"/>
-    <w:lsdException w:name="Normal Indent" w:semiHidden="1" w:unhideWhenUsed="1"/>
-    <w:lsdException w:name="footnote text" w:semiHidden="1" w:unhideWhenUsed="1"/>
-    <w:lsdException w:name="annotation text" w:semiHidden="1" w:unhideWhenUsed="1"/>
-    <w:lsdException w:name="header" w:semiHidden="1" w:unhideWhenUsed="1"/>
-    <w:lsdException w:name="footer" w:semiHidden="1" w:unhideWhenUsed="1"/>
-    <w:lsdException w:name="index heading" w:semiHidden="1" w:unhideWhenUsed="1"/>
-    <w:lsdException w:name="caption" w:semiHidden="1" w:uiPriority="35" w:unhideWhenUsed="1" w:qFormat="1"/>
-    <w:lsdException w:name="table of figures" w:semiHidden="1" w:unhideWhenUsed="1"/>
-    <w:lsdException w:name="envelope address" w:semiHidden="1" w:unhideWhenUsed="1"/>
-    <w:lsdException w:name="envelope return" w:semiHidden="1" w:unhideWhenUsed="1"/>
-    <w:lsdException w:name="footnote reference" w:semiHidden="1" w:unhideWhenUsed="1"/>
-    <w:lsdException w:name="annotation reference" w:semiHidden="1" w:unhideWhenUsed="1"/>
-    <w:lsdException w:name="line number" w:semiHidden="1" w:unhideWhenUsed="1"/>
-    <w:lsdException w:name="page number" w:semiHidden="1" w:unhideWhenUsed="1"/>
-    <w:lsdException w:name="endnote reference" w:semiHidden="1" w:unhideWhenUsed="1"/>
-    <w:lsdException w:name="endnote text" w:semiHidden="1" w:unhideWhenUsed="1"/>
-    <w:lsdException w:name="table of authorities" w:semiHidden="1" w:unhideWhenUsed="1"/>
-    <w:lsdException w:name="macro" w:semiHidden="1" w:unhideWhenUsed="1"/>
-    <w:lsdException w:name="toa heading" w:semiHidden="1" w:unhideWhenUsed="1"/>
-    <w:lsdException w:name="List" w:semiHidden="1" w:unhideWhenUsed="1"/>
-    <w:lsdException w:name="List Bullet" w:semiHidden="1" w:unhideWhenUsed="1"/>
-    <w:lsdException w:name="List Number" w:semiHidden="1" w:unhideWhenUsed="1"/>
-    <w:lsdException w:name="List 2" w:semiHidden="1" w:unhideWhenUsed="1"/>
-    <w:lsdException w:name="List 3" w:semiHidden="1" w:unhideWhenUsed="1"/>
-    <w:lsdException w:name="List 4" w:semiHidden="1" w:unhideWhenUsed="1"/>
-    <w:lsdException w:name="List 5" w:semiHidden="1" w:unhideWhenUsed="1"/>
-    <w:lsdException w:name="List Bullet 2" w:semiHidden="1" w:unhideWhenUsed="1"/>
-    <w:lsdException w:name="List Bullet 3" w:semiHidden="1" w:unhideWhenUsed="1"/>
-    <w:lsdException w:name="List Bullet 4" w:semiHidden="1" w:unhideWhenUsed="1"/>
-    <w:lsdException w:name="List Bullet 5" w:semiHidden="1" w:unhideWhenUsed="1"/>
-    <w:lsdException w:name="List Number 2" w:semiHidden="1" w:unhideWhenUsed="1"/>
-    <w:lsdException w:name="List Number 3" w:semiHidden="1" w:unhideWhenUsed="1"/>
-    <w:lsdException w:name="List Number 4" w:semiHidden="1" w:unhideWhenUsed="1"/>
-    <w:lsdException w:name="List Number 5" w:semiHidden="1" w:unhideWhenUsed="1"/>
-    <w:lsdException w:name="Title" w:uiPriority="10" w:qFormat="1"/>
-    <w:lsdException w:name="Closing" w:semiHidden="1" w:unhideWhenUsed="1"/>
-    <w:lsdException w:name="Signature" w:semiHidden="1" w:unhideWhenUsed="1"/>
-    <w:lsdException w:name="Default Paragraph Font" w:semiHidden="1" w:uiPriority="1" w:unhideWhenUsed="1"/>
-    <w:lsdException w:name="Body Text" w:semiHidden="1" w:unhideWhenUsed="1"/>
-    <w:lsdException w:name="Body Text Indent" w:semiHidden="1" w:unhideWhenUsed="1"/>
-    <w:lsdException w:name="List Continue" w:semiHidden="1" w:unhideWhenUsed="1"/>
-    <w:lsdException w:name="List Continue 2" w:semiHidden="1" w:unhideWhenUsed="1"/>
-    <w:lsdException w:name="List Continue 3" w:semiHidden="1" w:unhideWhenUsed="1"/>
-    <w:lsdException w:name="List Continue 4" w:semiHidden="1" w:unhideWhenUsed="1"/>
-    <w:lsdException w:name="List Continue 5" w:semiHidden="1" w:unhideWhenUsed="1"/>
-    <w:lsdException w:name="Message Header" w:semiHidden="1" w:unhideWhenUsed="1"/>
-    <w:lsdException w:name="Subtitle" w:uiPriority="11" w:qFormat="1"/>
-    <w:lsdException w:name="Salutation" w:semiHidden="1" w:unhideWhenUsed="1"/>
-    <w:lsdException w:name="Date" w:semiHidden="1" w:unhideWhenUsed="1"/>
-    <w:lsdException w:name="Body Text First Indent" w:semiHidden="1" w:unhideWhenUsed="1"/>
-    <w:lsdException w:name="Body Text First Indent 2" w:semiHidden="1" w:unhideWhenUsed="1"/>
-    <w:lsdException w:name="Note Heading" w:semiHidden="1" w:unhideWhenUsed="1"/>
-    <w:lsdException w:name="Body Text 2" w:semiHidden="1" w:unhideWhenUsed="1"/>
-    <w:lsdException w:name="Body Text 3" w:semiHidden="1" w:unhideWhenUsed="1"/>
-    <w:lsdException w:name="Body Text Indent 2" w:semiHidden="1" w:unhideWhenUsed="1"/>
-    <w:lsdException w:name="Body Text Indent 3" w:semiHidden="1" w:unhideWhenUsed="1"/>
-    <w:lsdException w:name="Block Text" w:semiHidden="1" w:unhideWhenUsed="1"/>
-    <w:lsdException w:name="Hyperlink" w:semiHidden="1" w:unhideWhenUsed="1"/>
-    <w:lsdException w:name="FollowedHyperlink" w:semiHidden="1" w:unhideWhenUsed="1"/>
-    <w:lsdException w:name="Strong" w:uiPriority="22" w:qFormat="1"/>
-    <w:lsdException w:name="Emphasis" w:uiPriority="20" w:qFormat="1"/>
-    <w:lsdException w:name="Document Map" w:semiHidden="1" w:unhideWhenUsed="1"/>
-    <w:lsdException w:name="Plain Text" w:semiHidden="1" w:unhideWhenUsed="1"/>
-    <w:lsdException w:name="E-mail Signature" w:semiHidden="1" w:unhideWhenUsed="1"/>
-    <w:lsdException w:name="HTML Top of Form" w:semiHidden="1" w:unhideWhenUsed="1"/>
-    <w:lsdException w:name="HTML Bottom of Form" w:semiHidden="1" w:unhideWhenUsed="1"/>
-    <w:lsdException w:name="Normal (Web)" w:semiHidden="1" w:unhideWhenUsed="1"/>
-    <w:lsdException w:name="HTML Acronym" w:semiHidden="1" w:unhideWhenUsed="1"/>
-    <w:lsdException w:name="HTML Address" w:semiHidden="1" w:unhideWhenUsed="1"/>
-    <w:lsdException w:name="HTML Cite" w:semiHidden="1" w:unhideWhenUsed="1"/>
-    <w:lsdException w:name="HTML Code" w:semiHidden="1" w:unhideWhenUsed="1"/>
-    <w:lsdException w:name="HTML Definition" w:semiHidden="1" w:unhideWhenUsed="1"/>
-    <w:lsdException w:name="HTML Keyboard" w:semiHidden="1" w:unhideWhenUsed="1"/>
-    <w:lsdException w:name="HTML Preformatted" w:semiHidden="1" w:unhideWhenUsed="1"/>
-    <w:lsdException w:name="HTML Sample" w:semiHidden="1" w:unhideWhenUsed="1"/>
-    <w:lsdException w:name="HTML Typewriter" w:semiHidden="1" w:unhideWhenUsed="1"/>
-    <w:lsdException w:name="HTML Variable" w:semiHidden="1" w:unhideWhenUsed="1"/>
-    <w:lsdException w:name="Normal Table" w:semiHidden="1" w:unhideWhenUsed="1"/>
-    <w:lsdException w:name="annotation subject" w:semiHidden="1" w:unhideWhenUsed="1"/>
-    <w:lsdException w:name="No List" w:semiHidden="1" w:unhideWhenUsed="1"/>
-    <w:lsdException w:name="Outline List 1" w:semiHidden="1" w:unhideWhenUsed="1"/>
-    <w:lsdException w:name="Outline List 2" w:semiHidden="1" w:unhideWhenUsed="1"/>
-    <w:lsdException w:name="Outline List 3" w:semiHidden="1" w:unhideWhenUsed="1"/>
-    <w:lsdException w:name="Table Simple 1" w:semiHidden="1" w:unhideWhenUsed="1"/>
-    <w:lsdException w:name="Table Simple 2" w:semiHidden="1" w:unhideWhenUsed="1"/>
-    <w:lsdException w:name="Table Simple 3" w:semiHidden="1" w:unhideWhenUsed="1"/>
-    <w:lsdException w:name="Table Classic 1" w:semiHidden="1" w:unhideWhenUsed="1"/>
-    <w:lsdException w:name="Table Classic 2" w:semiHidden="1" w:unhideWhenUsed="1"/>
-    <w:lsdException w:name="Table Classic 3" w:semiHidden="1" w:unhideWhenUsed="1"/>
-    <w:lsdException w:name="Table Classic 4" w:semiHidden="1" w:unhideWhenUsed="1"/>
-    <w:lsdException w:name="Table Colorful 1" w:semiHidden="1" w:unhideWhenUsed="1"/>
-    <w:lsdException w:name="Table Colorful 2" w:semiHidden="1" w:unhideWhenUsed="1"/>
-    <w:lsdException w:name="Table Colorful 3" w:semiHidden="1" w:unhideWhenUsed="1"/>
-    <w:lsdException w:name="Table Columns 1" w:semiHidden="1" w:unhideWhenUsed="1"/>
-    <w:lsdException w:name="Table Columns 2" w:semiHidden="1" w:unhideWhenUsed="1"/>
-    <w:lsdException w:name="Table Columns 3" w:semiHidden="1" w:unhideWhenUsed="1"/>
-    <w:lsdException w:name="Table Columns 4" w:semiHidden="1" w:unhideWhenUsed="1"/>
-    <w:lsdException w:name="Table Columns 5" w:semiHidden="1" w:unhideWhenUsed="1"/>
-    <w:lsdException w:name="Table Grid 1" w:semiHidden="1" w:unhideWhenUsed="1"/>
-    <w:lsdException w:name="Table Grid 2" w:semiHidden="1" w:unhideWhenUsed="1"/>
-    <w:lsdException w:name="Table Grid 3" w:semiHidden="1" w:unhideWhenUsed="1"/>
-    <w:lsdException w:name="Table Grid 4" w:semiHidden="1" w:unhideWhenUsed="1"/>
-    <w:lsdException w:name="Table Grid 5" w:semiHidden="1" w:unhideWhenUsed="1"/>
-    <w:lsdException w:name="Table Grid 6" w:semiHidden="1" w:unhideWhenUsed="1"/>
-    <w:lsdException w:name="Table Grid 7" w:semiHidden="1" w:unhideWhenUsed="1"/>
-    <w:lsdException w:name="Table Grid 8" w:semiHidden="1" w:unhideWhenUsed="1"/>
-    <w:lsdException w:name="Table List 1" w:semiHidden="1" w:unhideWhenUsed="1"/>
-    <w:lsdException w:name="Table List 2" w:semiHidden="1" w:unhideWhenUsed="1"/>
-    <w:lsdException w:name="Table List 3" w:semiHidden="1" w:unhideWhenUsed="1"/>
-    <w:lsdException w:name="Table List 4" w:semiHidden="1" w:unhideWhenUsed="1"/>
-    <w:lsdException w:name="Table List 5" w:semiHidden="1" w:unhideWhenUsed="1"/>
-    <w:lsdException w:name="Table List 6" w:semiHidden="1" w:unhideWhenUsed="1"/>
-    <w:lsdException w:name="Table List 7" w:semiHidden="1" w:unhideWhenUsed="1"/>
-    <w:lsdException w:name="Table List 8" w:semiHidden="1" w:unhideWhenUsed="1"/>
-    <w:lsdException w:name="Table 3D effects 1" w:semiHidden="1" w:unhideWhenUsed="1"/>
-    <w:lsdException w:name="Table 3D effects 2" w:semiHidden="1" w:unhideWhenUsed="1"/>
-    <w:lsdException w:name="Table 3D effects 3" w:semiHidden="1" w:unhideWhenUsed="1"/>
-    <w:lsdException w:name="Table Contemporary" w:semiHidden="1" w:unhideWhenUsed="1"/>
-    <w:lsdException w:name="Table Elegant" w:semiHidden="1" w:unhideWhenUsed="1"/>
-    <w:lsdException w:name="Table Professional" w:semiHidden="1" w:unhideWhenUsed="1"/>
-    <w:lsdException w:name="Table Subtle 1" w:semiHidden="1" w:unhideWhenUsed="1"/>
-    <w:lsdException w:name="Table Subtle 2" w:semiHidden="1" w:unhideWhenUsed="1"/>
-    <w:lsdException w:name="Table Web 1" w:semiHidden="1" w:unhideWhenUsed="1"/>
-    <w:lsdException w:name="Table Web 2" w:semiHidden="1" w:unhideWhenUsed="1"/>
-    <w:lsdException w:name="Table Web 3" w:semiHidden="1" w:unhideWhenUsed="1"/>
-    <w:lsdException w:name="Balloon Text" w:semiHidden="1" w:unhideWhenUsed="1"/>
-    <w:lsdException w:name="Table Grid" w:uiPriority="59"/>
-    <w:lsdException w:name="Table Theme" w:semiHidden="1" w:unhideWhenUsed="1"/>
-    <w:lsdException w:name="Placeholder Text" w:semiHidden="1"/>
-    <w:lsdException w:name="No Spacing" w:uiPriority="1" w:qFormat="1"/>
-    <w:lsdException w:name="Light Shading" w:uiPriority="60"/>
-    <w:lsdException w:name="Light List" w:uiPriority="61"/>
-    <w:lsdException w:name="Light Grid" w:uiPriority="62"/>
-    <w:lsdException w:name="Medium Shading 1" w:uiPriority="63"/>
-    <w:lsdException w:name="Medium Shading 2" w:uiPriority="64"/>
-    <w:lsdException w:name="Medium List 1" w:uiPriority="65"/>
-    <w:lsdException w:name="Medium List 2" w:uiPriority="66"/>
-    <w:lsdException w:name="Medium Grid 1" w:uiPriority="67"/>
-    <w:lsdException w:name="Medium Grid 2" w:uiPriority="68"/>
-    <w:lsdException w:name="Medium Grid 3" w:uiPriority="69"/>
-    <w:lsdException w:name="Dark List" w:uiPriority="70"/>
-    <w:lsdException w:name="Colorful Shading" w:uiPriority="71"/>
-    <w:lsdException w:name="Colorful List" w:uiPriority="72"/>
-    <w:lsdException w:name="Colorful Grid" w:uiPriority="73"/>
-    <w:lsdException w:name="Light Shading Accent 1" w:uiPriority="60"/>
-    <w:lsdException w:name="Light List Accent 1" w:uiPriority="61"/>
-    <w:lsdException w:name="Light Grid Accent 1" w:uiPriority="62"/>
-    <w:lsdException w:name="Medium Shading 1 Accent 1" w:uiPriority="63"/>
-    <w:lsdException w:name="Medium Shading 2 Accent 1" w:uiPriority="64"/>
-    <w:lsdException w:name="Medium List 1 Accent 1" w:uiPriority="65"/>
-    <w:lsdException w:name="Revision" w:semiHidden="1"/>
-    <w:lsdException w:name="List Paragraph" w:uiPriority="34" w:qFormat="1"/>
-    <w:lsdException w:name="Quote" w:uiPriority="29" w:qFormat="1"/>
-    <w:lsdException w:name="Intense Quote" w:uiPriority="30" w:qFormat="1"/>
-    <w:lsdException w:name="Medium List 2 Accent 1" w:uiPriority="66"/>
-    <w:lsdException w:name="Medium Grid 1 Accent 1" w:uiPriority="67"/>
-    <w:lsdException w:name="Medium Grid 2 Accent 1" w:uiPriority="68"/>
-    <w:lsdException w:name="Medium Grid 3 Accent 1" w:uiPriority="69"/>
-    <w:lsdException w:name="Dark List Accent 1" w:uiPriority="70"/>
-    <w:lsdException w:name="Colorful Shading Accent 1" w:uiPriority="71"/>
-    <w:lsdException w:name="Colorful List Accent 1" w:uiPriority="72"/>
-    <w:lsdException w:name="Colorful Grid Accent 1" w:uiPriority="73"/>
-    <w:lsdException w:name="Light Shading Accent 2" w:uiPriority="60"/>
-    <w:lsdException w:name="Light List Accent 2" w:uiPriority="61"/>
-    <w:lsdException w:name="Light Grid Accent 2" w:uiPriority="62"/>
-    <w:lsdException w:name="Medium Shading 1 Accent 2" w:uiPriority="63"/>
-    <w:lsdException w:name="Medium Shading 2 Accent 2" w:uiPriority="64"/>
-    <w:lsdException w:name="Medium List 1 Accent 2" w:uiPriority="65"/>
-    <w:lsdException w:name="Medium List 2 Accent 2" w:uiPriority="66"/>
-    <w:lsdException w:name="Medium Grid 1 Accent 2" w:uiPriority="67"/>
-    <w:lsdException w:name="Medium Grid 2 Accent 2" w:uiPriority="68"/>
-    <w:lsdException w:name="Medium Grid 3 Accent 2" w:uiPriority="69"/>
-    <w:lsdException w:name="Dark List Accent 2" w:uiPriority="70"/>
-    <w:lsdException w:name="Colorful Shading Accent 2" w:uiPriority="71"/>
-    <w:lsdException w:name="Colorful List Accent 2" w:uiPriority="72"/>
-    <w:lsdException w:name="Colorful Grid Accent 2" w:uiPriority="73"/>
-    <w:lsdException w:name="Light Shading Accent 3" w:uiPriority="60"/>
-    <w:lsdException w:name="Light List Accent 3" w:uiPriority="61"/>
-    <w:lsdException w:name="Light Grid Accent 3" w:uiPriority="62"/>
-    <w:lsdException w:name="Medium Shading 1 Accent 3" w:uiPriority="63"/>
-    <w:lsdException w:name="Medium Shading 2 Accent 3" w:uiPriority="64"/>
-    <w:lsdException w:name="Medium List 1 Accent 3" w:uiPriority="65"/>
-    <w:lsdException w:name="Medium List 2 Accent 3" w:uiPriority="66"/>
-    <w:lsdException w:name="Medium Grid 1 Accent 3" w:uiPriority="67"/>
-    <w:lsdException w:name="Medium Grid 2 Accent 3" w:uiPriority="68"/>
-    <w:lsdException w:name="Medium Grid 3 Accent 3" w:uiPriority="69"/>
-    <w:lsdException w:name="Dark List Accent 3" w:uiPriority="70"/>
-    <w:lsdException w:name="Colorful Shading Accent 3" w:uiPriority="71"/>
-    <w:lsdException w:name="Colorful List Accent 3" w:uiPriority="72"/>
-    <w:lsdException w:name="Colorful Grid Accent 3" w:uiPriority="73"/>
-    <w:lsdException w:name="Light Shading Accent 4" w:uiPriority="60"/>
-    <w:lsdException w:name="Light List Accent 4" w:uiPriority="61"/>
-    <w:lsdException w:name="Light Grid Accent 4" w:uiPriority="62"/>
-    <w:lsdException w:name="Medium Shading 1 Accent 4" w:uiPriority="63"/>
-    <w:lsdException w:name="Medium Shading 2 Accent 4" w:uiPriority="64"/>
-    <w:lsdException w:name="Medium List 1 Accent 4" w:uiPriority="65"/>
-    <w:lsdException w:name="Medium List 2 Accent 4" w:uiPriority="66"/>
-    <w:lsdException w:name="Medium Grid 1 Accent 4" w:uiPriority="67"/>
-    <w:lsdException w:name="Medium Grid 2 Accent 4" w:uiPriority="68"/>
-    <w:lsdException w:name="Medium Grid 3 Accent 4" w:uiPriority="69"/>
-    <w:lsdException w:name="Dark List Accent 4" w:uiPriority="70"/>
-    <w:lsdException w:name="Colorful Shading Accent 4" w:uiPriority="71"/>
-    <w:lsdException w:name="Colorful List Accent 4" w:uiPriority="72"/>
-    <w:lsdException w:name="Colorful Grid Accent 4" w:uiPriority="73"/>
-    <w:lsdException w:name="Light Shading Accent 5" w:uiPriority="60"/>
-    <w:lsdException w:name="Light List Accent 5" w:uiPriority="61"/>
-    <w:lsdException w:name="Light Grid Accent 5" w:uiPriority="62"/>
-    <w:lsdException w:name="Medium Shading 1 Accent 5" w:uiPriority="63"/>
-    <w:lsdException w:name="Medium Shading 2 Accent 5" w:uiPriority="64"/>
-    <w:lsdException w:name="Medium List 1 Accent 5" w:uiPriority="65"/>
-    <w:lsdException w:name="Medium List 2 Accent 5" w:uiPriority="66"/>
-    <w:lsdException w:name="Medium Grid 1 Accent 5" w:uiPriority="67"/>
-    <w:lsdException w:name="Medium Grid 2 Accent 5" w:uiPriority="68"/>
-    <w:lsdException w:name="Medium Grid 3 Accent 5" w:uiPriority="69"/>
-    <w:lsdException w:name="Dark List Accent 5" w:uiPriority="70"/>
-    <w:lsdException w:name="Colorful Shading Accent 5" w:uiPriority="71"/>
-    <w:lsdException w:name="Colorful List Accent 5" w:uiPriority="72"/>
-    <w:lsdException w:name="Colorful Grid Accent 5" w:uiPriority="73"/>
-    <w:lsdException w:name="Light Shading Accent 6" w:uiPriority="60"/>
-    <w:lsdException w:name="Light List Accent 6" w:uiPriority="61"/>
-    <w:lsdException w:name="Light Grid Accent 6" w:uiPriority="62"/>
-    <w:lsdException w:name="Medium Shading 1 Accent 6" w:uiPriority="63"/>
-    <w:lsdException w:name="Medium Shading 2 Accent 6" w:uiPriority="64"/>
-    <w:lsdException w:name="Medium List 1 Accent 6" w:uiPriority="65"/>
-    <w:lsdException w:name="Medium List 2 Accent 6" w:uiPriority="66"/>
-    <w:lsdException w:name="Medium Grid 1 Accent 6" w:uiPriority="67"/>
-    <w:lsdException w:name="Medium Grid 2 Accent 6" w:uiPriority="68"/>
-    <w:lsdException w:name="Medium Grid 3 Accent 6" w:uiPriority="69"/>
-    <w:lsdException w:name="Dark List Accent 6" w:uiPriority="70"/>
-    <w:lsdException w:name="Colorful Shading Accent 6" w:uiPriority="71"/>
-    <w:lsdException w:name="Colorful List Accent 6" w:uiPriority="72"/>
-    <w:lsdException w:name="Colorful Grid Accent 6" w:uiPriority="73"/>
-    <w:lsdException w:name="Subtle Emphasis" w:uiPriority="19" w:qFormat="1"/>
-    <w:lsdException w:name="Intense Emphasis" w:uiPriority="21" w:qFormat="1"/>
-    <w:lsdException w:name="Subtle Reference" w:uiPriority="31" w:qFormat="1"/>
-    <w:lsdException w:name="Intense Reference" w:uiPriority="32" w:qFormat="1"/>
-    <w:lsdException w:name="Book Title" w:uiPriority="33" w:qFormat="1"/>
-    <w:lsdException w:name="Bibliography" w:semiHidden="1" w:uiPriority="37" w:unhideWhenUsed="1"/>
-    <w:lsdException w:name="TOC Heading" w:semiHidden="1" w:uiPriority="39" w:unhideWhenUsed="1" w:qFormat="1"/>
-    <w:lsdException w:name="Plain Table 1" w:uiPriority="41"/>
-    <w:lsdException w:name="Plain Table 2" w:uiPriority="42"/>
-    <w:lsdException w:name="Plain Table 3" w:uiPriority="43"/>
-    <w:lsdException w:name="Plain Table 4" w:uiPriority="44"/>
-    <w:lsdException w:name="Plain Table 5" w:uiPriority="45"/>
-    <w:lsdException w:name="Grid Table Light" w:uiPriority="40"/>
-    <w:lsdException w:name="Grid Table 1 Light" w:uiPriority="46"/>
-    <w:lsdException w:name="Grid Table 2" w:uiPriority="47"/>
-    <w:lsdException w:name="Grid Table 3" w:uiPriority="48"/>
-    <w:lsdException w:name="Grid Table 4" w:uiPriority="49"/>
-    <w:lsdException w:name="Grid Table 5 Dark" w:uiPriority="50"/>
-    <w:lsdException w:name="Grid Table 6 Colorful" w:uiPriority="51"/>
-    <w:lsdException w:name="Grid Table 7 Colorful" w:uiPriority="52"/>
-    <w:lsdException w:name="Grid Table 1 Light Accent 1" w:uiPriority="46"/>
-    <w:lsdException w:name="Grid Table 2 Accent 1" w:uiPriority="47"/>
-    <w:lsdException w:name="Grid Table 3 Accent 1" w:uiPriority="48"/>
-    <w:lsdException w:name="Grid Table 4 Accent 1" w:uiPriority="49"/>
-    <w:lsdException w:name="Grid Table 5 Dark Accent 1" w:uiPriority="50"/>
-    <w:lsdException w:name="Grid Table 6 Colorful Accent 1" w:uiPriority="51"/>
-    <w:lsdException w:name="Grid Table 7 Colorful Accent 1" w:uiPriority="52"/>
-    <w:lsdException w:name="Grid Table 1 Light Accent 2" w:uiPriority="46"/>
-    <w:lsdException w:name="Grid Table 2 Accent 2" w:uiPriority="47"/>
-    <w:lsdException w:name="Grid Table 3 Accent 2" w:uiPriority="48"/>
-    <w:lsdException w:name="Grid Table 4 Accent 2" w:uiPriority="49"/>
-    <w:lsdException w:name="Grid Table 5 Dark Accent 2" w:uiPriority="50"/>
-    <w:lsdException w:name="Grid Table 6 Colorful Accent 2" w:uiPriority="51"/>
-    <w:lsdException w:name="Grid Table 7 Colorful Accent 2" w:uiPriority="52"/>
-    <w:lsdException w:name="Grid Table 1 Light Accent 3" w:uiPriority="46"/>
-    <w:lsdException w:name="Grid Table 2 Accent 3" w:uiPriority="47"/>
-    <w:lsdException w:name="Grid Table 3 Accent 3" w:uiPriority="48"/>
-    <w:lsdException w:name="Grid Table 4 Accent 3" w:uiPriority="49"/>
-    <w:lsdException w:name="Grid Table 5 Dark Accent 3" w:uiPriority="50"/>
-    <w:lsdException w:name="Grid Table 6 Colorful Accent 3" w:uiPriority="51"/>
-    <w:lsdException w:name="Grid Table 7 Colorful Accent 3" w:uiPriority="52"/>
-    <w:lsdException w:name="Grid Table 1 Light Accent 4" w:uiPriority="46"/>
-    <w:lsdException w:name="Grid Table 2 Accent 4" w:uiPriority="47"/>
-    <w:lsdException w:name="Grid Table 3 Accent 4" w:uiPriority="48"/>
-    <w:lsdException w:name="Grid Table 4 Accent 4" w:uiPriority="49"/>
-    <w:lsdException w:name="Grid Table 5 Dark Accent 4" w:uiPriority="50"/>
-    <w:lsdException w:name="Grid Table 6 Colorful Accent 4" w:uiPriority="51"/>
-    <w:lsdException w:name="Grid Table 7 Colorful Accent 4" w:uiPriority="52"/>
-    <w:lsdException w:name="Grid Table 1 Light Accent 5" w:uiPriority="46"/>
-    <w:lsdException w:name="Grid Table 2 Accent 5" w:uiPriority="47"/>
-    <w:lsdException w:name="Grid Table 3 Accent 5" w:uiPriority="48"/>
-    <w:lsdException w:name="Grid Table 4 Accent 5" w:uiPriority="49"/>
-    <w:lsdException w:name="Grid Table 5 Dark Accent 5" w:uiPriority="50"/>
-    <w:lsdException w:name="Grid Table 6 Colorful Accent 5" w:uiPriority="51"/>
-    <w:lsdException w:name="Grid Table 7 Colorful Accent 5" w:uiPriority="52"/>
-    <w:lsdException w:name="Grid Table 1 Light Accent 6" w:uiPriority="46"/>
-    <w:lsdException w:name="Grid Table 2 Accent 6" w:uiPriority="47"/>
-    <w:lsdException w:name="Grid Table 3 Accent 6" w:uiPriority="48"/>
-    <w:lsdException w:name="Grid Table 4 Accent 6" w:uiPriority="49"/>
-    <w:lsdException w:name="Grid Table 5 Dark Accent 6" w:uiPriority="50"/>
-    <w:lsdException w:name="Grid Table 6 Colorful Accent 6" w:uiPriority="51"/>
-    <w:lsdException w:name="Grid Table 7 Colorful Accent 6" w:uiPriority="52"/>
-    <w:lsdException w:name="List Table 1 Light" w:uiPriority="46"/>
-    <w:lsdException w:name="List Table 2" w:uiPriority="47"/>
-    <w:lsdException w:name="List Table 3" w:uiPriority="48"/>
-    <w:lsdException w:name="List Table 4" w:uiPriority="49"/>
-    <w:lsdException w:name="List Table 5 Dark" w:uiPriority="50"/>
-    <w:lsdException w:name="List Table 6 Colorful" w:uiPriority="51"/>
-    <w:lsdException w:name="List Table 7 Colorful" w:uiPriority="52"/>
-    <w:lsdException w:name="List Table 1 Light Accent 1" w:uiPriority="46"/>
-    <w:lsdException w:name="List Table 2 Accent 1" w:uiPriority="47"/>
-    <w:lsdException w:name="List Table 3 Accent 1" w:uiPriority="48"/>
-    <w:lsdException w:name="List Table 4 Accent 1" w:uiPriority="49"/>
-    <w:lsdException w:name="List Table 5 Dark Accent 1" w:uiPriority="50"/>
-    <w:lsdException w:name="List Table 6 Colorful Accent 1" w:uiPriority="51"/>
-    <w:lsdException w:name="List Table 7 Colorful Accent 1" w:uiPriority="52"/>
-    <w:lsdException w:name="List Table 1 Light Accent 2" w:uiPriority="46"/>
-    <w:lsdException w:name="List Table 2 Accent 2" w:uiPriority="47"/>
-    <w:lsdException w:name="List Table 3 Accent 2" w:uiPriority="48"/>
-    <w:lsdException w:name="List Table 4 Accent 2" w:uiPriority="49"/>
-    <w:lsdException w:name="List Table 5 Dark Accent 2" w:uiPriority="50"/>
-    <w:lsdException w:name="List Table 6 Colorful Accent 2" w:uiPriority="51"/>
-    <w:lsdException w:name="List Table 7 Colorful Accent 2" w:uiPriority="52"/>
-    <w:lsdException w:name="List Table 1 Light Accent 3" w:uiPriority="46"/>
-    <w:lsdException w:name="List Table 2 Accent 3" w:uiPriority="47"/>
-    <w:lsdException w:name="List Table 3 Accent 3" w:uiPriority="48"/>
-    <w:lsdException w:name="List Table 4 Accent 3" w:uiPriority="49"/>
-    <w:lsdException w:name="List Table 5 Dark Accent 3" w:uiPriority="50"/>
-    <w:lsdException w:name="List Table 6 Colorful Accent 3" w:uiPriority="51"/>
-    <w:lsdException w:name="List Table 7 Colorful Accent 3" w:uiPriority="52"/>
-    <w:lsdException w:name="List Table 1 Light Accent 4" w:uiPriority="46"/>
-    <w:lsdException w:name="List Table 2 Accent 4" w:uiPriority="47"/>
-    <w:lsdException w:name="List Table 3 Accent 4" w:uiPriority="48"/>
-    <w:lsdException w:name="List Table 4 Accent 4" w:uiPriority="49"/>
-    <w:lsdException w:name="List Table 5 Dark Accent 4" w:uiPriority="50"/>
-    <w:lsdException w:name="List Table 6 Colorful Accent 4" w:uiPriority="51"/>
-    <w:lsdException w:name="List Table 7 Colorful Accent 4" w:uiPriority="52"/>
-    <w:lsdException w:name="List Table 1 Light Accent 5" w:uiPriority="46"/>
-    <w:lsdException w:name="List Table 2 Accent 5" w:uiPriority="47"/>
-    <w:lsdException w:name="List Table 3 Accent 5" w:uiPriority="48"/>
-    <w:lsdException w:name="List Table 4 Accent 5" w:uiPriority="49"/>
-    <w:lsdException w:name="List Table 5 Dark Accent 5" w:uiPriority="50"/>
-    <w:lsdException w:name="List Table 6 Colorful Accent 5" w:uiPriority="51"/>
-    <w:lsdException w:name="List Table 7 Colorful Accent 5" w:uiPriority="52"/>
-    <w:lsdException w:name="List Table 1 Light Accent 6" w:uiPriority="46"/>
-    <w:lsdException w:name="List Table 2 Accent 6" w:uiPriority="47"/>
-    <w:lsdException w:name="List Table 3 Accent 6" w:uiPriority="48"/>
-    <w:lsdException w:name="List Table 4 Accent 6" w:uiPriority="49"/>
-    <w:lsdException w:name="List Table 5 Dark Accent 6" w:uiPriority="50"/>
-    <w:lsdException w:name="List Table 6 Colorful Accent 6" w:uiPriority="51"/>
-    <w:lsdException w:name="List Table 7 Colorful Accent 6" w:uiPriority="52"/>
+  <w:latentStyles w:defLockedState="0" w:defUIPriority="99" w:defSemiHidden="1" w:defUnhideWhenUsed="1" w:defQFormat="0" w:count="267">
+    <w:lsdException w:name="Normal" w:semiHidden="0" w:uiPriority="0" w:unhideWhenUsed="0" w:qFormat="1"/>
+    <w:lsdException w:name="heading 1" w:semiHidden="0" w:uiPriority="9" w:unhideWhenUsed="0" w:qFormat="1"/>
+    <w:lsdException w:name="heading 2" w:uiPriority="9" w:qFormat="1"/>
+    <w:lsdException w:name="heading 3" w:uiPriority="9" w:qFormat="1"/>
+    <w:lsdException w:name="heading 4" w:uiPriority="9" w:qFormat="1"/>
+    <w:lsdException w:name="heading 5" w:uiPriority="9" w:qFormat="1"/>
+    <w:lsdException w:name="heading 6" w:uiPriority="9" w:qFormat="1"/>
+    <w:lsdException w:name="heading 7" w:uiPriority="9" w:qFormat="1"/>
+    <w:lsdException w:name="heading 8" w:uiPriority="9" w:qFormat="1"/>
+    <w:lsdException w:name="heading 9" w:uiPriority="9" w:qFormat="1"/>
+    <w:lsdException w:name="toc 1" w:uiPriority="39"/>
+    <w:lsdException w:name="toc 2" w:uiPriority="39"/>
+    <w:lsdException w:name="toc 3" w:uiPriority="39"/>
+    <w:lsdException w:name="toc 4" w:uiPriority="39"/>
+    <w:lsdException w:name="toc 5" w:uiPriority="39"/>
+    <w:lsdException w:name="toc 6" w:uiPriority="39"/>
+    <w:lsdException w:name="toc 7" w:uiPriority="39"/>
+    <w:lsdException w:name="toc 8" w:uiPriority="39"/>
+    <w:lsdException w:name="toc 9" w:uiPriority="39"/>
+    <w:lsdException w:name="caption" w:uiPriority="35" w:qFormat="1"/>
+    <w:lsdException w:name="Title" w:semiHidden="0" w:uiPriority="10" w:unhideWhenUsed="0" w:qFormat="1"/>
+    <w:lsdException w:name="Default Paragraph Font" w:uiPriority="1"/>
+    <w:lsdException w:name="Subtitle" w:semiHidden="0" w:uiPriority="11" w:unhideWhenUsed="0" w:qFormat="1"/>
+    <w:lsdException w:name="Strong" w:semiHidden="0" w:uiPriority="22" w:unhideWhenUsed="0" w:qFormat="1"/>
+    <w:lsdException w:name="Emphasis" w:semiHidden="0" w:uiPriority="20" w:unhideWhenUsed="0" w:qFormat="1"/>
+    <w:lsdException w:name="Table Grid" w:semiHidden="0" w:uiPriority="59" w:unhideWhenUsed="0"/>
+    <w:lsdException w:name="Placeholder Text" w:unhideWhenUsed="0"/>
+    <w:lsdException w:name="No Spacing" w:semiHidden="0" w:uiPriority="1" w:unhideWhenUsed="0" w:qFormat="1"/>
+    <w:lsdException w:name="Light Shading" w:semiHidden="0" w:uiPriority="60" w:unhideWhenUsed="0"/>
+    <w:lsdException w:name="Light List" w:semiHidden="0" w:uiPriority="61" w:unhideWhenUsed="0"/>
+    <w:lsdException w:name="Light Grid" w:semiHidden="0" w:uiPriority="62" w:unhideWhenUsed="0"/>
+    <w:lsdException w:name="Medium Shading 1" w:semiHidden="0" w:uiPriority="63" w:unhideWhenUsed="0"/>
+    <w:lsdException w:name="Medium Shading 2" w:semiHidden="0" w:uiPriority="64" w:unhideWhenUsed="0"/>
+    <w:lsdException w:name="Medium List 1" w:semiHidden="0" w:uiPriority="65" w:unhideWhenUsed="0"/>
+    <w:lsdException w:name="Medium List 2" w:semiHidden="0" w:uiPriority="66" w:unhideWhenUsed="0"/>
+    <w:lsdException w:name="Medium Grid 1" w:semiHidden="0" w:uiPriority="67" w:unhideWhenUsed="0"/>
+    <w:lsdException w:name="Medium Grid 2" w:semiHidden="0" w:uiPriority="68" w:unhideWhenUsed="0"/>
+    <w:lsdException w:name="Medium Grid 3" w:semiHidden="0" w:uiPriority="69" w:unhideWhenUsed="0"/>
+    <w:lsdException w:name="Dark List" w:semiHidden="0" w:uiPriority="70" w:unhideWhenUsed="0"/>
+    <w:lsdException w:name="Colorful Shading" w:semiHidden="0" w:uiPriority="71" w:unhideWhenUsed="0"/>
+    <w:lsdException w:name="Colorful List" w:semiHidden="0" w:uiPriority="72" w:unhideWhenUsed="0"/>
+    <w:lsdException w:name="Colorful Grid" w:semiHidden="0" w:uiPriority="73" w:unhideWhenUsed="0"/>
+    <w:lsdException w:name="Light Shading Accent 1" w:semiHidden="0" w:uiPriority="60" w:unhideWhenUsed="0"/>
+    <w:lsdException w:name="Light List Accent 1" w:semiHidden="0" w:uiPriority="61" w:unhideWhenUsed="0"/>
+    <w:lsdException w:name="Light Grid Accent 1" w:semiHidden="0" w:uiPriority="62" w:unhideWhenUsed="0"/>
+    <w:lsdException w:name="Medium Shading 1 Accent 1" w:semiHidden="0" w:uiPriority="63" w:unhideWhenUsed="0"/>
+    <w:lsdException w:name="Medium Shading 2 Accent 1" w:semiHidden="0" w:uiPriority="64" w:unhideWhenUsed="0"/>
+    <w:lsdException w:name="Medium List 1 Accent 1" w:semiHidden="0" w:uiPriority="65" w:unhideWhenUsed="0"/>
+    <w:lsdException w:name="Revision" w:unhideWhenUsed="0"/>
+    <w:lsdException w:name="List Paragraph" w:semiHidden="0" w:uiPriority="34" w:unhideWhenUsed="0" w:qFormat="1"/>
+    <w:lsdException w:name="Quote" w:semiHidden="0" w:uiPriority="29" w:unhideWhenUsed="0" w:qFormat="1"/>
+    <w:lsdException w:name="Intense Quote" w:semiHidden="0" w:uiPriority="30" w:unhideWhenUsed="0" w:qFormat="1"/>
+    <w:lsdException w:name="Medium List 2 Accent 1" w:semiHidden="0" w:uiPriority="66" w:unhideWhenUsed="0"/>
+    <w:lsdException w:name="Medium Grid 1 Accent 1" w:semiHidden="0" w:uiPriority="67" w:unhideWhenUsed="0"/>
+    <w:lsdException w:name="Medium Grid 2 Accent 1" w:semiHidden="0" w:uiPriority="68" w:unhideWhenUsed="0"/>
+    <w:lsdException w:name="Medium Grid 3 Accent 1" w:semiHidden="0" w:uiPriority="69" w:unhideWhenUsed="0"/>
+    <w:lsdException w:name="Dark List Accent 1" w:semiHidden="0" w:uiPriority="70" w:unhideWhenUsed="0"/>
+    <w:lsdException w:name="Colorful Shading Accent 1" w:semiHidden="0" w:uiPriority="71" w:unhideWhenUsed="0"/>
+    <w:lsdException w:name="Colorful List Accent 1" w:semiHidden="0" w:uiPriority="72" w:unhideWhenUsed="0"/>
+    <w:lsdException w:name="Colorful Grid Accent 1" w:semiHidden="0" w:uiPriority="73" w:unhideWhenUsed="0"/>
+    <w:lsdException w:name="Light Shading Accent 2" w:semiHidden="0" w:uiPriority="60" w:unhideWhenUsed="0"/>
+    <w:lsdException w:name="Light List Accent 2" w:semiHidden="0" w:uiPriority="61" w:unhideWhenUsed="0"/>
+    <w:lsdException w:name="Light Grid Accent 2" w:semiHidden="0" w:uiPriority="62" w:unhideWhenUsed="0"/>
+    <w:lsdException w:name="Medium Shading 1 Accent 2" w:semiHidden="0" w:uiPriority="63" w:unhideWhenUsed="0"/>
+    <w:lsdException w:name="Medium Shading 2 Accent 2" w:semiHidden="0" w:uiPriority="64" w:unhideWhenUsed="0"/>
+    <w:lsdException w:name="Medium List 1 Accent 2" w:semiHidden="0" w:uiPriority="65" w:unhideWhenUsed="0"/>
+    <w:lsdException w:name="Medium List 2 Accent 2" w:semiHidden="0" w:uiPriority="66" w:unhideWhenUsed="0"/>
+    <w:lsdException w:name="Medium Grid 1 Accent 2" w:semiHidden="0" w:uiPriority="67" w:unhideWhenUsed="0"/>
+    <w:lsdException w:name="Medium Grid 2 Accent 2" w:semiHidden="0" w:uiPriority="68" w:unhideWhenUsed="0"/>
+    <w:lsdException w:name="Medium Grid 3 Accent 2" w:semiHidden="0" w:uiPriority="69" w:unhideWhenUsed="0"/>
+    <w:lsdException w:name="Dark List Accent 2" w:semiHidden="0" w:uiPriority="70" w:unhideWhenUsed="0"/>
+    <w:lsdException w:name="Colorful Shading Accent 2" w:semiHidden="0" w:uiPriority="71" w:unhideWhenUsed="0"/>
+    <w:lsdException w:name="Colorful List Accent 2" w:semiHidden="0" w:uiPriority="72" w:unhideWhenUsed="0"/>
+    <w:lsdException w:name="Colorful Grid Accent 2" w:semiHidden="0" w:uiPriority="73" w:unhideWhenUsed="0"/>
+    <w:lsdException w:name="Light Shading Accent 3" w:semiHidden="0" w:uiPriority="60" w:unhideWhenUsed="0"/>
+    <w:lsdException w:name="Light List Accent 3" w:semiHidden="0" w:uiPriority="61" w:unhideWhenUsed="0"/>
+    <w:lsdException w:name="Light Grid Accent 3" w:semiHidden="0" w:uiPriority="62" w:unhideWhenUsed="0"/>
+    <w:lsdException w:name="Medium Shading 1 Accent 3" w:semiHidden="0" w:uiPriority="63" w:unhideWhenUsed="0"/>
+    <w:lsdException w:name="Medium Shading 2 Accent 3" w:semiHidden="0" w:uiPriority="64" w:unhideWhenUsed="0"/>
+    <w:lsdException w:name="Medium List 1 Accent 3" w:semiHidden="0" w:uiPriority="65" w:unhideWhenUsed="0"/>
+    <w:lsdException w:name="Medium List 2 Accent 3" w:semiHidden="0" w:uiPriority="66" w:unhideWhenUsed="0"/>
+    <w:lsdException w:name="Medium Grid 1 Accent 3" w:semiHidden="0" w:uiPriority="67" w:unhideWhenUsed="0"/>
+    <w:lsdException w:name="Medium Grid 2 Accent 3" w:semiHidden="0" w:uiPriority="68" w:unhideWhenUsed="0"/>
+    <w:lsdException w:name="Medium Grid 3 Accent 3" w:semiHidden="0" w:uiPriority="69" w:unhideWhenUsed="0"/>
+    <w:lsdException w:name="Dark List Accent 3" w:semiHidden="0" w:uiPriority="70" w:unhideWhenUsed="0"/>
+    <w:lsdException w:name="Colorful Shading Accent 3" w:semiHidden="0" w:uiPriority="71" w:unhideWhenUsed="0"/>
+    <w:lsdException w:name="Colorful List Accent 3" w:semiHidden="0" w:uiPriority="72" w:unhideWhenUsed="0"/>
+    <w:lsdException w:name="Colorful Grid Accent 3" w:semiHidden="0" w:uiPriority="73" w:unhideWhenUsed="0"/>
+    <w:lsdException w:name="Light Shading Accent 4" w:semiHidden="0" w:uiPriority="60" w:unhideWhenUsed="0"/>
+    <w:lsdException w:name="Light List Accent 4" w:semiHidden="0" w:uiPriority="61" w:unhideWhenUsed="0"/>
+    <w:lsdException w:name="Light Grid Accent 4" w:semiHidden="0" w:uiPriority="62" w:unhideWhenUsed="0"/>
+    <w:lsdException w:name="Medium Shading 1 Accent 4" w:semiHidden="0" w:uiPriority="63" w:unhideWhenUsed="0"/>
+    <w:lsdException w:name="Medium Shading 2 Accent 4" w:semiHidden="0" w:uiPriority="64" w:unhideWhenUsed="0"/>
+    <w:lsdException w:name="Medium List 1 Accent 4" w:semiHidden="0" w:uiPriority="65" w:unhideWhenUsed="0"/>
+    <w:lsdException w:name="Medium List 2 Accent 4" w:semiHidden="0" w:uiPriority="66" w:unhideWhenUsed="0"/>
+    <w:lsdException w:name="Medium Grid 1 Accent 4" w:semiHidden="0" w:uiPriority="67" w:unhideWhenUsed="0"/>
+    <w:lsdException w:name="Medium Grid 2 Accent 4" w:semiHidden="0" w:uiPriority="68" w:unhideWhenUsed="0"/>
+    <w:lsdException w:name="Medium Grid 3 Accent 4" w:semiHidden="0" w:uiPriority="69" w:unhideWhenUsed="0"/>
+    <w:lsdException w:name="Dark List Accent 4" w:semiHidden="0" w:uiPriority="70" w:unhideWhenUsed="0"/>
+    <w:lsdException w:name="Colorful Shading Accent 4" w:semiHidden="0" w:uiPriority="71" w:unhideWhenUsed="0"/>
+    <w:lsdException w:name="Colorful List Accent 4" w:semiHidden="0" w:uiPriority="72" w:unhideWhenUsed="0"/>
+    <w:lsdException w:name="Colorful Grid Accent 4" w:semiHidden="0" w:uiPriority="73" w:unhideWhenUsed="0"/>
+    <w:lsdException w:name="Light Shading Accent 5" w:semiHidden="0" w:uiPriority="60" w:unhideWhenUsed="0"/>
+    <w:lsdException w:name="Light List Accent 5" w:semiHidden="0" w:uiPriority="61" w:unhideWhenUsed="0"/>
+    <w:lsdException w:name="Light Grid Accent 5" w:semiHidden="0" w:uiPriority="62" w:unhideWhenUsed="0"/>
+    <w:lsdException w:name="Medium Shading 1 Accent 5" w:semiHidden="0" w:uiPriority="63" w:unhideWhenUsed="0"/>
+    <w:lsdException w:name="Medium Shading 2 Accent 5" w:semiHidden="0" w:uiPriority="64" w:unhideWhenUsed="0"/>
+    <w:lsdException w:name="Medium List 1 Accent 5" w:semiHidden="0" w:uiPriority="65" w:unhideWhenUsed="0"/>
+    <w:lsdException w:name="Medium List 2 Accent 5" w:semiHidden="0" w:uiPriority="66" w:unhideWhenUsed="0"/>
+    <w:lsdException w:name="Medium Grid 1 Accent 5" w:semiHidden="0" w:uiPriority="67" w:unhideWhenUsed="0"/>
+    <w:lsdException w:name="Medium Grid 2 Accent 5" w:semiHidden="0" w:uiPriority="68" w:unhideWhenUsed="0"/>
+    <w:lsdException w:name="Medium Grid 3 Accent 5" w:semiHidden="0" w:uiPriority="69" w:unhideWhenUsed="0"/>
+    <w:lsdException w:name="Dark List Accent 5" w:semiHidden="0" w:uiPriority="70" w:unhideWhenUsed="0"/>
+    <w:lsdException w:name="Colorful Shading Accent 5" w:semiHidden="0" w:uiPriority="71" w:unhideWhenUsed="0"/>
+    <w:lsdException w:name="Colorful List Accent 5" w:semiHidden="0" w:uiPriority="72" w:unhideWhenUsed="0"/>
+    <w:lsdException w:name="Colorful Grid Accent 5" w:semiHidden="0" w:uiPriority="73" w:unhideWhenUsed="0"/>
+    <w:lsdException w:name="Light Shading Accent 6" w:semiHidden="0" w:uiPriority="60" w:unhideWhenUsed="0"/>
+    <w:lsdException w:name="Light List Accent 6" w:semiHidden="0" w:uiPriority="61" w:unhideWhenUsed="0"/>
+    <w:lsdException w:name="Light Grid Accent 6" w:semiHidden="0" w:uiPriority="62" w:unhideWhenUsed="0"/>
+    <w:lsdException w:name="Medium Shading 1 Accent 6" w:semiHidden="0" w:uiPriority="63" w:unhideWhenUsed="0"/>
+    <w:lsdException w:name="Medium Shading 2 Accent 6" w:semiHidden="0" w:uiPriority="64" w:unhideWhenUsed="0"/>
+    <w:lsdException w:name="Medium List 1 Accent 6" w:semiHidden="0" w:uiPriority="65" w:unhideWhenUsed="0"/>
+    <w:lsdException w:name="Medium List 2 Accent 6" w:semiHidden="0" w:uiPriority="66" w:unhideWhenUsed="0"/>
+    <w:lsdException w:name="Medium Grid 1 Accent 6" w:semiHidden="0" w:uiPriority="67" w:unhideWhenUsed="0"/>
+    <w:lsdException w:name="Medium Grid 2 Accent 6" w:semiHidden="0" w:uiPriority="68" w:unhideWhenUsed="0"/>
+    <w:lsdException w:name="Medium Grid 3 Accent 6" w:semiHidden="0" w:uiPriority="69" w:unhideWhenUsed="0"/>
+    <w:lsdException w:name="Dark List Accent 6" w:semiHidden="0" w:uiPriority="70" w:unhideWhenUsed="0"/>
+    <w:lsdException w:name="Colorful Shading Accent 6" w:semiHidden="0" w:uiPriority="71" w:unhideWhenUsed="0"/>
+    <w:lsdException w:name="Colorful List Accent 6" w:semiHidden="0" w:uiPriority="72" w:unhideWhenUsed="0"/>
+    <w:lsdException w:name="Colorful Grid Accent 6" w:semiHidden="0" w:uiPriority="73" w:unhideWhenUsed="0"/>
+    <w:lsdException w:name="Subtle Emphasis" w:semiHidden="0" w:uiPriority="19" w:unhideWhenUsed="0" w:qFormat="1"/>
+    <w:lsdException w:name="Intense Emphasis" w:semiHidden="0" w:uiPriority="21" w:unhideWhenUsed="0" w:qFormat="1"/>
+    <w:lsdException w:name="Subtle Reference" w:semiHidden="0" w:uiPriority="31" w:unhideWhenUsed="0" w:qFormat="1"/>
+    <w:lsdException w:name="Intense Reference" w:semiHidden="0" w:uiPriority="32" w:unhideWhenUsed="0" w:qFormat="1"/>
+    <w:lsdException w:name="Book Title" w:semiHidden="0" w:uiPriority="33" w:unhideWhenUsed="0" w:qFormat="1"/>
+    <w:lsdException w:name="Bibliography" w:uiPriority="37"/>
+    <w:lsdException w:name="TOC Heading" w:uiPriority="39" w:qFormat="1"/>
   </w:latentStyles>
   <w:style w:type="paragraph" w:default="1" w:styleId="Normal">
     <w:name w:val="Normal"/>
@@ -2614,6 +2418,7 @@
     <w:uiPriority w:val="99"/>
     <w:semiHidden/>
     <w:unhideWhenUsed/>
+    <w:qFormat/>
     <w:tblPr>
       <w:tblInd w:w="0" w:type="dxa"/>
       <w:tblCellMar>
@@ -3159,7 +2964,7 @@
 </file>
 
 <file path=customXml/itemProps1.xml><?xml version="1.0" encoding="utf-8"?>
-<ds:datastoreItem xmlns:ds="http://schemas.openxmlformats.org/officeDocument/2006/customXml" ds:itemID="{03A56E24-9B15-4F3A-A7E0-4417AE2E5632}">
+<ds:datastoreItem xmlns:ds="http://schemas.openxmlformats.org/officeDocument/2006/customXml" ds:itemID="{B6F99FCE-4287-4C5C-B747-BDEB8242B5D0}">
   <ds:schemaRefs>
     <ds:schemaRef ds:uri="http://schemas.openxmlformats.org/officeDocument/2006/bibliography"/>
   </ds:schemaRefs>

--- a/Cube_Jumper_Report.docx
+++ b/Cube_Jumper_Report.docx
@@ -1,6 +1,6 @@
 
 <file path=word/document.xml><?xml version="1.0" encoding="utf-8"?>
-<w:document xmlns:ve="http://schemas.openxmlformats.org/markup-compatibility/2006" xmlns:o="urn:schemas-microsoft-com:office:office" xmlns:r="http://schemas.openxmlformats.org/officeDocument/2006/relationships" xmlns:m="http://schemas.openxmlformats.org/officeDocument/2006/math" xmlns:v="urn:schemas-microsoft-com:vml" xmlns:wp="http://schemas.openxmlformats.org/drawingml/2006/wordprocessingDrawing" xmlns:w10="urn:schemas-microsoft-com:office:word" xmlns:w="http://schemas.openxmlformats.org/wordprocessingml/2006/main" xmlns:wne="http://schemas.microsoft.com/office/word/2006/wordml">
+<w:document xmlns:wpc="http://schemas.microsoft.com/office/word/2010/wordprocessingCanvas" xmlns:mc="http://schemas.openxmlformats.org/markup-compatibility/2006" xmlns:o="urn:schemas-microsoft-com:office:office" xmlns:r="http://schemas.openxmlformats.org/officeDocument/2006/relationships" xmlns:m="http://schemas.openxmlformats.org/officeDocument/2006/math" xmlns:v="urn:schemas-microsoft-com:vml" xmlns:wp14="http://schemas.microsoft.com/office/word/2010/wordprocessingDrawing" xmlns:wp="http://schemas.openxmlformats.org/drawingml/2006/wordprocessingDrawing" xmlns:w10="urn:schemas-microsoft-com:office:word" xmlns:w="http://schemas.openxmlformats.org/wordprocessingml/2006/main" xmlns:w14="http://schemas.microsoft.com/office/word/2010/wordml" xmlns:w15="http://schemas.microsoft.com/office/word/2012/wordml" xmlns:wpg="http://schemas.microsoft.com/office/word/2010/wordprocessingGroup" xmlns:wpi="http://schemas.microsoft.com/office/word/2010/wordprocessingInk" xmlns:wne="http://schemas.microsoft.com/office/word/2006/wordml" xmlns:wps="http://schemas.microsoft.com/office/word/2010/wordprocessingShape" mc:Ignorable="w14 w15 wp14">
   <w:body>
     <w:p>
       <w:pPr>
@@ -39,6 +39,7 @@
           <w:docPartUnique/>
         </w:docPartObj>
       </w:sdtPr>
+      <w:sdtEndPr/>
       <w:sdtContent>
         <w:p>
           <w:pPr>
@@ -1166,21 +1167,7 @@
         <w:rPr>
           <w:i/>
         </w:rPr>
-        <w:t xml:space="preserve">$ </w:t>
-      </w:r>
-      <w:proofErr w:type="spellStart"/>
-      <w:r>
-        <w:rPr>
-          <w:i/>
-        </w:rPr>
-        <w:t>autoreconf</w:t>
-      </w:r>
-      <w:proofErr w:type="spellEnd"/>
-      <w:r>
-        <w:rPr>
-          <w:i/>
-        </w:rPr>
-        <w:t xml:space="preserve"> -i</w:t>
+        <w:t>$ autoreconf -i</w:t>
       </w:r>
     </w:p>
     <w:p>
@@ -1240,7 +1227,23 @@
           <w:bCs/>
           <w:i/>
         </w:rPr>
-        <w:t>$ ./src/shaderexample</w:t>
+        <w:t>$ ./src/</w:t>
+      </w:r>
+      <w:r>
+        <w:rPr>
+          <w:bCs/>
+          <w:i/>
+        </w:rPr>
+        <w:t>C</w:t>
+      </w:r>
+      <w:bookmarkStart w:id="4" w:name="_GoBack"/>
+      <w:bookmarkEnd w:id="4"/>
+      <w:r>
+        <w:rPr>
+          <w:bCs/>
+          <w:i/>
+        </w:rPr>
+        <w:t>ubeJumper</w:t>
       </w:r>
     </w:p>
     <w:p>
@@ -1299,13 +1302,8 @@
           <w:numId w:val="3"/>
         </w:numPr>
       </w:pPr>
-      <w:proofErr w:type="spellStart"/>
-      <w:r>
-        <w:t>Opengl</w:t>
-      </w:r>
-      <w:proofErr w:type="spellEnd"/>
-      <w:r>
-        <w:t xml:space="preserve"> 3.0+</w:t>
+      <w:r>
+        <w:t>Opengl 3.0+</w:t>
       </w:r>
     </w:p>
     <w:p>
@@ -1350,18 +1348,8 @@
         <w:t xml:space="preserve">Once you have downloaded the folders you will need to </w:t>
       </w:r>
       <w:r>
-        <w:t>extract them somewhere and then copy the .</w:t>
-      </w:r>
-      <w:proofErr w:type="spellStart"/>
-      <w:r>
-        <w:t>dll</w:t>
-      </w:r>
-      <w:proofErr w:type="spellEnd"/>
-      <w:r>
-        <w:t xml:space="preserve"> files to the projects debug folder.</w:t>
-      </w:r>
-      <w:bookmarkStart w:id="4" w:name="_GoBack"/>
-      <w:bookmarkEnd w:id="4"/>
+        <w:t>extract them somewhere and then copy the .dll files to the projects debug folder.</w:t>
+      </w:r>
     </w:p>
     <w:p>
       <w:r>
@@ -1744,16 +1732,7 @@
           <w:color w:val="333333"/>
           <w:sz w:val="22"/>
         </w:rPr>
-        <w:t xml:space="preserve">Our next goal is to create bounding boxes around our objects so that we can start implementing collision detection into our program. This will enable us to implement gravity, jumping, collectables, doors and allow us to properly transition between level's. After this feature has been implemented we have effectively met all of our core goals and can work towards finishing the game. As my colleague has more experience with drawing our objects to the screen I shall leave the task of creating bounding boxes to him, in return I will work on </w:t>
-      </w:r>
-      <w:r>
-        <w:rPr>
-          <w:rFonts w:ascii="Helvetica" w:hAnsi="Helvetica" w:cs="Helvetica"/>
-          <w:color w:val="333333"/>
-          <w:sz w:val="22"/>
-        </w:rPr>
-        <w:lastRenderedPageBreak/>
-        <w:t>the math's involved with collision detection as I have more experience with the camera class where all the camera movement happens.</w:t>
+        <w:t>Our next goal is to create bounding boxes around our objects so that we can start implementing collision detection into our program. This will enable us to implement gravity, jumping, collectables, doors and allow us to properly transition between level's. After this feature has been implemented we have effectively met all of our core goals and can work towards finishing the game. As my colleague has more experience with drawing our objects to the screen I shall leave the task of creating bounding boxes to him, in return I will work on the math's involved with collision detection as I have more experience with the camera class where all the camera movement happens.</w:t>
       </w:r>
     </w:p>
     <w:p>
@@ -1797,7 +1776,7 @@
 </file>
 
 <file path=word/endnotes.xml><?xml version="1.0" encoding="utf-8"?>
-<w:endnotes xmlns:ve="http://schemas.openxmlformats.org/markup-compatibility/2006" xmlns:o="urn:schemas-microsoft-com:office:office" xmlns:r="http://schemas.openxmlformats.org/officeDocument/2006/relationships" xmlns:m="http://schemas.openxmlformats.org/officeDocument/2006/math" xmlns:v="urn:schemas-microsoft-com:vml" xmlns:wp="http://schemas.openxmlformats.org/drawingml/2006/wordprocessingDrawing" xmlns:w10="urn:schemas-microsoft-com:office:word" xmlns:w="http://schemas.openxmlformats.org/wordprocessingml/2006/main" xmlns:wne="http://schemas.microsoft.com/office/word/2006/wordml">
+<w:endnotes xmlns:wpc="http://schemas.microsoft.com/office/word/2010/wordprocessingCanvas" xmlns:mc="http://schemas.openxmlformats.org/markup-compatibility/2006" xmlns:o="urn:schemas-microsoft-com:office:office" xmlns:r="http://schemas.openxmlformats.org/officeDocument/2006/relationships" xmlns:m="http://schemas.openxmlformats.org/officeDocument/2006/math" xmlns:v="urn:schemas-microsoft-com:vml" xmlns:wp14="http://schemas.microsoft.com/office/word/2010/wordprocessingDrawing" xmlns:wp="http://schemas.openxmlformats.org/drawingml/2006/wordprocessingDrawing" xmlns:w10="urn:schemas-microsoft-com:office:word" xmlns:w="http://schemas.openxmlformats.org/wordprocessingml/2006/main" xmlns:w14="http://schemas.microsoft.com/office/word/2010/wordml" xmlns:w15="http://schemas.microsoft.com/office/word/2012/wordml" xmlns:wpg="http://schemas.microsoft.com/office/word/2010/wordprocessingGroup" xmlns:wpi="http://schemas.microsoft.com/office/word/2010/wordprocessingInk" xmlns:wne="http://schemas.microsoft.com/office/word/2006/wordml" xmlns:wps="http://schemas.microsoft.com/office/word/2010/wordprocessingShape" mc:Ignorable="w14 w15 wp14">
   <w:endnote w:type="separator" w:id="-1">
     <w:p>
       <w:pPr>
@@ -1822,7 +1801,7 @@
 </file>
 
 <file path=word/footnotes.xml><?xml version="1.0" encoding="utf-8"?>
-<w:footnotes xmlns:ve="http://schemas.openxmlformats.org/markup-compatibility/2006" xmlns:o="urn:schemas-microsoft-com:office:office" xmlns:r="http://schemas.openxmlformats.org/officeDocument/2006/relationships" xmlns:m="http://schemas.openxmlformats.org/officeDocument/2006/math" xmlns:v="urn:schemas-microsoft-com:vml" xmlns:wp="http://schemas.openxmlformats.org/drawingml/2006/wordprocessingDrawing" xmlns:w10="urn:schemas-microsoft-com:office:word" xmlns:w="http://schemas.openxmlformats.org/wordprocessingml/2006/main" xmlns:wne="http://schemas.microsoft.com/office/word/2006/wordml">
+<w:footnotes xmlns:wpc="http://schemas.microsoft.com/office/word/2010/wordprocessingCanvas" xmlns:mc="http://schemas.openxmlformats.org/markup-compatibility/2006" xmlns:o="urn:schemas-microsoft-com:office:office" xmlns:r="http://schemas.openxmlformats.org/officeDocument/2006/relationships" xmlns:m="http://schemas.openxmlformats.org/officeDocument/2006/math" xmlns:v="urn:schemas-microsoft-com:vml" xmlns:wp14="http://schemas.microsoft.com/office/word/2010/wordprocessingDrawing" xmlns:wp="http://schemas.openxmlformats.org/drawingml/2006/wordprocessingDrawing" xmlns:w10="urn:schemas-microsoft-com:office:word" xmlns:w="http://schemas.openxmlformats.org/wordprocessingml/2006/main" xmlns:w14="http://schemas.microsoft.com/office/word/2010/wordml" xmlns:w15="http://schemas.microsoft.com/office/word/2012/wordml" xmlns:wpg="http://schemas.microsoft.com/office/word/2010/wordprocessingGroup" xmlns:wpi="http://schemas.microsoft.com/office/word/2010/wordprocessingInk" xmlns:wne="http://schemas.microsoft.com/office/word/2006/wordml" xmlns:wps="http://schemas.microsoft.com/office/word/2010/wordprocessingShape" mc:Ignorable="w14 w15 wp14">
   <w:footnote w:type="separator" w:id="-1">
     <w:p>
       <w:pPr>
@@ -1847,7 +1826,7 @@
 </file>
 
 <file path=word/numbering.xml><?xml version="1.0" encoding="utf-8"?>
-<w:numbering xmlns:ve="http://schemas.openxmlformats.org/markup-compatibility/2006" xmlns:o="urn:schemas-microsoft-com:office:office" xmlns:r="http://schemas.openxmlformats.org/officeDocument/2006/relationships" xmlns:m="http://schemas.openxmlformats.org/officeDocument/2006/math" xmlns:v="urn:schemas-microsoft-com:vml" xmlns:wp="http://schemas.openxmlformats.org/drawingml/2006/wordprocessingDrawing" xmlns:w10="urn:schemas-microsoft-com:office:word" xmlns:w="http://schemas.openxmlformats.org/wordprocessingml/2006/main" xmlns:wne="http://schemas.microsoft.com/office/word/2006/wordml">
+<w:numbering xmlns:wpc="http://schemas.microsoft.com/office/word/2010/wordprocessingCanvas" xmlns:mc="http://schemas.openxmlformats.org/markup-compatibility/2006" xmlns:o="urn:schemas-microsoft-com:office:office" xmlns:r="http://schemas.openxmlformats.org/officeDocument/2006/relationships" xmlns:m="http://schemas.openxmlformats.org/officeDocument/2006/math" xmlns:v="urn:schemas-microsoft-com:vml" xmlns:wp14="http://schemas.microsoft.com/office/word/2010/wordprocessingDrawing" xmlns:wp="http://schemas.openxmlformats.org/drawingml/2006/wordprocessingDrawing" xmlns:w10="urn:schemas-microsoft-com:office:word" xmlns:w="http://schemas.openxmlformats.org/wordprocessingml/2006/main" xmlns:w14="http://schemas.microsoft.com/office/word/2010/wordml" xmlns:w15="http://schemas.microsoft.com/office/word/2012/wordml" xmlns:wpg="http://schemas.microsoft.com/office/word/2010/wordprocessingGroup" xmlns:wpi="http://schemas.microsoft.com/office/word/2010/wordprocessingInk" xmlns:wne="http://schemas.microsoft.com/office/word/2006/wordml" xmlns:wps="http://schemas.microsoft.com/office/word/2010/wordprocessingShape" mc:Ignorable="w14 w15 wp14">
   <w:abstractNum w:abstractNumId="0">
     <w:nsid w:val="117C64DA"/>
     <w:multiLevelType w:val="hybridMultilevel"/>
@@ -2200,7 +2179,7 @@
 </file>
 
 <file path=word/styles.xml><?xml version="1.0" encoding="utf-8"?>
-<w:styles xmlns:r="http://schemas.openxmlformats.org/officeDocument/2006/relationships" xmlns:w="http://schemas.openxmlformats.org/wordprocessingml/2006/main">
+<w:styles xmlns:mc="http://schemas.openxmlformats.org/markup-compatibility/2006" xmlns:r="http://schemas.openxmlformats.org/officeDocument/2006/relationships" xmlns:w="http://schemas.openxmlformats.org/wordprocessingml/2006/main" xmlns:w14="http://schemas.microsoft.com/office/word/2010/wordml" xmlns:w15="http://schemas.microsoft.com/office/word/2012/wordml" mc:Ignorable="w14 w15">
   <w:docDefaults>
     <w:rPrDefault>
       <w:rPr>
@@ -2216,144 +2195,378 @@
       </w:pPr>
     </w:pPrDefault>
   </w:docDefaults>
-  <w:latentStyles w:defLockedState="0" w:defUIPriority="99" w:defSemiHidden="1" w:defUnhideWhenUsed="1" w:defQFormat="0" w:count="267">
-    <w:lsdException w:name="Normal" w:semiHidden="0" w:uiPriority="0" w:unhideWhenUsed="0" w:qFormat="1"/>
-    <w:lsdException w:name="heading 1" w:semiHidden="0" w:uiPriority="9" w:unhideWhenUsed="0" w:qFormat="1"/>
-    <w:lsdException w:name="heading 2" w:uiPriority="9" w:qFormat="1"/>
-    <w:lsdException w:name="heading 3" w:uiPriority="9" w:qFormat="1"/>
-    <w:lsdException w:name="heading 4" w:uiPriority="9" w:qFormat="1"/>
-    <w:lsdException w:name="heading 5" w:uiPriority="9" w:qFormat="1"/>
-    <w:lsdException w:name="heading 6" w:uiPriority="9" w:qFormat="1"/>
-    <w:lsdException w:name="heading 7" w:uiPriority="9" w:qFormat="1"/>
-    <w:lsdException w:name="heading 8" w:uiPriority="9" w:qFormat="1"/>
-    <w:lsdException w:name="heading 9" w:uiPriority="9" w:qFormat="1"/>
-    <w:lsdException w:name="toc 1" w:uiPriority="39"/>
-    <w:lsdException w:name="toc 2" w:uiPriority="39"/>
-    <w:lsdException w:name="toc 3" w:uiPriority="39"/>
-    <w:lsdException w:name="toc 4" w:uiPriority="39"/>
-    <w:lsdException w:name="toc 5" w:uiPriority="39"/>
-    <w:lsdException w:name="toc 6" w:uiPriority="39"/>
-    <w:lsdException w:name="toc 7" w:uiPriority="39"/>
-    <w:lsdException w:name="toc 8" w:uiPriority="39"/>
-    <w:lsdException w:name="toc 9" w:uiPriority="39"/>
-    <w:lsdException w:name="caption" w:uiPriority="35" w:qFormat="1"/>
-    <w:lsdException w:name="Title" w:semiHidden="0" w:uiPriority="10" w:unhideWhenUsed="0" w:qFormat="1"/>
-    <w:lsdException w:name="Default Paragraph Font" w:uiPriority="1"/>
-    <w:lsdException w:name="Subtitle" w:semiHidden="0" w:uiPriority="11" w:unhideWhenUsed="0" w:qFormat="1"/>
-    <w:lsdException w:name="Strong" w:semiHidden="0" w:uiPriority="22" w:unhideWhenUsed="0" w:qFormat="1"/>
-    <w:lsdException w:name="Emphasis" w:semiHidden="0" w:uiPriority="20" w:unhideWhenUsed="0" w:qFormat="1"/>
-    <w:lsdException w:name="Table Grid" w:semiHidden="0" w:uiPriority="59" w:unhideWhenUsed="0"/>
-    <w:lsdException w:name="Placeholder Text" w:unhideWhenUsed="0"/>
-    <w:lsdException w:name="No Spacing" w:semiHidden="0" w:uiPriority="1" w:unhideWhenUsed="0" w:qFormat="1"/>
-    <w:lsdException w:name="Light Shading" w:semiHidden="0" w:uiPriority="60" w:unhideWhenUsed="0"/>
-    <w:lsdException w:name="Light List" w:semiHidden="0" w:uiPriority="61" w:unhideWhenUsed="0"/>
-    <w:lsdException w:name="Light Grid" w:semiHidden="0" w:uiPriority="62" w:unhideWhenUsed="0"/>
-    <w:lsdException w:name="Medium Shading 1" w:semiHidden="0" w:uiPriority="63" w:unhideWhenUsed="0"/>
-    <w:lsdException w:name="Medium Shading 2" w:semiHidden="0" w:uiPriority="64" w:unhideWhenUsed="0"/>
-    <w:lsdException w:name="Medium List 1" w:semiHidden="0" w:uiPriority="65" w:unhideWhenUsed="0"/>
-    <w:lsdException w:name="Medium List 2" w:semiHidden="0" w:uiPriority="66" w:unhideWhenUsed="0"/>
-    <w:lsdException w:name="Medium Grid 1" w:semiHidden="0" w:uiPriority="67" w:unhideWhenUsed="0"/>
-    <w:lsdException w:name="Medium Grid 2" w:semiHidden="0" w:uiPriority="68" w:unhideWhenUsed="0"/>
-    <w:lsdException w:name="Medium Grid 3" w:semiHidden="0" w:uiPriority="69" w:unhideWhenUsed="0"/>
-    <w:lsdException w:name="Dark List" w:semiHidden="0" w:uiPriority="70" w:unhideWhenUsed="0"/>
-    <w:lsdException w:name="Colorful Shading" w:semiHidden="0" w:uiPriority="71" w:unhideWhenUsed="0"/>
-    <w:lsdException w:name="Colorful List" w:semiHidden="0" w:uiPriority="72" w:unhideWhenUsed="0"/>
-    <w:lsdException w:name="Colorful Grid" w:semiHidden="0" w:uiPriority="73" w:unhideWhenUsed="0"/>
-    <w:lsdException w:name="Light Shading Accent 1" w:semiHidden="0" w:uiPriority="60" w:unhideWhenUsed="0"/>
-    <w:lsdException w:name="Light List Accent 1" w:semiHidden="0" w:uiPriority="61" w:unhideWhenUsed="0"/>
-    <w:lsdException w:name="Light Grid Accent 1" w:semiHidden="0" w:uiPriority="62" w:unhideWhenUsed="0"/>
-    <w:lsdException w:name="Medium Shading 1 Accent 1" w:semiHidden="0" w:uiPriority="63" w:unhideWhenUsed="0"/>
-    <w:lsdException w:name="Medium Shading 2 Accent 1" w:semiHidden="0" w:uiPriority="64" w:unhideWhenUsed="0"/>
-    <w:lsdException w:name="Medium List 1 Accent 1" w:semiHidden="0" w:uiPriority="65" w:unhideWhenUsed="0"/>
-    <w:lsdException w:name="Revision" w:unhideWhenUsed="0"/>
-    <w:lsdException w:name="List Paragraph" w:semiHidden="0" w:uiPriority="34" w:unhideWhenUsed="0" w:qFormat="1"/>
-    <w:lsdException w:name="Quote" w:semiHidden="0" w:uiPriority="29" w:unhideWhenUsed="0" w:qFormat="1"/>
-    <w:lsdException w:name="Intense Quote" w:semiHidden="0" w:uiPriority="30" w:unhideWhenUsed="0" w:qFormat="1"/>
-    <w:lsdException w:name="Medium List 2 Accent 1" w:semiHidden="0" w:uiPriority="66" w:unhideWhenUsed="0"/>
-    <w:lsdException w:name="Medium Grid 1 Accent 1" w:semiHidden="0" w:uiPriority="67" w:unhideWhenUsed="0"/>
-    <w:lsdException w:name="Medium Grid 2 Accent 1" w:semiHidden="0" w:uiPriority="68" w:unhideWhenUsed="0"/>
-    <w:lsdException w:name="Medium Grid 3 Accent 1" w:semiHidden="0" w:uiPriority="69" w:unhideWhenUsed="0"/>
-    <w:lsdException w:name="Dark List Accent 1" w:semiHidden="0" w:uiPriority="70" w:unhideWhenUsed="0"/>
-    <w:lsdException w:name="Colorful Shading Accent 1" w:semiHidden="0" w:uiPriority="71" w:unhideWhenUsed="0"/>
-    <w:lsdException w:name="Colorful List Accent 1" w:semiHidden="0" w:uiPriority="72" w:unhideWhenUsed="0"/>
-    <w:lsdException w:name="Colorful Grid Accent 1" w:semiHidden="0" w:uiPriority="73" w:unhideWhenUsed="0"/>
-    <w:lsdException w:name="Light Shading Accent 2" w:semiHidden="0" w:uiPriority="60" w:unhideWhenUsed="0"/>
-    <w:lsdException w:name="Light List Accent 2" w:semiHidden="0" w:uiPriority="61" w:unhideWhenUsed="0"/>
-    <w:lsdException w:name="Light Grid Accent 2" w:semiHidden="0" w:uiPriority="62" w:unhideWhenUsed="0"/>
-    <w:lsdException w:name="Medium Shading 1 Accent 2" w:semiHidden="0" w:uiPriority="63" w:unhideWhenUsed="0"/>
-    <w:lsdException w:name="Medium Shading 2 Accent 2" w:semiHidden="0" w:uiPriority="64" w:unhideWhenUsed="0"/>
-    <w:lsdException w:name="Medium List 1 Accent 2" w:semiHidden="0" w:uiPriority="65" w:unhideWhenUsed="0"/>
-    <w:lsdException w:name="Medium List 2 Accent 2" w:semiHidden="0" w:uiPriority="66" w:unhideWhenUsed="0"/>
-    <w:lsdException w:name="Medium Grid 1 Accent 2" w:semiHidden="0" w:uiPriority="67" w:unhideWhenUsed="0"/>
-    <w:lsdException w:name="Medium Grid 2 Accent 2" w:semiHidden="0" w:uiPriority="68" w:unhideWhenUsed="0"/>
-    <w:lsdException w:name="Medium Grid 3 Accent 2" w:semiHidden="0" w:uiPriority="69" w:unhideWhenUsed="0"/>
-    <w:lsdException w:name="Dark List Accent 2" w:semiHidden="0" w:uiPriority="70" w:unhideWhenUsed="0"/>
-    <w:lsdException w:name="Colorful Shading Accent 2" w:semiHidden="0" w:uiPriority="71" w:unhideWhenUsed="0"/>
-    <w:lsdException w:name="Colorful List Accent 2" w:semiHidden="0" w:uiPriority="72" w:unhideWhenUsed="0"/>
-    <w:lsdException w:name="Colorful Grid Accent 2" w:semiHidden="0" w:uiPriority="73" w:unhideWhenUsed="0"/>
-    <w:lsdException w:name="Light Shading Accent 3" w:semiHidden="0" w:uiPriority="60" w:unhideWhenUsed="0"/>
-    <w:lsdException w:name="Light List Accent 3" w:semiHidden="0" w:uiPriority="61" w:unhideWhenUsed="0"/>
-    <w:lsdException w:name="Light Grid Accent 3" w:semiHidden="0" w:uiPriority="62" w:unhideWhenUsed="0"/>
-    <w:lsdException w:name="Medium Shading 1 Accent 3" w:semiHidden="0" w:uiPriority="63" w:unhideWhenUsed="0"/>
-    <w:lsdException w:name="Medium Shading 2 Accent 3" w:semiHidden="0" w:uiPriority="64" w:unhideWhenUsed="0"/>
-    <w:lsdException w:name="Medium List 1 Accent 3" w:semiHidden="0" w:uiPriority="65" w:unhideWhenUsed="0"/>
-    <w:lsdException w:name="Medium List 2 Accent 3" w:semiHidden="0" w:uiPriority="66" w:unhideWhenUsed="0"/>
-    <w:lsdException w:name="Medium Grid 1 Accent 3" w:semiHidden="0" w:uiPriority="67" w:unhideWhenUsed="0"/>
-    <w:lsdException w:name="Medium Grid 2 Accent 3" w:semiHidden="0" w:uiPriority="68" w:unhideWhenUsed="0"/>
-    <w:lsdException w:name="Medium Grid 3 Accent 3" w:semiHidden="0" w:uiPriority="69" w:unhideWhenUsed="0"/>
-    <w:lsdException w:name="Dark List Accent 3" w:semiHidden="0" w:uiPriority="70" w:unhideWhenUsed="0"/>
-    <w:lsdException w:name="Colorful Shading Accent 3" w:semiHidden="0" w:uiPriority="71" w:unhideWhenUsed="0"/>
-    <w:lsdException w:name="Colorful List Accent 3" w:semiHidden="0" w:uiPriority="72" w:unhideWhenUsed="0"/>
-    <w:lsdException w:name="Colorful Grid Accent 3" w:semiHidden="0" w:uiPriority="73" w:unhideWhenUsed="0"/>
-    <w:lsdException w:name="Light Shading Accent 4" w:semiHidden="0" w:uiPriority="60" w:unhideWhenUsed="0"/>
-    <w:lsdException w:name="Light List Accent 4" w:semiHidden="0" w:uiPriority="61" w:unhideWhenUsed="0"/>
-    <w:lsdException w:name="Light Grid Accent 4" w:semiHidden="0" w:uiPriority="62" w:unhideWhenUsed="0"/>
-    <w:lsdException w:name="Medium Shading 1 Accent 4" w:semiHidden="0" w:uiPriority="63" w:unhideWhenUsed="0"/>
-    <w:lsdException w:name="Medium Shading 2 Accent 4" w:semiHidden="0" w:uiPriority="64" w:unhideWhenUsed="0"/>
-    <w:lsdException w:name="Medium List 1 Accent 4" w:semiHidden="0" w:uiPriority="65" w:unhideWhenUsed="0"/>
-    <w:lsdException w:name="Medium List 2 Accent 4" w:semiHidden="0" w:uiPriority="66" w:unhideWhenUsed="0"/>
-    <w:lsdException w:name="Medium Grid 1 Accent 4" w:semiHidden="0" w:uiPriority="67" w:unhideWhenUsed="0"/>
-    <w:lsdException w:name="Medium Grid 2 Accent 4" w:semiHidden="0" w:uiPriority="68" w:unhideWhenUsed="0"/>
-    <w:lsdException w:name="Medium Grid 3 Accent 4" w:semiHidden="0" w:uiPriority="69" w:unhideWhenUsed="0"/>
-    <w:lsdException w:name="Dark List Accent 4" w:semiHidden="0" w:uiPriority="70" w:unhideWhenUsed="0"/>
-    <w:lsdException w:name="Colorful Shading Accent 4" w:semiHidden="0" w:uiPriority="71" w:unhideWhenUsed="0"/>
-    <w:lsdException w:name="Colorful List Accent 4" w:semiHidden="0" w:uiPriority="72" w:unhideWhenUsed="0"/>
-    <w:lsdException w:name="Colorful Grid Accent 4" w:semiHidden="0" w:uiPriority="73" w:unhideWhenUsed="0"/>
-    <w:lsdException w:name="Light Shading Accent 5" w:semiHidden="0" w:uiPriority="60" w:unhideWhenUsed="0"/>
-    <w:lsdException w:name="Light List Accent 5" w:semiHidden="0" w:uiPriority="61" w:unhideWhenUsed="0"/>
-    <w:lsdException w:name="Light Grid Accent 5" w:semiHidden="0" w:uiPriority="62" w:unhideWhenUsed="0"/>
-    <w:lsdException w:name="Medium Shading 1 Accent 5" w:semiHidden="0" w:uiPriority="63" w:unhideWhenUsed="0"/>
-    <w:lsdException w:name="Medium Shading 2 Accent 5" w:semiHidden="0" w:uiPriority="64" w:unhideWhenUsed="0"/>
-    <w:lsdException w:name="Medium List 1 Accent 5" w:semiHidden="0" w:uiPriority="65" w:unhideWhenUsed="0"/>
-    <w:lsdException w:name="Medium List 2 Accent 5" w:semiHidden="0" w:uiPriority="66" w:unhideWhenUsed="0"/>
-    <w:lsdException w:name="Medium Grid 1 Accent 5" w:semiHidden="0" w:uiPriority="67" w:unhideWhenUsed="0"/>
-    <w:lsdException w:name="Medium Grid 2 Accent 5" w:semiHidden="0" w:uiPriority="68" w:unhideWhenUsed="0"/>
-    <w:lsdException w:name="Medium Grid 3 Accent 5" w:semiHidden="0" w:uiPriority="69" w:unhideWhenUsed="0"/>
-    <w:lsdException w:name="Dark List Accent 5" w:semiHidden="0" w:uiPriority="70" w:unhideWhenUsed="0"/>
-    <w:lsdException w:name="Colorful Shading Accent 5" w:semiHidden="0" w:uiPriority="71" w:unhideWhenUsed="0"/>
-    <w:lsdException w:name="Colorful List Accent 5" w:semiHidden="0" w:uiPriority="72" w:unhideWhenUsed="0"/>
-    <w:lsdException w:name="Colorful Grid Accent 5" w:semiHidden="0" w:uiPriority="73" w:unhideWhenUsed="0"/>
-    <w:lsdException w:name="Light Shading Accent 6" w:semiHidden="0" w:uiPriority="60" w:unhideWhenUsed="0"/>
-    <w:lsdException w:name="Light List Accent 6" w:semiHidden="0" w:uiPriority="61" w:unhideWhenUsed="0"/>
-    <w:lsdException w:name="Light Grid Accent 6" w:semiHidden="0" w:uiPriority="62" w:unhideWhenUsed="0"/>
-    <w:lsdException w:name="Medium Shading 1 Accent 6" w:semiHidden="0" w:uiPriority="63" w:unhideWhenUsed="0"/>
-    <w:lsdException w:name="Medium Shading 2 Accent 6" w:semiHidden="0" w:uiPriority="64" w:unhideWhenUsed="0"/>
-    <w:lsdException w:name="Medium List 1 Accent 6" w:semiHidden="0" w:uiPriority="65" w:unhideWhenUsed="0"/>
-    <w:lsdException w:name="Medium List 2 Accent 6" w:semiHidden="0" w:uiPriority="66" w:unhideWhenUsed="0"/>
-    <w:lsdException w:name="Medium Grid 1 Accent 6" w:semiHidden="0" w:uiPriority="67" w:unhideWhenUsed="0"/>
-    <w:lsdException w:name="Medium Grid 2 Accent 6" w:semiHidden="0" w:uiPriority="68" w:unhideWhenUsed="0"/>
-    <w:lsdException w:name="Medium Grid 3 Accent 6" w:semiHidden="0" w:uiPriority="69" w:unhideWhenUsed="0"/>
-    <w:lsdException w:name="Dark List Accent 6" w:semiHidden="0" w:uiPriority="70" w:unhideWhenUsed="0"/>
-    <w:lsdException w:name="Colorful Shading Accent 6" w:semiHidden="0" w:uiPriority="71" w:unhideWhenUsed="0"/>
-    <w:lsdException w:name="Colorful List Accent 6" w:semiHidden="0" w:uiPriority="72" w:unhideWhenUsed="0"/>
-    <w:lsdException w:name="Colorful Grid Accent 6" w:semiHidden="0" w:uiPriority="73" w:unhideWhenUsed="0"/>
-    <w:lsdException w:name="Subtle Emphasis" w:semiHidden="0" w:uiPriority="19" w:unhideWhenUsed="0" w:qFormat="1"/>
-    <w:lsdException w:name="Intense Emphasis" w:semiHidden="0" w:uiPriority="21" w:unhideWhenUsed="0" w:qFormat="1"/>
-    <w:lsdException w:name="Subtle Reference" w:semiHidden="0" w:uiPriority="31" w:unhideWhenUsed="0" w:qFormat="1"/>
-    <w:lsdException w:name="Intense Reference" w:semiHidden="0" w:uiPriority="32" w:unhideWhenUsed="0" w:qFormat="1"/>
-    <w:lsdException w:name="Book Title" w:semiHidden="0" w:uiPriority="33" w:unhideWhenUsed="0" w:qFormat="1"/>
-    <w:lsdException w:name="Bibliography" w:uiPriority="37"/>
-    <w:lsdException w:name="TOC Heading" w:uiPriority="39" w:qFormat="1"/>
+  <w:latentStyles w:defLockedState="0" w:defUIPriority="99" w:defSemiHidden="0" w:defUnhideWhenUsed="0" w:defQFormat="0" w:count="371">
+    <w:lsdException w:name="Normal" w:uiPriority="0" w:qFormat="1"/>
+    <w:lsdException w:name="heading 1" w:uiPriority="9" w:qFormat="1"/>
+    <w:lsdException w:name="heading 2" w:semiHidden="1" w:uiPriority="9" w:unhideWhenUsed="1" w:qFormat="1"/>
+    <w:lsdException w:name="heading 3" w:semiHidden="1" w:uiPriority="9" w:unhideWhenUsed="1" w:qFormat="1"/>
+    <w:lsdException w:name="heading 4" w:semiHidden="1" w:uiPriority="9" w:unhideWhenUsed="1" w:qFormat="1"/>
+    <w:lsdException w:name="heading 5" w:semiHidden="1" w:uiPriority="9" w:unhideWhenUsed="1" w:qFormat="1"/>
+    <w:lsdException w:name="heading 6" w:semiHidden="1" w:uiPriority="9" w:unhideWhenUsed="1" w:qFormat="1"/>
+    <w:lsdException w:name="heading 7" w:semiHidden="1" w:uiPriority="9" w:unhideWhenUsed="1" w:qFormat="1"/>
+    <w:lsdException w:name="heading 8" w:semiHidden="1" w:uiPriority="9" w:unhideWhenUsed="1" w:qFormat="1"/>
+    <w:lsdException w:name="heading 9" w:semiHidden="1" w:uiPriority="9" w:unhideWhenUsed="1" w:qFormat="1"/>
+    <w:lsdException w:name="index 1" w:semiHidden="1" w:unhideWhenUsed="1"/>
+    <w:lsdException w:name="index 2" w:semiHidden="1" w:unhideWhenUsed="1"/>
+    <w:lsdException w:name="index 3" w:semiHidden="1" w:unhideWhenUsed="1"/>
+    <w:lsdException w:name="index 4" w:semiHidden="1" w:unhideWhenUsed="1"/>
+    <w:lsdException w:name="index 5" w:semiHidden="1" w:unhideWhenUsed="1"/>
+    <w:lsdException w:name="index 6" w:semiHidden="1" w:unhideWhenUsed="1"/>
+    <w:lsdException w:name="index 7" w:semiHidden="1" w:unhideWhenUsed="1"/>
+    <w:lsdException w:name="index 8" w:semiHidden="1" w:unhideWhenUsed="1"/>
+    <w:lsdException w:name="index 9" w:semiHidden="1" w:unhideWhenUsed="1"/>
+    <w:lsdException w:name="toc 1" w:semiHidden="1" w:uiPriority="39" w:unhideWhenUsed="1"/>
+    <w:lsdException w:name="toc 2" w:semiHidden="1" w:uiPriority="39" w:unhideWhenUsed="1"/>
+    <w:lsdException w:name="toc 3" w:semiHidden="1" w:uiPriority="39" w:unhideWhenUsed="1"/>
+    <w:lsdException w:name="toc 4" w:semiHidden="1" w:uiPriority="39" w:unhideWhenUsed="1"/>
+    <w:lsdException w:name="toc 5" w:semiHidden="1" w:uiPriority="39" w:unhideWhenUsed="1"/>
+    <w:lsdException w:name="toc 6" w:semiHidden="1" w:uiPriority="39" w:unhideWhenUsed="1"/>
+    <w:lsdException w:name="toc 7" w:semiHidden="1" w:uiPriority="39" w:unhideWhenUsed="1"/>
+    <w:lsdException w:name="toc 8" w:semiHidden="1" w:uiPriority="39" w:unhideWhenUsed="1"/>
+    <w:lsdException w:name="toc 9" w:semiHidden="1" w:uiPriority="39" w:unhideWhenUsed="1"/>
+    <w:lsdException w:name="Normal Indent" w:semiHidden="1" w:unhideWhenUsed="1"/>
+    <w:lsdException w:name="footnote text" w:semiHidden="1" w:unhideWhenUsed="1"/>
+    <w:lsdException w:name="annotation text" w:semiHidden="1" w:unhideWhenUsed="1"/>
+    <w:lsdException w:name="header" w:semiHidden="1" w:unhideWhenUsed="1"/>
+    <w:lsdException w:name="footer" w:semiHidden="1" w:unhideWhenUsed="1"/>
+    <w:lsdException w:name="index heading" w:semiHidden="1" w:unhideWhenUsed="1"/>
+    <w:lsdException w:name="caption" w:semiHidden="1" w:uiPriority="35" w:unhideWhenUsed="1" w:qFormat="1"/>
+    <w:lsdException w:name="table of figures" w:semiHidden="1" w:unhideWhenUsed="1"/>
+    <w:lsdException w:name="envelope address" w:semiHidden="1" w:unhideWhenUsed="1"/>
+    <w:lsdException w:name="envelope return" w:semiHidden="1" w:unhideWhenUsed="1"/>
+    <w:lsdException w:name="footnote reference" w:semiHidden="1" w:unhideWhenUsed="1"/>
+    <w:lsdException w:name="annotation reference" w:semiHidden="1" w:unhideWhenUsed="1"/>
+    <w:lsdException w:name="line number" w:semiHidden="1" w:unhideWhenUsed="1"/>
+    <w:lsdException w:name="page number" w:semiHidden="1" w:unhideWhenUsed="1"/>
+    <w:lsdException w:name="endnote reference" w:semiHidden="1" w:unhideWhenUsed="1"/>
+    <w:lsdException w:name="endnote text" w:semiHidden="1" w:unhideWhenUsed="1"/>
+    <w:lsdException w:name="table of authorities" w:semiHidden="1" w:unhideWhenUsed="1"/>
+    <w:lsdException w:name="macro" w:semiHidden="1" w:unhideWhenUsed="1"/>
+    <w:lsdException w:name="toa heading" w:semiHidden="1" w:unhideWhenUsed="1"/>
+    <w:lsdException w:name="List" w:semiHidden="1" w:unhideWhenUsed="1"/>
+    <w:lsdException w:name="List Bullet" w:semiHidden="1" w:unhideWhenUsed="1"/>
+    <w:lsdException w:name="List Number" w:semiHidden="1" w:unhideWhenUsed="1"/>
+    <w:lsdException w:name="List 2" w:semiHidden="1" w:unhideWhenUsed="1"/>
+    <w:lsdException w:name="List 3" w:semiHidden="1" w:unhideWhenUsed="1"/>
+    <w:lsdException w:name="List 4" w:semiHidden="1" w:unhideWhenUsed="1"/>
+    <w:lsdException w:name="List 5" w:semiHidden="1" w:unhideWhenUsed="1"/>
+    <w:lsdException w:name="List Bullet 2" w:semiHidden="1" w:unhideWhenUsed="1"/>
+    <w:lsdException w:name="List Bullet 3" w:semiHidden="1" w:unhideWhenUsed="1"/>
+    <w:lsdException w:name="List Bullet 4" w:semiHidden="1" w:unhideWhenUsed="1"/>
+    <w:lsdException w:name="List Bullet 5" w:semiHidden="1" w:unhideWhenUsed="1"/>
+    <w:lsdException w:name="List Number 2" w:semiHidden="1" w:unhideWhenUsed="1"/>
+    <w:lsdException w:name="List Number 3" w:semiHidden="1" w:unhideWhenUsed="1"/>
+    <w:lsdException w:name="List Number 4" w:semiHidden="1" w:unhideWhenUsed="1"/>
+    <w:lsdException w:name="List Number 5" w:semiHidden="1" w:unhideWhenUsed="1"/>
+    <w:lsdException w:name="Title" w:uiPriority="10" w:qFormat="1"/>
+    <w:lsdException w:name="Closing" w:semiHidden="1" w:unhideWhenUsed="1"/>
+    <w:lsdException w:name="Signature" w:semiHidden="1" w:unhideWhenUsed="1"/>
+    <w:lsdException w:name="Default Paragraph Font" w:semiHidden="1" w:uiPriority="1" w:unhideWhenUsed="1"/>
+    <w:lsdException w:name="Body Text" w:semiHidden="1" w:unhideWhenUsed="1"/>
+    <w:lsdException w:name="Body Text Indent" w:semiHidden="1" w:unhideWhenUsed="1"/>
+    <w:lsdException w:name="List Continue" w:semiHidden="1" w:unhideWhenUsed="1"/>
+    <w:lsdException w:name="List Continue 2" w:semiHidden="1" w:unhideWhenUsed="1"/>
+    <w:lsdException w:name="List Continue 3" w:semiHidden="1" w:unhideWhenUsed="1"/>
+    <w:lsdException w:name="List Continue 4" w:semiHidden="1" w:unhideWhenUsed="1"/>
+    <w:lsdException w:name="List Continue 5" w:semiHidden="1" w:unhideWhenUsed="1"/>
+    <w:lsdException w:name="Message Header" w:semiHidden="1" w:unhideWhenUsed="1"/>
+    <w:lsdException w:name="Subtitle" w:uiPriority="11" w:qFormat="1"/>
+    <w:lsdException w:name="Salutation" w:semiHidden="1" w:unhideWhenUsed="1"/>
+    <w:lsdException w:name="Date" w:semiHidden="1" w:unhideWhenUsed="1"/>
+    <w:lsdException w:name="Body Text First Indent" w:semiHidden="1" w:unhideWhenUsed="1"/>
+    <w:lsdException w:name="Body Text First Indent 2" w:semiHidden="1" w:unhideWhenUsed="1"/>
+    <w:lsdException w:name="Note Heading" w:semiHidden="1" w:unhideWhenUsed="1"/>
+    <w:lsdException w:name="Body Text 2" w:semiHidden="1" w:unhideWhenUsed="1"/>
+    <w:lsdException w:name="Body Text 3" w:semiHidden="1" w:unhideWhenUsed="1"/>
+    <w:lsdException w:name="Body Text Indent 2" w:semiHidden="1" w:unhideWhenUsed="1"/>
+    <w:lsdException w:name="Body Text Indent 3" w:semiHidden="1" w:unhideWhenUsed="1"/>
+    <w:lsdException w:name="Block Text" w:semiHidden="1" w:unhideWhenUsed="1"/>
+    <w:lsdException w:name="Hyperlink" w:semiHidden="1" w:unhideWhenUsed="1"/>
+    <w:lsdException w:name="FollowedHyperlink" w:semiHidden="1" w:unhideWhenUsed="1"/>
+    <w:lsdException w:name="Strong" w:uiPriority="22" w:qFormat="1"/>
+    <w:lsdException w:name="Emphasis" w:uiPriority="20" w:qFormat="1"/>
+    <w:lsdException w:name="Document Map" w:semiHidden="1" w:unhideWhenUsed="1"/>
+    <w:lsdException w:name="Plain Text" w:semiHidden="1" w:unhideWhenUsed="1"/>
+    <w:lsdException w:name="E-mail Signature" w:semiHidden="1" w:unhideWhenUsed="1"/>
+    <w:lsdException w:name="HTML Top of Form" w:semiHidden="1" w:unhideWhenUsed="1"/>
+    <w:lsdException w:name="HTML Bottom of Form" w:semiHidden="1" w:unhideWhenUsed="1"/>
+    <w:lsdException w:name="Normal (Web)" w:semiHidden="1" w:unhideWhenUsed="1"/>
+    <w:lsdException w:name="HTML Acronym" w:semiHidden="1" w:unhideWhenUsed="1"/>
+    <w:lsdException w:name="HTML Address" w:semiHidden="1" w:unhideWhenUsed="1"/>
+    <w:lsdException w:name="HTML Cite" w:semiHidden="1" w:unhideWhenUsed="1"/>
+    <w:lsdException w:name="HTML Code" w:semiHidden="1" w:unhideWhenUsed="1"/>
+    <w:lsdException w:name="HTML Definition" w:semiHidden="1" w:unhideWhenUsed="1"/>
+    <w:lsdException w:name="HTML Keyboard" w:semiHidden="1" w:unhideWhenUsed="1"/>
+    <w:lsdException w:name="HTML Preformatted" w:semiHidden="1" w:unhideWhenUsed="1"/>
+    <w:lsdException w:name="HTML Sample" w:semiHidden="1" w:unhideWhenUsed="1"/>
+    <w:lsdException w:name="HTML Typewriter" w:semiHidden="1" w:unhideWhenUsed="1"/>
+    <w:lsdException w:name="HTML Variable" w:semiHidden="1" w:unhideWhenUsed="1"/>
+    <w:lsdException w:name="Normal Table" w:semiHidden="1" w:unhideWhenUsed="1"/>
+    <w:lsdException w:name="annotation subject" w:semiHidden="1" w:unhideWhenUsed="1"/>
+    <w:lsdException w:name="No List" w:semiHidden="1" w:unhideWhenUsed="1"/>
+    <w:lsdException w:name="Outline List 1" w:semiHidden="1" w:unhideWhenUsed="1"/>
+    <w:lsdException w:name="Outline List 2" w:semiHidden="1" w:unhideWhenUsed="1"/>
+    <w:lsdException w:name="Outline List 3" w:semiHidden="1" w:unhideWhenUsed="1"/>
+    <w:lsdException w:name="Table Simple 1" w:semiHidden="1" w:unhideWhenUsed="1"/>
+    <w:lsdException w:name="Table Simple 2" w:semiHidden="1" w:unhideWhenUsed="1"/>
+    <w:lsdException w:name="Table Simple 3" w:semiHidden="1" w:unhideWhenUsed="1"/>
+    <w:lsdException w:name="Table Classic 1" w:semiHidden="1" w:unhideWhenUsed="1"/>
+    <w:lsdException w:name="Table Classic 2" w:semiHidden="1" w:unhideWhenUsed="1"/>
+    <w:lsdException w:name="Table Classic 3" w:semiHidden="1" w:unhideWhenUsed="1"/>
+    <w:lsdException w:name="Table Classic 4" w:semiHidden="1" w:unhideWhenUsed="1"/>
+    <w:lsdException w:name="Table Colorful 1" w:semiHidden="1" w:unhideWhenUsed="1"/>
+    <w:lsdException w:name="Table Colorful 2" w:semiHidden="1" w:unhideWhenUsed="1"/>
+    <w:lsdException w:name="Table Colorful 3" w:semiHidden="1" w:unhideWhenUsed="1"/>
+    <w:lsdException w:name="Table Columns 1" w:semiHidden="1" w:unhideWhenUsed="1"/>
+    <w:lsdException w:name="Table Columns 2" w:semiHidden="1" w:unhideWhenUsed="1"/>
+    <w:lsdException w:name="Table Columns 3" w:semiHidden="1" w:unhideWhenUsed="1"/>
+    <w:lsdException w:name="Table Columns 4" w:semiHidden="1" w:unhideWhenUsed="1"/>
+    <w:lsdException w:name="Table Columns 5" w:semiHidden="1" w:unhideWhenUsed="1"/>
+    <w:lsdException w:name="Table Grid 1" w:semiHidden="1" w:unhideWhenUsed="1"/>
+    <w:lsdException w:name="Table Grid 2" w:semiHidden="1" w:unhideWhenUsed="1"/>
+    <w:lsdException w:name="Table Grid 3" w:semiHidden="1" w:unhideWhenUsed="1"/>
+    <w:lsdException w:name="Table Grid 4" w:semiHidden="1" w:unhideWhenUsed="1"/>
+    <w:lsdException w:name="Table Grid 5" w:semiHidden="1" w:unhideWhenUsed="1"/>
+    <w:lsdException w:name="Table Grid 6" w:semiHidden="1" w:unhideWhenUsed="1"/>
+    <w:lsdException w:name="Table Grid 7" w:semiHidden="1" w:unhideWhenUsed="1"/>
+    <w:lsdException w:name="Table Grid 8" w:semiHidden="1" w:unhideWhenUsed="1"/>
+    <w:lsdException w:name="Table List 1" w:semiHidden="1" w:unhideWhenUsed="1"/>
+    <w:lsdException w:name="Table List 2" w:semiHidden="1" w:unhideWhenUsed="1"/>
+    <w:lsdException w:name="Table List 3" w:semiHidden="1" w:unhideWhenUsed="1"/>
+    <w:lsdException w:name="Table List 4" w:semiHidden="1" w:unhideWhenUsed="1"/>
+    <w:lsdException w:name="Table List 5" w:semiHidden="1" w:unhideWhenUsed="1"/>
+    <w:lsdException w:name="Table List 6" w:semiHidden="1" w:unhideWhenUsed="1"/>
+    <w:lsdException w:name="Table List 7" w:semiHidden="1" w:unhideWhenUsed="1"/>
+    <w:lsdException w:name="Table List 8" w:semiHidden="1" w:unhideWhenUsed="1"/>
+    <w:lsdException w:name="Table 3D effects 1" w:semiHidden="1" w:unhideWhenUsed="1"/>
+    <w:lsdException w:name="Table 3D effects 2" w:semiHidden="1" w:unhideWhenUsed="1"/>
+    <w:lsdException w:name="Table 3D effects 3" w:semiHidden="1" w:unhideWhenUsed="1"/>
+    <w:lsdException w:name="Table Contemporary" w:semiHidden="1" w:unhideWhenUsed="1"/>
+    <w:lsdException w:name="Table Elegant" w:semiHidden="1" w:unhideWhenUsed="1"/>
+    <w:lsdException w:name="Table Professional" w:semiHidden="1" w:unhideWhenUsed="1"/>
+    <w:lsdException w:name="Table Subtle 1" w:semiHidden="1" w:unhideWhenUsed="1"/>
+    <w:lsdException w:name="Table Subtle 2" w:semiHidden="1" w:unhideWhenUsed="1"/>
+    <w:lsdException w:name="Table Web 1" w:semiHidden="1" w:unhideWhenUsed="1"/>
+    <w:lsdException w:name="Table Web 2" w:semiHidden="1" w:unhideWhenUsed="1"/>
+    <w:lsdException w:name="Table Web 3" w:semiHidden="1" w:unhideWhenUsed="1"/>
+    <w:lsdException w:name="Balloon Text" w:semiHidden="1" w:unhideWhenUsed="1"/>
+    <w:lsdException w:name="Table Grid" w:uiPriority="59"/>
+    <w:lsdException w:name="Table Theme" w:semiHidden="1" w:unhideWhenUsed="1"/>
+    <w:lsdException w:name="Placeholder Text" w:semiHidden="1"/>
+    <w:lsdException w:name="No Spacing" w:uiPriority="1" w:qFormat="1"/>
+    <w:lsdException w:name="Light Shading" w:uiPriority="60"/>
+    <w:lsdException w:name="Light List" w:uiPriority="61"/>
+    <w:lsdException w:name="Light Grid" w:uiPriority="62"/>
+    <w:lsdException w:name="Medium Shading 1" w:uiPriority="63"/>
+    <w:lsdException w:name="Medium Shading 2" w:uiPriority="64"/>
+    <w:lsdException w:name="Medium List 1" w:uiPriority="65"/>
+    <w:lsdException w:name="Medium List 2" w:uiPriority="66"/>
+    <w:lsdException w:name="Medium Grid 1" w:uiPriority="67"/>
+    <w:lsdException w:name="Medium Grid 2" w:uiPriority="68"/>
+    <w:lsdException w:name="Medium Grid 3" w:uiPriority="69"/>
+    <w:lsdException w:name="Dark List" w:uiPriority="70"/>
+    <w:lsdException w:name="Colorful Shading" w:uiPriority="71"/>
+    <w:lsdException w:name="Colorful List" w:uiPriority="72"/>
+    <w:lsdException w:name="Colorful Grid" w:uiPriority="73"/>
+    <w:lsdException w:name="Light Shading Accent 1" w:uiPriority="60"/>
+    <w:lsdException w:name="Light List Accent 1" w:uiPriority="61"/>
+    <w:lsdException w:name="Light Grid Accent 1" w:uiPriority="62"/>
+    <w:lsdException w:name="Medium Shading 1 Accent 1" w:uiPriority="63"/>
+    <w:lsdException w:name="Medium Shading 2 Accent 1" w:uiPriority="64"/>
+    <w:lsdException w:name="Medium List 1 Accent 1" w:uiPriority="65"/>
+    <w:lsdException w:name="Revision" w:semiHidden="1"/>
+    <w:lsdException w:name="List Paragraph" w:uiPriority="34" w:qFormat="1"/>
+    <w:lsdException w:name="Quote" w:uiPriority="29" w:qFormat="1"/>
+    <w:lsdException w:name="Intense Quote" w:uiPriority="30" w:qFormat="1"/>
+    <w:lsdException w:name="Medium List 2 Accent 1" w:uiPriority="66"/>
+    <w:lsdException w:name="Medium Grid 1 Accent 1" w:uiPriority="67"/>
+    <w:lsdException w:name="Medium Grid 2 Accent 1" w:uiPriority="68"/>
+    <w:lsdException w:name="Medium Grid 3 Accent 1" w:uiPriority="69"/>
+    <w:lsdException w:name="Dark List Accent 1" w:uiPriority="70"/>
+    <w:lsdException w:name="Colorful Shading Accent 1" w:uiPriority="71"/>
+    <w:lsdException w:name="Colorful List Accent 1" w:uiPriority="72"/>
+    <w:lsdException w:name="Colorful Grid Accent 1" w:uiPriority="73"/>
+    <w:lsdException w:name="Light Shading Accent 2" w:uiPriority="60"/>
+    <w:lsdException w:name="Light List Accent 2" w:uiPriority="61"/>
+    <w:lsdException w:name="Light Grid Accent 2" w:uiPriority="62"/>
+    <w:lsdException w:name="Medium Shading 1 Accent 2" w:uiPriority="63"/>
+    <w:lsdException w:name="Medium Shading 2 Accent 2" w:uiPriority="64"/>
+    <w:lsdException w:name="Medium List 1 Accent 2" w:uiPriority="65"/>
+    <w:lsdException w:name="Medium List 2 Accent 2" w:uiPriority="66"/>
+    <w:lsdException w:name="Medium Grid 1 Accent 2" w:uiPriority="67"/>
+    <w:lsdException w:name="Medium Grid 2 Accent 2" w:uiPriority="68"/>
+    <w:lsdException w:name="Medium Grid 3 Accent 2" w:uiPriority="69"/>
+    <w:lsdException w:name="Dark List Accent 2" w:uiPriority="70"/>
+    <w:lsdException w:name="Colorful Shading Accent 2" w:uiPriority="71"/>
+    <w:lsdException w:name="Colorful List Accent 2" w:uiPriority="72"/>
+    <w:lsdException w:name="Colorful Grid Accent 2" w:uiPriority="73"/>
+    <w:lsdException w:name="Light Shading Accent 3" w:uiPriority="60"/>
+    <w:lsdException w:name="Light List Accent 3" w:uiPriority="61"/>
+    <w:lsdException w:name="Light Grid Accent 3" w:uiPriority="62"/>
+    <w:lsdException w:name="Medium Shading 1 Accent 3" w:uiPriority="63"/>
+    <w:lsdException w:name="Medium Shading 2 Accent 3" w:uiPriority="64"/>
+    <w:lsdException w:name="Medium List 1 Accent 3" w:uiPriority="65"/>
+    <w:lsdException w:name="Medium List 2 Accent 3" w:uiPriority="66"/>
+    <w:lsdException w:name="Medium Grid 1 Accent 3" w:uiPriority="67"/>
+    <w:lsdException w:name="Medium Grid 2 Accent 3" w:uiPriority="68"/>
+    <w:lsdException w:name="Medium Grid 3 Accent 3" w:uiPriority="69"/>
+    <w:lsdException w:name="Dark List Accent 3" w:uiPriority="70"/>
+    <w:lsdException w:name="Colorful Shading Accent 3" w:uiPriority="71"/>
+    <w:lsdException w:name="Colorful List Accent 3" w:uiPriority="72"/>
+    <w:lsdException w:name="Colorful Grid Accent 3" w:uiPriority="73"/>
+    <w:lsdException w:name="Light Shading Accent 4" w:uiPriority="60"/>
+    <w:lsdException w:name="Light List Accent 4" w:uiPriority="61"/>
+    <w:lsdException w:name="Light Grid Accent 4" w:uiPriority="62"/>
+    <w:lsdException w:name="Medium Shading 1 Accent 4" w:uiPriority="63"/>
+    <w:lsdException w:name="Medium Shading 2 Accent 4" w:uiPriority="64"/>
+    <w:lsdException w:name="Medium List 1 Accent 4" w:uiPriority="65"/>
+    <w:lsdException w:name="Medium List 2 Accent 4" w:uiPriority="66"/>
+    <w:lsdException w:name="Medium Grid 1 Accent 4" w:uiPriority="67"/>
+    <w:lsdException w:name="Medium Grid 2 Accent 4" w:uiPriority="68"/>
+    <w:lsdException w:name="Medium Grid 3 Accent 4" w:uiPriority="69"/>
+    <w:lsdException w:name="Dark List Accent 4" w:uiPriority="70"/>
+    <w:lsdException w:name="Colorful Shading Accent 4" w:uiPriority="71"/>
+    <w:lsdException w:name="Colorful List Accent 4" w:uiPriority="72"/>
+    <w:lsdException w:name="Colorful Grid Accent 4" w:uiPriority="73"/>
+    <w:lsdException w:name="Light Shading Accent 5" w:uiPriority="60"/>
+    <w:lsdException w:name="Light List Accent 5" w:uiPriority="61"/>
+    <w:lsdException w:name="Light Grid Accent 5" w:uiPriority="62"/>
+    <w:lsdException w:name="Medium Shading 1 Accent 5" w:uiPriority="63"/>
+    <w:lsdException w:name="Medium Shading 2 Accent 5" w:uiPriority="64"/>
+    <w:lsdException w:name="Medium List 1 Accent 5" w:uiPriority="65"/>
+    <w:lsdException w:name="Medium List 2 Accent 5" w:uiPriority="66"/>
+    <w:lsdException w:name="Medium Grid 1 Accent 5" w:uiPriority="67"/>
+    <w:lsdException w:name="Medium Grid 2 Accent 5" w:uiPriority="68"/>
+    <w:lsdException w:name="Medium Grid 3 Accent 5" w:uiPriority="69"/>
+    <w:lsdException w:name="Dark List Accent 5" w:uiPriority="70"/>
+    <w:lsdException w:name="Colorful Shading Accent 5" w:uiPriority="71"/>
+    <w:lsdException w:name="Colorful List Accent 5" w:uiPriority="72"/>
+    <w:lsdException w:name="Colorful Grid Accent 5" w:uiPriority="73"/>
+    <w:lsdException w:name="Light Shading Accent 6" w:uiPriority="60"/>
+    <w:lsdException w:name="Light List Accent 6" w:uiPriority="61"/>
+    <w:lsdException w:name="Light Grid Accent 6" w:uiPriority="62"/>
+    <w:lsdException w:name="Medium Shading 1 Accent 6" w:uiPriority="63"/>
+    <w:lsdException w:name="Medium Shading 2 Accent 6" w:uiPriority="64"/>
+    <w:lsdException w:name="Medium List 1 Accent 6" w:uiPriority="65"/>
+    <w:lsdException w:name="Medium List 2 Accent 6" w:uiPriority="66"/>
+    <w:lsdException w:name="Medium Grid 1 Accent 6" w:uiPriority="67"/>
+    <w:lsdException w:name="Medium Grid 2 Accent 6" w:uiPriority="68"/>
+    <w:lsdException w:name="Medium Grid 3 Accent 6" w:uiPriority="69"/>
+    <w:lsdException w:name="Dark List Accent 6" w:uiPriority="70"/>
+    <w:lsdException w:name="Colorful Shading Accent 6" w:uiPriority="71"/>
+    <w:lsdException w:name="Colorful List Accent 6" w:uiPriority="72"/>
+    <w:lsdException w:name="Colorful Grid Accent 6" w:uiPriority="73"/>
+    <w:lsdException w:name="Subtle Emphasis" w:uiPriority="19" w:qFormat="1"/>
+    <w:lsdException w:name="Intense Emphasis" w:uiPriority="21" w:qFormat="1"/>
+    <w:lsdException w:name="Subtle Reference" w:uiPriority="31" w:qFormat="1"/>
+    <w:lsdException w:name="Intense Reference" w:uiPriority="32" w:qFormat="1"/>
+    <w:lsdException w:name="Book Title" w:uiPriority="33" w:qFormat="1"/>
+    <w:lsdException w:name="Bibliography" w:semiHidden="1" w:uiPriority="37" w:unhideWhenUsed="1"/>
+    <w:lsdException w:name="TOC Heading" w:semiHidden="1" w:uiPriority="39" w:unhideWhenUsed="1" w:qFormat="1"/>
+    <w:lsdException w:name="Plain Table 1" w:uiPriority="41"/>
+    <w:lsdException w:name="Plain Table 2" w:uiPriority="42"/>
+    <w:lsdException w:name="Plain Table 3" w:uiPriority="43"/>
+    <w:lsdException w:name="Plain Table 4" w:uiPriority="44"/>
+    <w:lsdException w:name="Plain Table 5" w:uiPriority="45"/>
+    <w:lsdException w:name="Grid Table Light" w:uiPriority="40"/>
+    <w:lsdException w:name="Grid Table 1 Light" w:uiPriority="46"/>
+    <w:lsdException w:name="Grid Table 2" w:uiPriority="47"/>
+    <w:lsdException w:name="Grid Table 3" w:uiPriority="48"/>
+    <w:lsdException w:name="Grid Table 4" w:uiPriority="49"/>
+    <w:lsdException w:name="Grid Table 5 Dark" w:uiPriority="50"/>
+    <w:lsdException w:name="Grid Table 6 Colorful" w:uiPriority="51"/>
+    <w:lsdException w:name="Grid Table 7 Colorful" w:uiPriority="52"/>
+    <w:lsdException w:name="Grid Table 1 Light Accent 1" w:uiPriority="46"/>
+    <w:lsdException w:name="Grid Table 2 Accent 1" w:uiPriority="47"/>
+    <w:lsdException w:name="Grid Table 3 Accent 1" w:uiPriority="48"/>
+    <w:lsdException w:name="Grid Table 4 Accent 1" w:uiPriority="49"/>
+    <w:lsdException w:name="Grid Table 5 Dark Accent 1" w:uiPriority="50"/>
+    <w:lsdException w:name="Grid Table 6 Colorful Accent 1" w:uiPriority="51"/>
+    <w:lsdException w:name="Grid Table 7 Colorful Accent 1" w:uiPriority="52"/>
+    <w:lsdException w:name="Grid Table 1 Light Accent 2" w:uiPriority="46"/>
+    <w:lsdException w:name="Grid Table 2 Accent 2" w:uiPriority="47"/>
+    <w:lsdException w:name="Grid Table 3 Accent 2" w:uiPriority="48"/>
+    <w:lsdException w:name="Grid Table 4 Accent 2" w:uiPriority="49"/>
+    <w:lsdException w:name="Grid Table 5 Dark Accent 2" w:uiPriority="50"/>
+    <w:lsdException w:name="Grid Table 6 Colorful Accent 2" w:uiPriority="51"/>
+    <w:lsdException w:name="Grid Table 7 Colorful Accent 2" w:uiPriority="52"/>
+    <w:lsdException w:name="Grid Table 1 Light Accent 3" w:uiPriority="46"/>
+    <w:lsdException w:name="Grid Table 2 Accent 3" w:uiPriority="47"/>
+    <w:lsdException w:name="Grid Table 3 Accent 3" w:uiPriority="48"/>
+    <w:lsdException w:name="Grid Table 4 Accent 3" w:uiPriority="49"/>
+    <w:lsdException w:name="Grid Table 5 Dark Accent 3" w:uiPriority="50"/>
+    <w:lsdException w:name="Grid Table 6 Colorful Accent 3" w:uiPriority="51"/>
+    <w:lsdException w:name="Grid Table 7 Colorful Accent 3" w:uiPriority="52"/>
+    <w:lsdException w:name="Grid Table 1 Light Accent 4" w:uiPriority="46"/>
+    <w:lsdException w:name="Grid Table 2 Accent 4" w:uiPriority="47"/>
+    <w:lsdException w:name="Grid Table 3 Accent 4" w:uiPriority="48"/>
+    <w:lsdException w:name="Grid Table 4 Accent 4" w:uiPriority="49"/>
+    <w:lsdException w:name="Grid Table 5 Dark Accent 4" w:uiPriority="50"/>
+    <w:lsdException w:name="Grid Table 6 Colorful Accent 4" w:uiPriority="51"/>
+    <w:lsdException w:name="Grid Table 7 Colorful Accent 4" w:uiPriority="52"/>
+    <w:lsdException w:name="Grid Table 1 Light Accent 5" w:uiPriority="46"/>
+    <w:lsdException w:name="Grid Table 2 Accent 5" w:uiPriority="47"/>
+    <w:lsdException w:name="Grid Table 3 Accent 5" w:uiPriority="48"/>
+    <w:lsdException w:name="Grid Table 4 Accent 5" w:uiPriority="49"/>
+    <w:lsdException w:name="Grid Table 5 Dark Accent 5" w:uiPriority="50"/>
+    <w:lsdException w:name="Grid Table 6 Colorful Accent 5" w:uiPriority="51"/>
+    <w:lsdException w:name="Grid Table 7 Colorful Accent 5" w:uiPriority="52"/>
+    <w:lsdException w:name="Grid Table 1 Light Accent 6" w:uiPriority="46"/>
+    <w:lsdException w:name="Grid Table 2 Accent 6" w:uiPriority="47"/>
+    <w:lsdException w:name="Grid Table 3 Accent 6" w:uiPriority="48"/>
+    <w:lsdException w:name="Grid Table 4 Accent 6" w:uiPriority="49"/>
+    <w:lsdException w:name="Grid Table 5 Dark Accent 6" w:uiPriority="50"/>
+    <w:lsdException w:name="Grid Table 6 Colorful Accent 6" w:uiPriority="51"/>
+    <w:lsdException w:name="Grid Table 7 Colorful Accent 6" w:uiPriority="52"/>
+    <w:lsdException w:name="List Table 1 Light" w:uiPriority="46"/>
+    <w:lsdException w:name="List Table 2" w:uiPriority="47"/>
+    <w:lsdException w:name="List Table 3" w:uiPriority="48"/>
+    <w:lsdException w:name="List Table 4" w:uiPriority="49"/>
+    <w:lsdException w:name="List Table 5 Dark" w:uiPriority="50"/>
+    <w:lsdException w:name="List Table 6 Colorful" w:uiPriority="51"/>
+    <w:lsdException w:name="List Table 7 Colorful" w:uiPriority="52"/>
+    <w:lsdException w:name="List Table 1 Light Accent 1" w:uiPriority="46"/>
+    <w:lsdException w:name="List Table 2 Accent 1" w:uiPriority="47"/>
+    <w:lsdException w:name="List Table 3 Accent 1" w:uiPriority="48"/>
+    <w:lsdException w:name="List Table 4 Accent 1" w:uiPriority="49"/>
+    <w:lsdException w:name="List Table 5 Dark Accent 1" w:uiPriority="50"/>
+    <w:lsdException w:name="List Table 6 Colorful Accent 1" w:uiPriority="51"/>
+    <w:lsdException w:name="List Table 7 Colorful Accent 1" w:uiPriority="52"/>
+    <w:lsdException w:name="List Table 1 Light Accent 2" w:uiPriority="46"/>
+    <w:lsdException w:name="List Table 2 Accent 2" w:uiPriority="47"/>
+    <w:lsdException w:name="List Table 3 Accent 2" w:uiPriority="48"/>
+    <w:lsdException w:name="List Table 4 Accent 2" w:uiPriority="49"/>
+    <w:lsdException w:name="List Table 5 Dark Accent 2" w:uiPriority="50"/>
+    <w:lsdException w:name="List Table 6 Colorful Accent 2" w:uiPriority="51"/>
+    <w:lsdException w:name="List Table 7 Colorful Accent 2" w:uiPriority="52"/>
+    <w:lsdException w:name="List Table 1 Light Accent 3" w:uiPriority="46"/>
+    <w:lsdException w:name="List Table 2 Accent 3" w:uiPriority="47"/>
+    <w:lsdException w:name="List Table 3 Accent 3" w:uiPriority="48"/>
+    <w:lsdException w:name="List Table 4 Accent 3" w:uiPriority="49"/>
+    <w:lsdException w:name="List Table 5 Dark Accent 3" w:uiPriority="50"/>
+    <w:lsdException w:name="List Table 6 Colorful Accent 3" w:uiPriority="51"/>
+    <w:lsdException w:name="List Table 7 Colorful Accent 3" w:uiPriority="52"/>
+    <w:lsdException w:name="List Table 1 Light Accent 4" w:uiPriority="46"/>
+    <w:lsdException w:name="List Table 2 Accent 4" w:uiPriority="47"/>
+    <w:lsdException w:name="List Table 3 Accent 4" w:uiPriority="48"/>
+    <w:lsdException w:name="List Table 4 Accent 4" w:uiPriority="49"/>
+    <w:lsdException w:name="List Table 5 Dark Accent 4" w:uiPriority="50"/>
+    <w:lsdException w:name="List Table 6 Colorful Accent 4" w:uiPriority="51"/>
+    <w:lsdException w:name="List Table 7 Colorful Accent 4" w:uiPriority="52"/>
+    <w:lsdException w:name="List Table 1 Light Accent 5" w:uiPriority="46"/>
+    <w:lsdException w:name="List Table 2 Accent 5" w:uiPriority="47"/>
+    <w:lsdException w:name="List Table 3 Accent 5" w:uiPriority="48"/>
+    <w:lsdException w:name="List Table 4 Accent 5" w:uiPriority="49"/>
+    <w:lsdException w:name="List Table 5 Dark Accent 5" w:uiPriority="50"/>
+    <w:lsdException w:name="List Table 6 Colorful Accent 5" w:uiPriority="51"/>
+    <w:lsdException w:name="List Table 7 Colorful Accent 5" w:uiPriority="52"/>
+    <w:lsdException w:name="List Table 1 Light Accent 6" w:uiPriority="46"/>
+    <w:lsdException w:name="List Table 2 Accent 6" w:uiPriority="47"/>
+    <w:lsdException w:name="List Table 3 Accent 6" w:uiPriority="48"/>
+    <w:lsdException w:name="List Table 4 Accent 6" w:uiPriority="49"/>
+    <w:lsdException w:name="List Table 5 Dark Accent 6" w:uiPriority="50"/>
+    <w:lsdException w:name="List Table 6 Colorful Accent 6" w:uiPriority="51"/>
+    <w:lsdException w:name="List Table 7 Colorful Accent 6" w:uiPriority="52"/>
   </w:latentStyles>
   <w:style w:type="paragraph" w:default="1" w:styleId="Normal">
     <w:name w:val="Normal"/>
@@ -2418,7 +2631,6 @@
     <w:uiPriority w:val="99"/>
     <w:semiHidden/>
     <w:unhideWhenUsed/>
-    <w:qFormat/>
     <w:tblPr>
       <w:tblInd w:w="0" w:type="dxa"/>
       <w:tblCellMar>
@@ -2964,7 +3176,7 @@
 </file>
 
 <file path=customXml/itemProps1.xml><?xml version="1.0" encoding="utf-8"?>
-<ds:datastoreItem xmlns:ds="http://schemas.openxmlformats.org/officeDocument/2006/customXml" ds:itemID="{B6F99FCE-4287-4C5C-B747-BDEB8242B5D0}">
+<ds:datastoreItem xmlns:ds="http://schemas.openxmlformats.org/officeDocument/2006/customXml" ds:itemID="{DFEED6BB-E458-4874-A00F-8DF682AC0C44}">
   <ds:schemaRefs>
     <ds:schemaRef ds:uri="http://schemas.openxmlformats.org/officeDocument/2006/bibliography"/>
   </ds:schemaRefs>
